--- a/docx/Pytania.docx
+++ b/docx/Pytania.docx
@@ -1,6 +1,6 @@
 
 <file path=word/document.xml><?xml version="1.0" encoding="utf-8"?>
-<w:document xmlns:ve="http://schemas.openxmlformats.org/markup-compatibility/2006" xmlns:o="urn:schemas-microsoft-com:office:office" xmlns:r="http://schemas.openxmlformats.org/officeDocument/2006/relationships" xmlns:m="http://schemas.openxmlformats.org/officeDocument/2006/math" xmlns:v="urn:schemas-microsoft-com:vml" xmlns:wp="http://schemas.openxmlformats.org/drawingml/2006/wordprocessingDrawing" xmlns:w10="urn:schemas-microsoft-com:office:word" xmlns:w="http://schemas.openxmlformats.org/wordprocessingml/2006/main" xmlns:wne="http://schemas.microsoft.com/office/word/2006/wordml">
+<w:document xmlns:wpc="http://schemas.microsoft.com/office/word/2010/wordprocessingCanvas" xmlns:mc="http://schemas.openxmlformats.org/markup-compatibility/2006" xmlns:o="urn:schemas-microsoft-com:office:office" xmlns:r="http://schemas.openxmlformats.org/officeDocument/2006/relationships" xmlns:m="http://schemas.openxmlformats.org/officeDocument/2006/math" xmlns:v="urn:schemas-microsoft-com:vml" xmlns:wp14="http://schemas.microsoft.com/office/word/2010/wordprocessingDrawing" xmlns:wp="http://schemas.openxmlformats.org/drawingml/2006/wordprocessingDrawing" xmlns:w10="urn:schemas-microsoft-com:office:word" xmlns:w="http://schemas.openxmlformats.org/wordprocessingml/2006/main" xmlns:w14="http://schemas.microsoft.com/office/word/2010/wordml" xmlns:wpg="http://schemas.microsoft.com/office/word/2010/wordprocessingGroup" xmlns:wpi="http://schemas.microsoft.com/office/word/2010/wordprocessingInk" xmlns:wne="http://schemas.microsoft.com/office/word/2006/wordml" xmlns:wps="http://schemas.microsoft.com/office/word/2010/wordprocessingShape" mc:Ignorable="w14 wp14">
   <w:body>
     <w:p>
       <w:pPr>
@@ -51,7 +51,7 @@
         </w:rPr>
         <w:t>maszyna wirtualna oraz środowisko zdolne do wykonywania </w:t>
       </w:r>
-      <w:hyperlink r:id="rId5" w:history="1">
+      <w:hyperlink r:id="rId6" w:history="1">
         <w:r>
           <w:rPr>
             <w:rStyle w:val="Hipercze"/>
@@ -95,7 +95,7 @@
         </w:rPr>
         <w:t>Wirtualna maszyna Javy to zestaw aplikacji napisanych na tradycyjne urządzenia i </w:t>
       </w:r>
-      <w:hyperlink r:id="rId6" w:tooltip="System operacyjny" w:history="1">
+      <w:hyperlink r:id="rId7" w:tooltip="System operacyjny" w:history="1">
         <w:r>
           <w:rPr>
             <w:rStyle w:val="Hipercze"/>
@@ -118,7 +118,7 @@
         </w:rPr>
         <w:t>. Dostarcza środowiska, w którym może się wykonywać program skompilowany do postaci </w:t>
       </w:r>
-      <w:hyperlink r:id="rId7" w:tooltip="Kod bajtowy Javy" w:history="1">
+      <w:hyperlink r:id="rId8" w:tooltip="Kod bajtowy Javy" w:history="1">
         <w:r>
           <w:rPr>
             <w:rStyle w:val="Hipercze"/>
@@ -187,7 +187,7 @@
         </w:rPr>
         <w:t> czy obsługę </w:t>
       </w:r>
-      <w:hyperlink r:id="rId8" w:tooltip="Wyjątek" w:history="1">
+      <w:hyperlink r:id="rId9" w:tooltip="Wyjątek" w:history="1">
         <w:r>
           <w:rPr>
             <w:rStyle w:val="Hipercze"/>
@@ -210,7 +210,7 @@
         </w:rPr>
         <w:t> oraz </w:t>
       </w:r>
-      <w:hyperlink r:id="rId9" w:tooltip="Biblioteka programistyczna" w:history="1">
+      <w:hyperlink r:id="rId10" w:tooltip="Biblioteka programistyczna" w:history="1">
         <w:r>
           <w:rPr>
             <w:rStyle w:val="Hipercze"/>
@@ -295,7 +295,7 @@
           <w:lang w:eastAsia="pl-PL"/>
         </w:rPr>
       </w:pPr>
-      <w:hyperlink r:id="rId10" w:tooltip="Interpreter (program komputerowy)" w:history="1">
+      <w:hyperlink r:id="rId11" w:tooltip="Interpreter (program komputerowy)" w:history="1">
         <w:r>
           <w:rPr>
             <w:rFonts w:ascii="Arial" w:eastAsia="Times New Roman" w:hAnsi="Arial" w:cs="Arial"/>
@@ -336,7 +336,7 @@
           <w:lang w:eastAsia="pl-PL"/>
         </w:rPr>
       </w:pPr>
-      <w:hyperlink r:id="rId11" w:tooltip="Kompilator" w:history="1">
+      <w:hyperlink r:id="rId12" w:tooltip="Kompilator" w:history="1">
         <w:r>
           <w:rPr>
             <w:rFonts w:ascii="Arial" w:eastAsia="Times New Roman" w:hAnsi="Arial" w:cs="Arial"/>
@@ -360,7 +360,7 @@
         </w:rPr>
         <w:t> </w:t>
       </w:r>
-      <w:hyperlink r:id="rId12" w:tooltip="JIT (informatyka)" w:history="1">
+      <w:hyperlink r:id="rId13" w:tooltip="JIT (informatyka)" w:history="1">
         <w:r>
           <w:rPr>
             <w:rFonts w:ascii="Arial" w:eastAsia="Times New Roman" w:hAnsi="Arial" w:cs="Arial"/>
@@ -383,7 +383,7 @@
         </w:rPr>
         <w:t> – opcjonalny komponent wchodzący w skład części implementacji, który kompiluje najczęściej wykonywane fragmenty kodu do postaci </w:t>
       </w:r>
-      <w:hyperlink r:id="rId13" w:tooltip="Język maszynowy" w:history="1">
+      <w:hyperlink r:id="rId14" w:tooltip="Język maszynowy" w:history="1">
         <w:r>
           <w:rPr>
             <w:rFonts w:ascii="Arial" w:eastAsia="Times New Roman" w:hAnsi="Arial" w:cs="Arial"/>
@@ -444,7 +444,7 @@
         </w:rPr>
         <w:t xml:space="preserve"> – zarządza </w:t>
       </w:r>
-      <w:hyperlink r:id="rId14" w:tooltip="Sterta (informatyka)" w:history="1">
+      <w:hyperlink r:id="rId15" w:tooltip="Sterta (informatyka)" w:history="1">
         <w:r>
           <w:rPr>
             <w:rFonts w:ascii="Arial" w:eastAsia="Times New Roman" w:hAnsi="Arial" w:cs="Arial"/>
@@ -466,7 +466,7 @@
         </w:rPr>
         <w:t>, na której przechowywane wszystkie </w:t>
       </w:r>
-      <w:hyperlink r:id="rId15" w:tooltip="Obiekt (programowanie obiektowe)" w:history="1">
+      <w:hyperlink r:id="rId16" w:tooltip="Obiekt (programowanie obiektowe)" w:history="1">
         <w:r>
           <w:rPr>
             <w:rFonts w:ascii="Arial" w:eastAsia="Times New Roman" w:hAnsi="Arial" w:cs="Arial"/>
@@ -566,7 +566,7 @@
         </w:rPr>
         <w:t xml:space="preserve"> – zestaw bibliotek programistycznych udostępniających takie usługi, jak obsługę plików czy </w:t>
       </w:r>
-      <w:hyperlink r:id="rId16" w:tooltip="Graficzny interfejs użytkownika" w:history="1">
+      <w:hyperlink r:id="rId17" w:tooltip="Graficzny interfejs użytkownika" w:history="1">
         <w:r>
           <w:rPr>
             <w:rFonts w:ascii="Arial" w:eastAsia="Times New Roman" w:hAnsi="Arial" w:cs="Arial"/>
@@ -644,7 +644,15 @@
     </w:p>
     <w:p>
       <w:r>
-        <w:t xml:space="preserve">Czyli gdy mamy dwa interfejsy : old i </w:t>
+        <w:t xml:space="preserve">Czyli gdy mamy dwa interfejsy : </w:t>
+      </w:r>
+      <w:proofErr w:type="spellStart"/>
+      <w:r>
+        <w:t>old</w:t>
+      </w:r>
+      <w:proofErr w:type="spellEnd"/>
+      <w:r>
+        <w:t xml:space="preserve"> i </w:t>
       </w:r>
       <w:proofErr w:type="spellStart"/>
       <w:r>
@@ -855,7 +863,6 @@
         <w:lastRenderedPageBreak/>
         <w:t xml:space="preserve">public </w:t>
       </w:r>
-      <w:proofErr w:type="spellStart"/>
       <w:r>
         <w:rPr>
           <w:rFonts w:ascii="Courier New" w:eastAsia="Times New Roman" w:hAnsi="Courier New" w:cs="Courier New"/>
@@ -866,6 +873,7 @@
         </w:rPr>
         <w:t>List&lt;String&gt;</w:t>
       </w:r>
+      <w:proofErr w:type="spellStart"/>
       <w:r>
         <w:rPr>
           <w:rFonts w:ascii="Courier New" w:eastAsia="Times New Roman" w:hAnsi="Courier New" w:cs="Courier New"/>
@@ -1252,29 +1260,7 @@
           <w:szCs w:val="20"/>
           <w:lang w:eastAsia="pl-PL"/>
         </w:rPr>
-        <w:t>(</w:t>
-      </w:r>
-      <w:proofErr w:type="spellStart"/>
-      <w:r>
-        <w:rPr>
-          <w:rFonts w:ascii="Courier New" w:eastAsia="Times New Roman" w:hAnsi="Courier New" w:cs="Courier New"/>
-          <w:color w:val="000000"/>
-          <w:sz w:val="20"/>
-          <w:szCs w:val="20"/>
-          <w:lang w:eastAsia="pl-PL"/>
-        </w:rPr>
-        <w:t>String</w:t>
-      </w:r>
-      <w:proofErr w:type="spellEnd"/>
-      <w:r>
-        <w:rPr>
-          <w:rFonts w:ascii="Courier New" w:eastAsia="Times New Roman" w:hAnsi="Courier New" w:cs="Courier New"/>
-          <w:color w:val="000000"/>
-          <w:sz w:val="20"/>
-          <w:szCs w:val="20"/>
-          <w:lang w:eastAsia="pl-PL"/>
-        </w:rPr>
-        <w:t xml:space="preserve"> </w:t>
+        <w:t xml:space="preserve">(String </w:t>
       </w:r>
       <w:proofErr w:type="spellStart"/>
       <w:r>
@@ -1509,21 +1495,7 @@
         <w:rPr>
           <w:color w:val="000000"/>
         </w:rPr>
-        <w:t>(</w:t>
-      </w:r>
-      <w:proofErr w:type="spellStart"/>
-      <w:r>
-        <w:rPr>
-          <w:color w:val="000000"/>
-        </w:rPr>
-        <w:t>String</w:t>
-      </w:r>
-      <w:proofErr w:type="spellEnd"/>
-      <w:r>
-        <w:rPr>
-          <w:color w:val="000000"/>
-        </w:rPr>
-        <w:t xml:space="preserve"> </w:t>
+        <w:t xml:space="preserve">(String </w:t>
       </w:r>
       <w:proofErr w:type="spellStart"/>
       <w:r>
@@ -1537,21 +1509,7 @@
         <w:rPr>
           <w:color w:val="000000"/>
         </w:rPr>
-        <w:t xml:space="preserve">, </w:t>
-      </w:r>
-      <w:proofErr w:type="spellStart"/>
-      <w:r>
-        <w:rPr>
-          <w:color w:val="000000"/>
-        </w:rPr>
-        <w:t>String</w:t>
-      </w:r>
-      <w:proofErr w:type="spellEnd"/>
-      <w:r>
-        <w:rPr>
-          <w:color w:val="000000"/>
-        </w:rPr>
-        <w:t xml:space="preserve"> </w:t>
+        <w:t xml:space="preserve">, String </w:t>
       </w:r>
       <w:proofErr w:type="spellStart"/>
       <w:r>
@@ -1848,15 +1806,7 @@
         <w:pStyle w:val="Nagwek3"/>
       </w:pPr>
       <w:r>
-        <w:t xml:space="preserve">b) </w:t>
-      </w:r>
-      <w:proofErr w:type="spellStart"/>
-      <w:r>
-        <w:t>Builder</w:t>
-      </w:r>
-      <w:proofErr w:type="spellEnd"/>
-      <w:r>
-        <w:t xml:space="preserve"> </w:t>
+        <w:t xml:space="preserve">b) Builder </w:t>
       </w:r>
       <w:proofErr w:type="spellStart"/>
       <w:r>
@@ -1896,978 +1846,886 @@
           <w:iCs/>
           <w:color w:val="808080"/>
         </w:rPr>
-        <w:t xml:space="preserve">// Klasa wewnętrzna statyczna </w:t>
-      </w:r>
-      <w:proofErr w:type="spellStart"/>
+        <w:t>// Klasa wewnętrzna statyczna Builder</w:t>
+      </w:r>
       <w:r>
         <w:rPr>
           <w:i/>
           <w:iCs/>
           <w:color w:val="808080"/>
         </w:rPr>
+        <w:br/>
+      </w:r>
+      <w:r>
+        <w:rPr>
+          <w:b/>
+          <w:bCs/>
+          <w:color w:val="000080"/>
+        </w:rPr>
+        <w:t xml:space="preserve">public </w:t>
+      </w:r>
+      <w:proofErr w:type="spellStart"/>
+      <w:r>
+        <w:rPr>
+          <w:b/>
+          <w:bCs/>
+          <w:color w:val="000080"/>
+        </w:rPr>
+        <w:t>staticclass</w:t>
+      </w:r>
+      <w:r>
+        <w:rPr>
+          <w:color w:val="000000"/>
+        </w:rPr>
         <w:t>Builder</w:t>
       </w:r>
       <w:proofErr w:type="spellEnd"/>
+      <w:r>
+        <w:rPr>
+          <w:color w:val="000000"/>
+        </w:rPr>
+        <w:t>{</w:t>
+      </w:r>
+      <w:r>
+        <w:rPr>
+          <w:color w:val="000000"/>
+        </w:rPr>
+        <w:br/>
+        <w:t xml:space="preserve">    String </w:t>
+      </w:r>
+      <w:proofErr w:type="spellStart"/>
+      <w:r>
+        <w:rPr>
+          <w:b/>
+          <w:bCs/>
+          <w:color w:val="660E7A"/>
+        </w:rPr>
+        <w:t>name</w:t>
+      </w:r>
+      <w:proofErr w:type="spellEnd"/>
+      <w:r>
+        <w:rPr>
+          <w:color w:val="000000"/>
+        </w:rPr>
+        <w:t>;</w:t>
+      </w:r>
+      <w:r>
+        <w:rPr>
+          <w:color w:val="000000"/>
+        </w:rPr>
+        <w:br/>
+        <w:t xml:space="preserve">    String </w:t>
+      </w:r>
+      <w:r>
+        <w:rPr>
+          <w:b/>
+          <w:bCs/>
+          <w:color w:val="660E7A"/>
+        </w:rPr>
+        <w:t>sex</w:t>
+      </w:r>
+      <w:r>
+        <w:rPr>
+          <w:color w:val="000000"/>
+        </w:rPr>
+        <w:t>;</w:t>
+      </w:r>
+      <w:r>
+        <w:rPr>
+          <w:color w:val="000000"/>
+        </w:rPr>
+        <w:br/>
+      </w:r>
+      <w:proofErr w:type="spellStart"/>
+      <w:r>
+        <w:rPr>
+          <w:b/>
+          <w:bCs/>
+          <w:color w:val="000080"/>
+        </w:rPr>
+        <w:t>int</w:t>
+      </w:r>
+      <w:r>
+        <w:rPr>
+          <w:b/>
+          <w:bCs/>
+          <w:color w:val="660E7A"/>
+        </w:rPr>
+        <w:t>age</w:t>
+      </w:r>
+      <w:proofErr w:type="spellEnd"/>
+      <w:r>
+        <w:rPr>
+          <w:color w:val="000000"/>
+        </w:rPr>
+        <w:t>;</w:t>
+      </w:r>
+      <w:r>
+        <w:rPr>
+          <w:color w:val="000000"/>
+        </w:rPr>
+        <w:br/>
+      </w:r>
+      <w:proofErr w:type="spellStart"/>
+      <w:r>
+        <w:rPr>
+          <w:b/>
+          <w:bCs/>
+          <w:color w:val="000080"/>
+        </w:rPr>
+        <w:t>int</w:t>
+      </w:r>
+      <w:r>
+        <w:rPr>
+          <w:b/>
+          <w:bCs/>
+          <w:color w:val="660E7A"/>
+        </w:rPr>
+        <w:t>weight</w:t>
+      </w:r>
+      <w:proofErr w:type="spellEnd"/>
+      <w:r>
+        <w:rPr>
+          <w:color w:val="000000"/>
+        </w:rPr>
+        <w:t>;</w:t>
+      </w:r>
+      <w:r>
+        <w:rPr>
+          <w:color w:val="000000"/>
+        </w:rPr>
+        <w:br/>
+      </w:r>
+      <w:r>
+        <w:rPr>
+          <w:color w:val="000000"/>
+        </w:rPr>
+        <w:br/>
+      </w:r>
+      <w:r>
+        <w:rPr>
+          <w:b/>
+          <w:bCs/>
+          <w:color w:val="000080"/>
+        </w:rPr>
+        <w:t xml:space="preserve">public </w:t>
+      </w:r>
+      <w:r>
+        <w:rPr>
+          <w:color w:val="000000"/>
+        </w:rPr>
+        <w:t>Builder() {</w:t>
+      </w:r>
+      <w:r>
+        <w:rPr>
+          <w:color w:val="000000"/>
+        </w:rPr>
+        <w:br/>
+        <w:t xml:space="preserve">    }</w:t>
+      </w:r>
+      <w:r>
+        <w:rPr>
+          <w:color w:val="000000"/>
+        </w:rPr>
+        <w:br/>
+      </w:r>
+      <w:r>
+        <w:rPr>
+          <w:color w:val="000000"/>
+        </w:rPr>
+        <w:br/>
+      </w:r>
+      <w:r>
+        <w:rPr>
+          <w:color w:val="000000"/>
+        </w:rPr>
+        <w:br/>
+      </w:r>
+      <w:r>
+        <w:rPr>
+          <w:b/>
+          <w:bCs/>
+          <w:color w:val="000080"/>
+        </w:rPr>
+        <w:t xml:space="preserve">public </w:t>
+      </w:r>
+      <w:r>
+        <w:rPr>
+          <w:color w:val="000000"/>
+        </w:rPr>
+        <w:t xml:space="preserve">Builder </w:t>
+      </w:r>
+      <w:proofErr w:type="spellStart"/>
+      <w:r>
+        <w:rPr>
+          <w:color w:val="000000"/>
+        </w:rPr>
+        <w:t>name</w:t>
+      </w:r>
+      <w:proofErr w:type="spellEnd"/>
+      <w:r>
+        <w:rPr>
+          <w:color w:val="000000"/>
+        </w:rPr>
+        <w:t xml:space="preserve">(String </w:t>
+      </w:r>
+      <w:proofErr w:type="spellStart"/>
+      <w:r>
+        <w:rPr>
+          <w:color w:val="000000"/>
+        </w:rPr>
+        <w:t>name</w:t>
+      </w:r>
+      <w:proofErr w:type="spellEnd"/>
+      <w:r>
+        <w:rPr>
+          <w:color w:val="000000"/>
+        </w:rPr>
+        <w:t>) {</w:t>
+      </w:r>
+      <w:r>
+        <w:rPr>
+          <w:color w:val="000000"/>
+        </w:rPr>
+        <w:br/>
+      </w:r>
+      <w:r>
+        <w:rPr>
+          <w:b/>
+          <w:bCs/>
+          <w:color w:val="000080"/>
+        </w:rPr>
+        <w:t>this</w:t>
+      </w:r>
+      <w:r>
+        <w:rPr>
+          <w:color w:val="000000"/>
+        </w:rPr>
+        <w:t>.</w:t>
+      </w:r>
+      <w:r>
+        <w:rPr>
+          <w:b/>
+          <w:bCs/>
+          <w:color w:val="660E7A"/>
+        </w:rPr>
+        <w:t xml:space="preserve">name </w:t>
+      </w:r>
+      <w:r>
+        <w:rPr>
+          <w:color w:val="000000"/>
+        </w:rPr>
+        <w:t xml:space="preserve">= </w:t>
+      </w:r>
+      <w:proofErr w:type="spellStart"/>
+      <w:r>
+        <w:rPr>
+          <w:color w:val="000000"/>
+        </w:rPr>
+        <w:t>name</w:t>
+      </w:r>
+      <w:proofErr w:type="spellEnd"/>
+      <w:r>
+        <w:rPr>
+          <w:color w:val="000000"/>
+        </w:rPr>
+        <w:t>;</w:t>
+      </w:r>
+      <w:r>
+        <w:rPr>
+          <w:color w:val="000000"/>
+        </w:rPr>
+        <w:br/>
+      </w:r>
+      <w:r>
+        <w:rPr>
+          <w:b/>
+          <w:bCs/>
+          <w:color w:val="000080"/>
+        </w:rPr>
+        <w:t xml:space="preserve">return </w:t>
+      </w:r>
+      <w:proofErr w:type="spellStart"/>
+      <w:r>
+        <w:rPr>
+          <w:b/>
+          <w:bCs/>
+          <w:color w:val="000080"/>
+        </w:rPr>
+        <w:t>this</w:t>
+      </w:r>
+      <w:proofErr w:type="spellEnd"/>
+      <w:r>
+        <w:rPr>
+          <w:color w:val="000000"/>
+        </w:rPr>
+        <w:t>;</w:t>
+      </w:r>
+      <w:r>
+        <w:rPr>
+          <w:color w:val="000000"/>
+        </w:rPr>
+        <w:br/>
+        <w:t xml:space="preserve">    }</w:t>
+      </w:r>
+      <w:r>
+        <w:rPr>
+          <w:color w:val="000000"/>
+        </w:rPr>
+        <w:br/>
+      </w:r>
+      <w:r>
+        <w:rPr>
+          <w:color w:val="000000"/>
+        </w:rPr>
+        <w:br/>
+      </w:r>
+      <w:r>
+        <w:rPr>
+          <w:b/>
+          <w:bCs/>
+          <w:color w:val="000080"/>
+        </w:rPr>
+        <w:t xml:space="preserve">public </w:t>
+      </w:r>
+      <w:r>
+        <w:rPr>
+          <w:color w:val="000000"/>
+        </w:rPr>
+        <w:t>Builder sex(String sex){</w:t>
+      </w:r>
+      <w:r>
+        <w:rPr>
+          <w:color w:val="000000"/>
+        </w:rPr>
+        <w:br/>
+      </w:r>
+      <w:proofErr w:type="spellStart"/>
+      <w:r>
+        <w:rPr>
+          <w:b/>
+          <w:bCs/>
+          <w:color w:val="000080"/>
+        </w:rPr>
+        <w:t>this</w:t>
+      </w:r>
+      <w:r>
+        <w:rPr>
+          <w:color w:val="000000"/>
+        </w:rPr>
+        <w:t>.</w:t>
+      </w:r>
+      <w:r>
+        <w:rPr>
+          <w:b/>
+          <w:bCs/>
+          <w:color w:val="660E7A"/>
+        </w:rPr>
+        <w:t>sex</w:t>
+      </w:r>
+      <w:proofErr w:type="spellEnd"/>
+      <w:r>
+        <w:rPr>
+          <w:color w:val="000000"/>
+        </w:rPr>
+        <w:t>=sex;</w:t>
+      </w:r>
+      <w:r>
+        <w:rPr>
+          <w:color w:val="000000"/>
+        </w:rPr>
+        <w:br/>
+      </w:r>
+      <w:r>
+        <w:rPr>
+          <w:b/>
+          <w:bCs/>
+          <w:color w:val="000080"/>
+        </w:rPr>
+        <w:t xml:space="preserve">return </w:t>
+      </w:r>
+      <w:proofErr w:type="spellStart"/>
+      <w:r>
+        <w:rPr>
+          <w:b/>
+          <w:bCs/>
+          <w:color w:val="000080"/>
+        </w:rPr>
+        <w:t>this</w:t>
+      </w:r>
+      <w:proofErr w:type="spellEnd"/>
+      <w:r>
+        <w:rPr>
+          <w:color w:val="000000"/>
+        </w:rPr>
+        <w:t>;</w:t>
+      </w:r>
+      <w:r>
+        <w:rPr>
+          <w:color w:val="000000"/>
+        </w:rPr>
+        <w:br/>
+        <w:t xml:space="preserve">    }</w:t>
+      </w:r>
+      <w:r>
+        <w:rPr>
+          <w:color w:val="000000"/>
+        </w:rPr>
+        <w:br/>
+      </w:r>
+      <w:r>
+        <w:rPr>
+          <w:color w:val="000000"/>
+        </w:rPr>
+        <w:br/>
+      </w:r>
+      <w:r>
+        <w:rPr>
+          <w:b/>
+          <w:bCs/>
+          <w:color w:val="000080"/>
+        </w:rPr>
+        <w:t xml:space="preserve">public </w:t>
+      </w:r>
+      <w:r>
+        <w:rPr>
+          <w:color w:val="000000"/>
+        </w:rPr>
+        <w:t xml:space="preserve">Builder </w:t>
+      </w:r>
+      <w:proofErr w:type="spellStart"/>
+      <w:r>
+        <w:rPr>
+          <w:color w:val="000000"/>
+        </w:rPr>
+        <w:t>age</w:t>
+      </w:r>
+      <w:proofErr w:type="spellEnd"/>
+      <w:r>
+        <w:rPr>
+          <w:color w:val="000000"/>
+        </w:rPr>
+        <w:t>(</w:t>
+      </w:r>
+      <w:proofErr w:type="spellStart"/>
+      <w:r>
+        <w:rPr>
+          <w:b/>
+          <w:bCs/>
+          <w:color w:val="000080"/>
+        </w:rPr>
+        <w:t>int</w:t>
+      </w:r>
+      <w:r>
+        <w:rPr>
+          <w:color w:val="000000"/>
+        </w:rPr>
+        <w:t>age</w:t>
+      </w:r>
+      <w:proofErr w:type="spellEnd"/>
+      <w:r>
+        <w:rPr>
+          <w:color w:val="000000"/>
+        </w:rPr>
+        <w:t>){</w:t>
+      </w:r>
+      <w:r>
+        <w:rPr>
+          <w:color w:val="000000"/>
+        </w:rPr>
+        <w:br/>
+      </w:r>
+      <w:proofErr w:type="spellStart"/>
+      <w:r>
+        <w:rPr>
+          <w:b/>
+          <w:bCs/>
+          <w:color w:val="000080"/>
+        </w:rPr>
+        <w:t>this</w:t>
+      </w:r>
+      <w:r>
+        <w:rPr>
+          <w:color w:val="000000"/>
+        </w:rPr>
+        <w:t>.</w:t>
+      </w:r>
+      <w:r>
+        <w:rPr>
+          <w:b/>
+          <w:bCs/>
+          <w:color w:val="660E7A"/>
+        </w:rPr>
+        <w:t>age</w:t>
+      </w:r>
+      <w:proofErr w:type="spellEnd"/>
+      <w:r>
+        <w:rPr>
+          <w:color w:val="000000"/>
+        </w:rPr>
+        <w:t>=</w:t>
+      </w:r>
+      <w:proofErr w:type="spellStart"/>
+      <w:r>
+        <w:rPr>
+          <w:color w:val="000000"/>
+        </w:rPr>
+        <w:t>age</w:t>
+      </w:r>
+      <w:proofErr w:type="spellEnd"/>
+      <w:r>
+        <w:rPr>
+          <w:color w:val="000000"/>
+        </w:rPr>
+        <w:t>;</w:t>
+      </w:r>
+      <w:r>
+        <w:rPr>
+          <w:color w:val="000000"/>
+        </w:rPr>
+        <w:br/>
+      </w:r>
+      <w:r>
+        <w:rPr>
+          <w:b/>
+          <w:bCs/>
+          <w:color w:val="000080"/>
+        </w:rPr>
+        <w:t xml:space="preserve">return </w:t>
+      </w:r>
+      <w:proofErr w:type="spellStart"/>
+      <w:r>
+        <w:rPr>
+          <w:b/>
+          <w:bCs/>
+          <w:color w:val="000080"/>
+        </w:rPr>
+        <w:t>this</w:t>
+      </w:r>
+      <w:proofErr w:type="spellEnd"/>
+      <w:r>
+        <w:rPr>
+          <w:color w:val="000000"/>
+        </w:rPr>
+        <w:t>;</w:t>
+      </w:r>
+      <w:r>
+        <w:rPr>
+          <w:color w:val="000000"/>
+        </w:rPr>
+        <w:br/>
+        <w:t xml:space="preserve">    }</w:t>
+      </w:r>
+      <w:r>
+        <w:rPr>
+          <w:color w:val="000000"/>
+        </w:rPr>
+        <w:br/>
+      </w:r>
+      <w:r>
+        <w:rPr>
+          <w:color w:val="000000"/>
+        </w:rPr>
+        <w:br/>
+      </w:r>
+      <w:r>
+        <w:rPr>
+          <w:b/>
+          <w:bCs/>
+          <w:color w:val="000080"/>
+        </w:rPr>
+        <w:lastRenderedPageBreak/>
+        <w:t xml:space="preserve">public </w:t>
+      </w:r>
+      <w:r>
+        <w:rPr>
+          <w:color w:val="000000"/>
+        </w:rPr>
+        <w:t xml:space="preserve">Builder </w:t>
+      </w:r>
+      <w:proofErr w:type="spellStart"/>
+      <w:r>
+        <w:rPr>
+          <w:color w:val="000000"/>
+        </w:rPr>
+        <w:t>weight</w:t>
+      </w:r>
+      <w:proofErr w:type="spellEnd"/>
+      <w:r>
+        <w:rPr>
+          <w:color w:val="000000"/>
+        </w:rPr>
+        <w:t>(</w:t>
+      </w:r>
+      <w:proofErr w:type="spellStart"/>
+      <w:r>
+        <w:rPr>
+          <w:b/>
+          <w:bCs/>
+          <w:color w:val="000080"/>
+        </w:rPr>
+        <w:t>int</w:t>
+      </w:r>
+      <w:r>
+        <w:rPr>
+          <w:color w:val="000000"/>
+        </w:rPr>
+        <w:t>weight</w:t>
+      </w:r>
+      <w:proofErr w:type="spellEnd"/>
+      <w:r>
+        <w:rPr>
+          <w:color w:val="000000"/>
+        </w:rPr>
+        <w:t>){</w:t>
+      </w:r>
+      <w:r>
+        <w:rPr>
+          <w:color w:val="000000"/>
+        </w:rPr>
+        <w:br/>
+      </w:r>
+      <w:proofErr w:type="spellStart"/>
+      <w:r>
+        <w:rPr>
+          <w:b/>
+          <w:bCs/>
+          <w:color w:val="000080"/>
+        </w:rPr>
+        <w:t>this</w:t>
+      </w:r>
+      <w:r>
+        <w:rPr>
+          <w:color w:val="000000"/>
+        </w:rPr>
+        <w:t>.</w:t>
+      </w:r>
+      <w:r>
+        <w:rPr>
+          <w:b/>
+          <w:bCs/>
+          <w:color w:val="660E7A"/>
+        </w:rPr>
+        <w:t>weight</w:t>
+      </w:r>
+      <w:proofErr w:type="spellEnd"/>
+      <w:r>
+        <w:rPr>
+          <w:color w:val="000000"/>
+        </w:rPr>
+        <w:t>=</w:t>
+      </w:r>
+      <w:proofErr w:type="spellStart"/>
+      <w:r>
+        <w:rPr>
+          <w:color w:val="000000"/>
+        </w:rPr>
+        <w:t>weight</w:t>
+      </w:r>
+      <w:proofErr w:type="spellEnd"/>
+      <w:r>
+        <w:rPr>
+          <w:color w:val="000000"/>
+        </w:rPr>
+        <w:t>;</w:t>
+      </w:r>
+      <w:r>
+        <w:rPr>
+          <w:color w:val="000000"/>
+        </w:rPr>
+        <w:br/>
+      </w:r>
+      <w:r>
+        <w:rPr>
+          <w:b/>
+          <w:bCs/>
+          <w:color w:val="000080"/>
+        </w:rPr>
+        <w:t xml:space="preserve">return </w:t>
+      </w:r>
+      <w:proofErr w:type="spellStart"/>
+      <w:r>
+        <w:rPr>
+          <w:b/>
+          <w:bCs/>
+          <w:color w:val="000080"/>
+        </w:rPr>
+        <w:t>this</w:t>
+      </w:r>
+      <w:proofErr w:type="spellEnd"/>
+      <w:r>
+        <w:rPr>
+          <w:color w:val="000000"/>
+        </w:rPr>
+        <w:t>;</w:t>
+      </w:r>
+      <w:r>
+        <w:rPr>
+          <w:color w:val="000000"/>
+        </w:rPr>
+        <w:br/>
+        <w:t xml:space="preserve">    }</w:t>
+      </w:r>
+      <w:r>
+        <w:rPr>
+          <w:color w:val="000000"/>
+        </w:rPr>
+        <w:br/>
+      </w:r>
+      <w:r>
+        <w:rPr>
+          <w:color w:val="000000"/>
+        </w:rPr>
+        <w:br/>
+      </w:r>
+      <w:r>
+        <w:rPr>
+          <w:b/>
+          <w:bCs/>
+          <w:color w:val="000080"/>
+        </w:rPr>
+        <w:t xml:space="preserve">public </w:t>
+      </w:r>
+      <w:proofErr w:type="spellStart"/>
+      <w:r>
+        <w:rPr>
+          <w:color w:val="000000"/>
+        </w:rPr>
+        <w:t>Catbuild</w:t>
+      </w:r>
+      <w:proofErr w:type="spellEnd"/>
+      <w:r>
+        <w:rPr>
+          <w:color w:val="000000"/>
+        </w:rPr>
+        <w:t>(){</w:t>
+      </w:r>
+      <w:r>
+        <w:rPr>
+          <w:color w:val="000000"/>
+        </w:rPr>
+        <w:br/>
+      </w:r>
+      <w:r>
+        <w:rPr>
+          <w:b/>
+          <w:bCs/>
+          <w:color w:val="000080"/>
+        </w:rPr>
+        <w:t xml:space="preserve">return </w:t>
+      </w:r>
+      <w:proofErr w:type="spellStart"/>
+      <w:r>
+        <w:rPr>
+          <w:b/>
+          <w:bCs/>
+          <w:color w:val="000080"/>
+        </w:rPr>
+        <w:t>new</w:t>
+      </w:r>
+      <w:r>
+        <w:rPr>
+          <w:color w:val="000000"/>
+        </w:rPr>
+        <w:t>Cat</w:t>
+      </w:r>
+      <w:proofErr w:type="spellEnd"/>
+      <w:r>
+        <w:rPr>
+          <w:color w:val="000000"/>
+        </w:rPr>
+        <w:t>(</w:t>
+      </w:r>
+      <w:proofErr w:type="spellStart"/>
+      <w:r>
+        <w:rPr>
+          <w:b/>
+          <w:bCs/>
+          <w:color w:val="000080"/>
+        </w:rPr>
+        <w:t>this</w:t>
+      </w:r>
+      <w:proofErr w:type="spellEnd"/>
+      <w:r>
+        <w:rPr>
+          <w:color w:val="000000"/>
+        </w:rPr>
+        <w:t>);</w:t>
+      </w:r>
+      <w:r>
+        <w:rPr>
+          <w:color w:val="000000"/>
+        </w:rPr>
+        <w:br/>
+        <w:t xml:space="preserve">    }</w:t>
+      </w:r>
+      <w:r>
+        <w:rPr>
+          <w:color w:val="000000"/>
+        </w:rPr>
+        <w:br/>
+        <w:t>}</w:t>
+      </w:r>
+      <w:r>
+        <w:rPr>
+          <w:color w:val="000000"/>
+        </w:rPr>
+        <w:br/>
+      </w:r>
       <w:r>
         <w:rPr>
           <w:i/>
           <w:iCs/>
           <w:color w:val="808080"/>
         </w:rPr>
-        <w:br/>
-      </w:r>
-      <w:r>
-        <w:rPr>
-          <w:b/>
-          <w:bCs/>
-          <w:color w:val="000080"/>
-        </w:rPr>
-        <w:t xml:space="preserve">public </w:t>
-      </w:r>
-      <w:proofErr w:type="spellStart"/>
-      <w:r>
-        <w:rPr>
-          <w:b/>
-          <w:bCs/>
-          <w:color w:val="000080"/>
-        </w:rPr>
-        <w:t>staticclass</w:t>
-      </w:r>
-      <w:r>
-        <w:rPr>
-          <w:color w:val="000000"/>
-        </w:rPr>
-        <w:t>Builder</w:t>
-      </w:r>
-      <w:proofErr w:type="spellEnd"/>
-      <w:r>
-        <w:rPr>
-          <w:color w:val="000000"/>
-        </w:rPr>
-        <w:t>{</w:t>
-      </w:r>
-      <w:r>
-        <w:rPr>
-          <w:color w:val="000000"/>
-        </w:rPr>
-        <w:br/>
-        <w:t xml:space="preserve">    </w:t>
-      </w:r>
-      <w:proofErr w:type="spellStart"/>
-      <w:r>
-        <w:rPr>
-          <w:color w:val="000000"/>
-        </w:rPr>
-        <w:t>String</w:t>
-      </w:r>
-      <w:proofErr w:type="spellEnd"/>
-      <w:r>
-        <w:rPr>
-          <w:color w:val="000000"/>
-        </w:rPr>
-        <w:t xml:space="preserve"> </w:t>
-      </w:r>
-      <w:proofErr w:type="spellStart"/>
-      <w:r>
-        <w:rPr>
-          <w:b/>
-          <w:bCs/>
-          <w:color w:val="660E7A"/>
-        </w:rPr>
-        <w:t>name</w:t>
-      </w:r>
-      <w:proofErr w:type="spellEnd"/>
-      <w:r>
-        <w:rPr>
-          <w:color w:val="000000"/>
-        </w:rPr>
-        <w:t>;</w:t>
-      </w:r>
-      <w:r>
-        <w:rPr>
-          <w:color w:val="000000"/>
-        </w:rPr>
-        <w:br/>
-        <w:t xml:space="preserve">    </w:t>
-      </w:r>
-      <w:proofErr w:type="spellStart"/>
-      <w:r>
-        <w:rPr>
-          <w:color w:val="000000"/>
-        </w:rPr>
-        <w:t>String</w:t>
-      </w:r>
-      <w:proofErr w:type="spellEnd"/>
-      <w:r>
-        <w:rPr>
-          <w:color w:val="000000"/>
-        </w:rPr>
-        <w:t xml:space="preserve"> </w:t>
-      </w:r>
-      <w:r>
-        <w:rPr>
-          <w:b/>
-          <w:bCs/>
-          <w:color w:val="660E7A"/>
-        </w:rPr>
-        <w:t>sex</w:t>
-      </w:r>
-      <w:r>
-        <w:rPr>
-          <w:color w:val="000000"/>
-        </w:rPr>
-        <w:t>;</w:t>
-      </w:r>
-      <w:r>
-        <w:rPr>
-          <w:color w:val="000000"/>
-        </w:rPr>
-        <w:br/>
-      </w:r>
-      <w:proofErr w:type="spellStart"/>
-      <w:r>
-        <w:rPr>
-          <w:b/>
-          <w:bCs/>
-          <w:color w:val="000080"/>
-        </w:rPr>
-        <w:t>int</w:t>
-      </w:r>
-      <w:r>
-        <w:rPr>
-          <w:b/>
-          <w:bCs/>
-          <w:color w:val="660E7A"/>
-        </w:rPr>
-        <w:t>age</w:t>
-      </w:r>
-      <w:proofErr w:type="spellEnd"/>
-      <w:r>
-        <w:rPr>
-          <w:color w:val="000000"/>
-        </w:rPr>
-        <w:t>;</w:t>
-      </w:r>
-      <w:r>
-        <w:rPr>
-          <w:color w:val="000000"/>
-        </w:rPr>
-        <w:br/>
-      </w:r>
-      <w:proofErr w:type="spellStart"/>
-      <w:r>
-        <w:rPr>
-          <w:b/>
-          <w:bCs/>
-          <w:color w:val="000080"/>
-        </w:rPr>
-        <w:t>int</w:t>
-      </w:r>
-      <w:r>
-        <w:rPr>
-          <w:b/>
-          <w:bCs/>
-          <w:color w:val="660E7A"/>
-        </w:rPr>
-        <w:t>weight</w:t>
-      </w:r>
-      <w:proofErr w:type="spellEnd"/>
-      <w:r>
-        <w:rPr>
-          <w:color w:val="000000"/>
-        </w:rPr>
-        <w:t>;</w:t>
-      </w:r>
-      <w:r>
-        <w:rPr>
-          <w:color w:val="000000"/>
-        </w:rPr>
-        <w:br/>
-      </w:r>
-      <w:r>
-        <w:rPr>
-          <w:color w:val="000000"/>
-        </w:rPr>
-        <w:br/>
-      </w:r>
-      <w:r>
-        <w:rPr>
-          <w:b/>
-          <w:bCs/>
-          <w:color w:val="000080"/>
-        </w:rPr>
-        <w:t xml:space="preserve">public </w:t>
-      </w:r>
-      <w:proofErr w:type="spellStart"/>
-      <w:r>
-        <w:rPr>
-          <w:color w:val="000000"/>
-        </w:rPr>
-        <w:t>Builder</w:t>
-      </w:r>
-      <w:proofErr w:type="spellEnd"/>
-      <w:r>
-        <w:rPr>
-          <w:color w:val="000000"/>
-        </w:rPr>
-        <w:t>() {</w:t>
-      </w:r>
-      <w:r>
-        <w:rPr>
-          <w:color w:val="000000"/>
-        </w:rPr>
-        <w:br/>
-        <w:t xml:space="preserve">    }</w:t>
-      </w:r>
-      <w:r>
-        <w:rPr>
-          <w:color w:val="000000"/>
-        </w:rPr>
-        <w:br/>
-      </w:r>
-      <w:r>
-        <w:rPr>
-          <w:color w:val="000000"/>
-        </w:rPr>
-        <w:br/>
-      </w:r>
-      <w:r>
-        <w:rPr>
-          <w:color w:val="000000"/>
-        </w:rPr>
-        <w:br/>
-      </w:r>
-      <w:r>
-        <w:rPr>
-          <w:b/>
-          <w:bCs/>
-          <w:color w:val="000080"/>
-        </w:rPr>
-        <w:t xml:space="preserve">public </w:t>
-      </w:r>
-      <w:proofErr w:type="spellStart"/>
-      <w:r>
-        <w:rPr>
-          <w:color w:val="000000"/>
-        </w:rPr>
-        <w:t>Builder</w:t>
-      </w:r>
-      <w:proofErr w:type="spellEnd"/>
-      <w:r>
-        <w:rPr>
-          <w:color w:val="000000"/>
-        </w:rPr>
-        <w:t xml:space="preserve"> </w:t>
-      </w:r>
-      <w:proofErr w:type="spellStart"/>
-      <w:r>
-        <w:rPr>
-          <w:color w:val="000000"/>
-        </w:rPr>
-        <w:t>name</w:t>
-      </w:r>
-      <w:proofErr w:type="spellEnd"/>
-      <w:r>
-        <w:rPr>
-          <w:color w:val="000000"/>
-        </w:rPr>
-        <w:t>(</w:t>
-      </w:r>
-      <w:proofErr w:type="spellStart"/>
-      <w:r>
-        <w:rPr>
-          <w:color w:val="000000"/>
-        </w:rPr>
-        <w:t>String</w:t>
-      </w:r>
-      <w:proofErr w:type="spellEnd"/>
-      <w:r>
-        <w:rPr>
-          <w:color w:val="000000"/>
-        </w:rPr>
-        <w:t xml:space="preserve"> </w:t>
-      </w:r>
-      <w:proofErr w:type="spellStart"/>
-      <w:r>
-        <w:rPr>
-          <w:color w:val="000000"/>
-        </w:rPr>
-        <w:t>name</w:t>
-      </w:r>
-      <w:proofErr w:type="spellEnd"/>
-      <w:r>
-        <w:rPr>
-          <w:color w:val="000000"/>
-        </w:rPr>
-        <w:t>) {</w:t>
-      </w:r>
-      <w:r>
-        <w:rPr>
-          <w:color w:val="000000"/>
-        </w:rPr>
-        <w:br/>
-      </w:r>
-      <w:proofErr w:type="spellStart"/>
-      <w:r>
-        <w:rPr>
-          <w:b/>
-          <w:bCs/>
-          <w:color w:val="000080"/>
-        </w:rPr>
-        <w:t>this</w:t>
-      </w:r>
-      <w:r>
-        <w:rPr>
-          <w:color w:val="000000"/>
-        </w:rPr>
-        <w:t>.</w:t>
-      </w:r>
-      <w:r>
-        <w:rPr>
-          <w:b/>
-          <w:bCs/>
-          <w:color w:val="660E7A"/>
-        </w:rPr>
-        <w:t>name</w:t>
-      </w:r>
-      <w:proofErr w:type="spellEnd"/>
-      <w:r>
-        <w:rPr>
-          <w:b/>
-          <w:bCs/>
-          <w:color w:val="660E7A"/>
-        </w:rPr>
-        <w:t xml:space="preserve"> </w:t>
-      </w:r>
-      <w:r>
-        <w:rPr>
-          <w:color w:val="000000"/>
-        </w:rPr>
-        <w:t xml:space="preserve">= </w:t>
-      </w:r>
-      <w:proofErr w:type="spellStart"/>
-      <w:r>
-        <w:rPr>
-          <w:color w:val="000000"/>
-        </w:rPr>
-        <w:t>name</w:t>
-      </w:r>
-      <w:proofErr w:type="spellEnd"/>
-      <w:r>
-        <w:rPr>
-          <w:color w:val="000000"/>
-        </w:rPr>
-        <w:t>;</w:t>
-      </w:r>
-      <w:r>
-        <w:rPr>
-          <w:color w:val="000000"/>
-        </w:rPr>
-        <w:br/>
-      </w:r>
-      <w:r>
-        <w:rPr>
-          <w:b/>
-          <w:bCs/>
-          <w:color w:val="000080"/>
-        </w:rPr>
-        <w:t xml:space="preserve">return </w:t>
-      </w:r>
-      <w:proofErr w:type="spellStart"/>
-      <w:r>
-        <w:rPr>
-          <w:b/>
-          <w:bCs/>
-          <w:color w:val="000080"/>
-        </w:rPr>
-        <w:t>this</w:t>
-      </w:r>
-      <w:proofErr w:type="spellEnd"/>
-      <w:r>
-        <w:rPr>
-          <w:color w:val="000000"/>
-        </w:rPr>
-        <w:t>;</w:t>
-      </w:r>
-      <w:r>
-        <w:rPr>
-          <w:color w:val="000000"/>
-        </w:rPr>
-        <w:br/>
-        <w:t xml:space="preserve">    }</w:t>
-      </w:r>
-      <w:r>
-        <w:rPr>
-          <w:color w:val="000000"/>
-        </w:rPr>
-        <w:br/>
-      </w:r>
-      <w:r>
-        <w:rPr>
-          <w:color w:val="000000"/>
-        </w:rPr>
-        <w:br/>
-      </w:r>
-      <w:r>
-        <w:rPr>
-          <w:b/>
-          <w:bCs/>
-          <w:color w:val="000080"/>
-        </w:rPr>
-        <w:t xml:space="preserve">public </w:t>
-      </w:r>
-      <w:proofErr w:type="spellStart"/>
-      <w:r>
-        <w:rPr>
-          <w:color w:val="000000"/>
-        </w:rPr>
-        <w:t>Builder</w:t>
-      </w:r>
-      <w:proofErr w:type="spellEnd"/>
-      <w:r>
-        <w:rPr>
-          <w:color w:val="000000"/>
-        </w:rPr>
-        <w:t xml:space="preserve"> sex(</w:t>
-      </w:r>
-      <w:proofErr w:type="spellStart"/>
-      <w:r>
-        <w:rPr>
-          <w:color w:val="000000"/>
-        </w:rPr>
-        <w:t>String</w:t>
-      </w:r>
-      <w:proofErr w:type="spellEnd"/>
-      <w:r>
-        <w:rPr>
-          <w:color w:val="000000"/>
-        </w:rPr>
-        <w:t xml:space="preserve"> sex){</w:t>
-      </w:r>
-      <w:r>
-        <w:rPr>
-          <w:color w:val="000000"/>
-        </w:rPr>
-        <w:br/>
-      </w:r>
-      <w:proofErr w:type="spellStart"/>
-      <w:r>
-        <w:rPr>
-          <w:b/>
-          <w:bCs/>
-          <w:color w:val="000080"/>
-        </w:rPr>
-        <w:t>this</w:t>
-      </w:r>
-      <w:r>
-        <w:rPr>
-          <w:color w:val="000000"/>
-        </w:rPr>
-        <w:t>.</w:t>
-      </w:r>
-      <w:r>
-        <w:rPr>
-          <w:b/>
-          <w:bCs/>
-          <w:color w:val="660E7A"/>
-        </w:rPr>
-        <w:t>sex</w:t>
-      </w:r>
-      <w:r>
-        <w:rPr>
-          <w:color w:val="000000"/>
-        </w:rPr>
-        <w:t>=sex</w:t>
-      </w:r>
-      <w:proofErr w:type="spellEnd"/>
-      <w:r>
-        <w:rPr>
-          <w:color w:val="000000"/>
-        </w:rPr>
-        <w:t>;</w:t>
-      </w:r>
-      <w:r>
-        <w:rPr>
-          <w:color w:val="000000"/>
-        </w:rPr>
-        <w:br/>
-      </w:r>
-      <w:r>
-        <w:rPr>
-          <w:b/>
-          <w:bCs/>
-          <w:color w:val="000080"/>
-        </w:rPr>
-        <w:t xml:space="preserve">return </w:t>
-      </w:r>
-      <w:proofErr w:type="spellStart"/>
-      <w:r>
-        <w:rPr>
-          <w:b/>
-          <w:bCs/>
-          <w:color w:val="000080"/>
-        </w:rPr>
-        <w:t>this</w:t>
-      </w:r>
-      <w:proofErr w:type="spellEnd"/>
-      <w:r>
-        <w:rPr>
-          <w:color w:val="000000"/>
-        </w:rPr>
-        <w:t>;</w:t>
-      </w:r>
-      <w:r>
-        <w:rPr>
-          <w:color w:val="000000"/>
-        </w:rPr>
-        <w:br/>
-        <w:t xml:space="preserve">    }</w:t>
-      </w:r>
-      <w:r>
-        <w:rPr>
-          <w:color w:val="000000"/>
-        </w:rPr>
-        <w:br/>
-      </w:r>
-      <w:r>
-        <w:rPr>
-          <w:color w:val="000000"/>
-        </w:rPr>
-        <w:br/>
-      </w:r>
-      <w:r>
-        <w:rPr>
-          <w:b/>
-          <w:bCs/>
-          <w:color w:val="000080"/>
-        </w:rPr>
-        <w:t xml:space="preserve">public </w:t>
-      </w:r>
-      <w:proofErr w:type="spellStart"/>
-      <w:r>
-        <w:rPr>
-          <w:color w:val="000000"/>
-        </w:rPr>
-        <w:t>Builder</w:t>
-      </w:r>
-      <w:proofErr w:type="spellEnd"/>
-      <w:r>
-        <w:rPr>
-          <w:color w:val="000000"/>
-        </w:rPr>
-        <w:t xml:space="preserve"> </w:t>
-      </w:r>
-      <w:proofErr w:type="spellStart"/>
-      <w:r>
-        <w:rPr>
-          <w:color w:val="000000"/>
-        </w:rPr>
-        <w:t>age</w:t>
-      </w:r>
-      <w:proofErr w:type="spellEnd"/>
-      <w:r>
-        <w:rPr>
-          <w:color w:val="000000"/>
-        </w:rPr>
-        <w:t>(</w:t>
-      </w:r>
-      <w:proofErr w:type="spellStart"/>
-      <w:r>
-        <w:rPr>
-          <w:b/>
-          <w:bCs/>
-          <w:color w:val="000080"/>
-        </w:rPr>
-        <w:t>int</w:t>
-      </w:r>
-      <w:r>
-        <w:rPr>
-          <w:color w:val="000000"/>
-        </w:rPr>
-        <w:t>age</w:t>
-      </w:r>
-      <w:proofErr w:type="spellEnd"/>
-      <w:r>
-        <w:rPr>
-          <w:color w:val="000000"/>
-        </w:rPr>
-        <w:t>){</w:t>
-      </w:r>
-      <w:r>
-        <w:rPr>
-          <w:color w:val="000000"/>
-        </w:rPr>
-        <w:br/>
-      </w:r>
-      <w:proofErr w:type="spellStart"/>
-      <w:r>
-        <w:rPr>
-          <w:b/>
-          <w:bCs/>
-          <w:color w:val="000080"/>
-        </w:rPr>
-        <w:t>this</w:t>
-      </w:r>
-      <w:r>
-        <w:rPr>
-          <w:color w:val="000000"/>
-        </w:rPr>
-        <w:t>.</w:t>
-      </w:r>
-      <w:r>
-        <w:rPr>
-          <w:b/>
-          <w:bCs/>
-          <w:color w:val="660E7A"/>
-        </w:rPr>
-        <w:t>age</w:t>
-      </w:r>
-      <w:r>
-        <w:rPr>
-          <w:color w:val="000000"/>
-        </w:rPr>
-        <w:t>=age</w:t>
-      </w:r>
-      <w:proofErr w:type="spellEnd"/>
-      <w:r>
-        <w:rPr>
-          <w:color w:val="000000"/>
-        </w:rPr>
-        <w:t>;</w:t>
-      </w:r>
-      <w:r>
-        <w:rPr>
-          <w:color w:val="000000"/>
-        </w:rPr>
-        <w:br/>
-      </w:r>
-      <w:r>
-        <w:rPr>
-          <w:b/>
-          <w:bCs/>
-          <w:color w:val="000080"/>
-        </w:rPr>
-        <w:t xml:space="preserve">return </w:t>
-      </w:r>
-      <w:proofErr w:type="spellStart"/>
-      <w:r>
-        <w:rPr>
-          <w:b/>
-          <w:bCs/>
-          <w:color w:val="000080"/>
-        </w:rPr>
-        <w:t>this</w:t>
-      </w:r>
-      <w:proofErr w:type="spellEnd"/>
-      <w:r>
-        <w:rPr>
-          <w:color w:val="000000"/>
-        </w:rPr>
-        <w:t>;</w:t>
-      </w:r>
-      <w:r>
-        <w:rPr>
-          <w:color w:val="000000"/>
-        </w:rPr>
-        <w:br/>
-        <w:t xml:space="preserve">    }</w:t>
-      </w:r>
-      <w:r>
-        <w:rPr>
-          <w:color w:val="000000"/>
-        </w:rPr>
-        <w:br/>
-      </w:r>
-      <w:r>
-        <w:rPr>
-          <w:color w:val="000000"/>
-        </w:rPr>
-        <w:br/>
-      </w:r>
-      <w:r>
-        <w:rPr>
-          <w:b/>
-          <w:bCs/>
-          <w:color w:val="000080"/>
-        </w:rPr>
-        <w:lastRenderedPageBreak/>
-        <w:t xml:space="preserve">public </w:t>
-      </w:r>
-      <w:proofErr w:type="spellStart"/>
-      <w:r>
-        <w:rPr>
-          <w:color w:val="000000"/>
-        </w:rPr>
-        <w:t>Builder</w:t>
-      </w:r>
-      <w:proofErr w:type="spellEnd"/>
-      <w:r>
-        <w:rPr>
-          <w:color w:val="000000"/>
-        </w:rPr>
-        <w:t xml:space="preserve"> </w:t>
-      </w:r>
-      <w:proofErr w:type="spellStart"/>
-      <w:r>
-        <w:rPr>
-          <w:color w:val="000000"/>
-        </w:rPr>
-        <w:t>weight</w:t>
-      </w:r>
-      <w:proofErr w:type="spellEnd"/>
-      <w:r>
-        <w:rPr>
-          <w:color w:val="000000"/>
-        </w:rPr>
-        <w:t>(</w:t>
-      </w:r>
-      <w:proofErr w:type="spellStart"/>
-      <w:r>
-        <w:rPr>
-          <w:b/>
-          <w:bCs/>
-          <w:color w:val="000080"/>
-        </w:rPr>
-        <w:t>int</w:t>
-      </w:r>
-      <w:r>
-        <w:rPr>
-          <w:color w:val="000000"/>
-        </w:rPr>
-        <w:t>weight</w:t>
-      </w:r>
-      <w:proofErr w:type="spellEnd"/>
-      <w:r>
-        <w:rPr>
-          <w:color w:val="000000"/>
-        </w:rPr>
-        <w:t>){</w:t>
-      </w:r>
-      <w:r>
-        <w:rPr>
-          <w:color w:val="000000"/>
-        </w:rPr>
-        <w:br/>
-      </w:r>
-      <w:proofErr w:type="spellStart"/>
-      <w:r>
-        <w:rPr>
-          <w:b/>
-          <w:bCs/>
-          <w:color w:val="000080"/>
-        </w:rPr>
-        <w:t>this</w:t>
-      </w:r>
-      <w:r>
-        <w:rPr>
-          <w:color w:val="000000"/>
-        </w:rPr>
-        <w:t>.</w:t>
-      </w:r>
-      <w:r>
-        <w:rPr>
-          <w:b/>
-          <w:bCs/>
-          <w:color w:val="660E7A"/>
-        </w:rPr>
-        <w:t>weight</w:t>
-      </w:r>
-      <w:r>
-        <w:rPr>
-          <w:color w:val="000000"/>
-        </w:rPr>
-        <w:t>=weight</w:t>
-      </w:r>
-      <w:proofErr w:type="spellEnd"/>
-      <w:r>
-        <w:rPr>
-          <w:color w:val="000000"/>
-        </w:rPr>
-        <w:t>;</w:t>
-      </w:r>
-      <w:r>
-        <w:rPr>
-          <w:color w:val="000000"/>
-        </w:rPr>
-        <w:br/>
-      </w:r>
-      <w:r>
-        <w:rPr>
-          <w:b/>
-          <w:bCs/>
-          <w:color w:val="000080"/>
-        </w:rPr>
-        <w:t xml:space="preserve">return </w:t>
-      </w:r>
-      <w:proofErr w:type="spellStart"/>
-      <w:r>
-        <w:rPr>
-          <w:b/>
-          <w:bCs/>
-          <w:color w:val="000080"/>
-        </w:rPr>
-        <w:t>this</w:t>
-      </w:r>
-      <w:proofErr w:type="spellEnd"/>
-      <w:r>
-        <w:rPr>
-          <w:color w:val="000000"/>
-        </w:rPr>
-        <w:t>;</w:t>
-      </w:r>
-      <w:r>
-        <w:rPr>
-          <w:color w:val="000000"/>
-        </w:rPr>
-        <w:br/>
-        <w:t xml:space="preserve">    }</w:t>
-      </w:r>
-      <w:r>
-        <w:rPr>
-          <w:color w:val="000000"/>
-        </w:rPr>
-        <w:br/>
-      </w:r>
-      <w:r>
-        <w:rPr>
-          <w:color w:val="000000"/>
-        </w:rPr>
-        <w:br/>
-      </w:r>
-      <w:r>
-        <w:rPr>
-          <w:b/>
-          <w:bCs/>
-          <w:color w:val="000080"/>
-        </w:rPr>
-        <w:t xml:space="preserve">public </w:t>
-      </w:r>
-      <w:proofErr w:type="spellStart"/>
-      <w:r>
-        <w:rPr>
-          <w:color w:val="000000"/>
-        </w:rPr>
-        <w:t>Catbuild</w:t>
-      </w:r>
-      <w:proofErr w:type="spellEnd"/>
-      <w:r>
-        <w:rPr>
-          <w:color w:val="000000"/>
-        </w:rPr>
-        <w:t>(){</w:t>
-      </w:r>
-      <w:r>
-        <w:rPr>
-          <w:color w:val="000000"/>
-        </w:rPr>
-        <w:br/>
-      </w:r>
-      <w:r>
-        <w:rPr>
-          <w:b/>
-          <w:bCs/>
-          <w:color w:val="000080"/>
-        </w:rPr>
-        <w:t xml:space="preserve">return </w:t>
-      </w:r>
-      <w:proofErr w:type="spellStart"/>
-      <w:r>
-        <w:rPr>
-          <w:b/>
-          <w:bCs/>
-          <w:color w:val="000080"/>
-        </w:rPr>
-        <w:t>new</w:t>
-      </w:r>
-      <w:r>
-        <w:rPr>
-          <w:color w:val="000000"/>
-        </w:rPr>
-        <w:t>Cat</w:t>
-      </w:r>
-      <w:proofErr w:type="spellEnd"/>
-      <w:r>
-        <w:rPr>
-          <w:color w:val="000000"/>
-        </w:rPr>
-        <w:t>(</w:t>
-      </w:r>
-      <w:proofErr w:type="spellStart"/>
-      <w:r>
-        <w:rPr>
-          <w:b/>
-          <w:bCs/>
-          <w:color w:val="000080"/>
-        </w:rPr>
-        <w:t>this</w:t>
-      </w:r>
-      <w:proofErr w:type="spellEnd"/>
-      <w:r>
-        <w:rPr>
-          <w:color w:val="000000"/>
-        </w:rPr>
-        <w:t>);</w:t>
-      </w:r>
-      <w:r>
-        <w:rPr>
-          <w:color w:val="000000"/>
-        </w:rPr>
-        <w:br/>
-        <w:t xml:space="preserve">    }</w:t>
-      </w:r>
-      <w:r>
-        <w:rPr>
-          <w:color w:val="000000"/>
-        </w:rPr>
-        <w:br/>
-        <w:t>}</w:t>
-      </w:r>
-      <w:r>
-        <w:rPr>
-          <w:color w:val="000000"/>
-        </w:rPr>
-        <w:br/>
+        <w:t>// koniec klasy Builder</w:t>
+      </w:r>
+    </w:p>
+    <w:p>
+      <w:proofErr w:type="spellStart"/>
+      <w:r>
+        <w:t>main</w:t>
+      </w:r>
+      <w:proofErr w:type="spellEnd"/>
+    </w:p>
+    <w:p>
+      <w:r>
+        <w:t>i uruchamiamy np. tak</w:t>
+      </w:r>
+    </w:p>
+    <w:p>
+      <w:pPr>
+        <w:pStyle w:val="HTML-wstpniesformatowany"/>
+        <w:shd w:val="clear" w:color="auto" w:fill="FFFFFF"/>
+        <w:rPr>
+          <w:color w:val="000000"/>
+        </w:rPr>
+      </w:pPr>
+      <w:proofErr w:type="spellStart"/>
+      <w:r>
+        <w:rPr>
+          <w:color w:val="000000"/>
+        </w:rPr>
+        <w:t>Catcat</w:t>
+      </w:r>
+      <w:proofErr w:type="spellEnd"/>
+      <w:r>
+        <w:rPr>
+          <w:color w:val="000000"/>
+        </w:rPr>
+        <w:t>=</w:t>
+      </w:r>
+      <w:proofErr w:type="spellStart"/>
+      <w:r>
+        <w:rPr>
+          <w:color w:val="000000"/>
+        </w:rPr>
+        <w:t>Cat.</w:t>
       </w:r>
       <w:r>
         <w:rPr>
           <w:i/>
           <w:iCs/>
-          <w:color w:val="808080"/>
-        </w:rPr>
-        <w:t>// koniec klasy Builder</w:t>
-      </w:r>
-    </w:p>
-    <w:p>
-      <w:proofErr w:type="spellStart"/>
-      <w:r>
-        <w:t>main</w:t>
-      </w:r>
-      <w:proofErr w:type="spellEnd"/>
-    </w:p>
-    <w:p>
-      <w:r>
-        <w:t>i uruchamiamy np. tak</w:t>
-      </w:r>
-    </w:p>
-    <w:p>
-      <w:pPr>
-        <w:pStyle w:val="HTML-wstpniesformatowany"/>
-        <w:shd w:val="clear" w:color="auto" w:fill="FFFFFF"/>
-        <w:rPr>
-          <w:color w:val="000000"/>
-        </w:rPr>
-      </w:pPr>
-      <w:proofErr w:type="spellStart"/>
-      <w:r>
-        <w:rPr>
-          <w:color w:val="000000"/>
-        </w:rPr>
-        <w:t>Catcat=Cat.</w:t>
-      </w:r>
-      <w:r>
-        <w:rPr>
-          <w:i/>
-          <w:iCs/>
           <w:color w:val="000000"/>
         </w:rPr>
         <w:t>builder</w:t>
@@ -2952,14 +2810,7 @@
           <w:color w:val="000000"/>
         </w:rPr>
         <w:br/>
-        <w:t xml:space="preserve">        .sex</w:t>
-      </w:r>
-      <w:proofErr w:type="spellStart"/>
-      <w:r>
-        <w:rPr>
-          <w:color w:val="000000"/>
-        </w:rPr>
-        <w:t>(</w:t>
+        <w:t xml:space="preserve">        .sex(</w:t>
       </w:r>
       <w:r>
         <w:rPr>
@@ -2967,7 +2818,16 @@
           <w:bCs/>
           <w:color w:val="008000"/>
         </w:rPr>
-        <w:t>"plec</w:t>
+        <w:t>"</w:t>
+      </w:r>
+      <w:proofErr w:type="spellStart"/>
+      <w:r>
+        <w:rPr>
+          <w:b/>
+          <w:bCs/>
+          <w:color w:val="008000"/>
+        </w:rPr>
+        <w:t>plec</w:t>
       </w:r>
       <w:proofErr w:type="spellEnd"/>
       <w:r>
@@ -3293,12 +3153,14 @@
         </w:rPr>
         <w:t>instance</w:t>
       </w:r>
+      <w:proofErr w:type="spellEnd"/>
       <w:r>
         <w:rPr>
           <w:color w:val="000000"/>
         </w:rPr>
         <w:t>==</w:t>
       </w:r>
+      <w:proofErr w:type="spellStart"/>
       <w:r>
         <w:rPr>
           <w:b/>
@@ -3329,12 +3191,14 @@
         </w:rPr>
         <w:t>instance</w:t>
       </w:r>
+      <w:proofErr w:type="spellEnd"/>
       <w:r>
         <w:rPr>
           <w:color w:val="000000"/>
         </w:rPr>
         <w:t>=</w:t>
       </w:r>
+      <w:proofErr w:type="spellStart"/>
       <w:r>
         <w:rPr>
           <w:b/>
@@ -4057,15 +3921,7 @@
     </w:p>
     <w:p>
       <w:r>
-        <w:t xml:space="preserve">ORM – </w:t>
-      </w:r>
-      <w:proofErr w:type="spellStart"/>
-      <w:r>
-        <w:t>Object</w:t>
-      </w:r>
-      <w:proofErr w:type="spellEnd"/>
-      <w:r>
-        <w:t xml:space="preserve"> </w:t>
+        <w:t xml:space="preserve">ORM – Object </w:t>
       </w:r>
       <w:proofErr w:type="spellStart"/>
       <w:r>
@@ -4153,7 +4009,6 @@
         </w:rPr>
         <w:t xml:space="preserve"> (ang. </w:t>
       </w:r>
-      <w:proofErr w:type="spellStart"/>
       <w:r>
         <w:rPr>
           <w:rFonts w:ascii="Times New Roman" w:eastAsia="Times New Roman" w:hAnsi="Times New Roman" w:cs="Times New Roman"/>
@@ -4165,7 +4020,21 @@
           <w:szCs w:val="21"/>
           <w:lang w:eastAsia="pl-PL"/>
         </w:rPr>
-        <w:t>Single-ResponsibilityPrinciple</w:t>
+        <w:t>Single-</w:t>
+      </w:r>
+      <w:proofErr w:type="spellStart"/>
+      <w:r>
+        <w:rPr>
+          <w:rFonts w:ascii="Times New Roman" w:eastAsia="Times New Roman" w:hAnsi="Times New Roman" w:cs="Times New Roman"/>
+          <w:b/>
+          <w:i/>
+          <w:iCs/>
+          <w:color w:val="444444"/>
+          <w:sz w:val="21"/>
+          <w:szCs w:val="21"/>
+          <w:lang w:eastAsia="pl-PL"/>
+        </w:rPr>
+        <w:t>ResponsibilityPrinciple</w:t>
       </w:r>
       <w:proofErr w:type="spellEnd"/>
       <w:r>
@@ -4321,7 +4190,6 @@
         </w:rPr>
         <w:t xml:space="preserve"> (ang. </w:t>
       </w:r>
-      <w:proofErr w:type="spellStart"/>
       <w:r>
         <w:rPr>
           <w:rFonts w:ascii="Times New Roman" w:eastAsia="Times New Roman" w:hAnsi="Times New Roman" w:cs="Times New Roman"/>
@@ -4332,20 +4200,7 @@
           <w:szCs w:val="21"/>
           <w:lang w:eastAsia="pl-PL"/>
         </w:rPr>
-        <w:t>Open</w:t>
-      </w:r>
-      <w:proofErr w:type="spellEnd"/>
-      <w:r>
-        <w:rPr>
-          <w:rFonts w:ascii="Times New Roman" w:eastAsia="Times New Roman" w:hAnsi="Times New Roman" w:cs="Times New Roman"/>
-          <w:i/>
-          <w:iCs/>
-          <w:color w:val="444444"/>
-          <w:sz w:val="21"/>
-          <w:szCs w:val="21"/>
-          <w:lang w:eastAsia="pl-PL"/>
-        </w:rPr>
-        <w:t>/</w:t>
+        <w:t>Open/</w:t>
       </w:r>
       <w:proofErr w:type="spellStart"/>
       <w:r>
@@ -4777,7 +4632,6 @@
         </w:rPr>
         <w:t xml:space="preserve"> (ang. </w:t>
       </w:r>
-      <w:proofErr w:type="spellStart"/>
       <w:r>
         <w:rPr>
           <w:rFonts w:ascii="Times New Roman" w:eastAsia="Times New Roman" w:hAnsi="Times New Roman" w:cs="Times New Roman"/>
@@ -4788,20 +4642,7 @@
           <w:szCs w:val="21"/>
           <w:lang w:eastAsia="pl-PL"/>
         </w:rPr>
-        <w:t>Interface</w:t>
-      </w:r>
-      <w:proofErr w:type="spellEnd"/>
-      <w:r>
-        <w:rPr>
-          <w:rFonts w:ascii="Times New Roman" w:eastAsia="Times New Roman" w:hAnsi="Times New Roman" w:cs="Times New Roman"/>
-          <w:i/>
-          <w:iCs/>
-          <w:color w:val="444444"/>
-          <w:sz w:val="21"/>
-          <w:szCs w:val="21"/>
-          <w:lang w:eastAsia="pl-PL"/>
-        </w:rPr>
-        <w:t xml:space="preserve"> </w:t>
+        <w:t xml:space="preserve">Interface </w:t>
       </w:r>
       <w:proofErr w:type="spellStart"/>
       <w:r>
@@ -5431,10 +5272,10 @@
                     </pic:cNvPicPr>
                   </pic:nvPicPr>
                   <pic:blipFill>
-                    <a:blip r:embed="rId17">
+                    <a:blip r:embed="rId18">
                       <a:extLst>
                         <a:ext uri="{28A0092B-C50C-407E-A947-70E740481C1C}">
-                          <a14:useLocalDpi xmlns:a14="http://schemas.microsoft.com/office/drawing/2010/main" xmlns:wps="http://schemas.microsoft.com/office/word/2010/wordprocessingShape" xmlns:wpi="http://schemas.microsoft.com/office/word/2010/wordprocessingInk" xmlns:wpg="http://schemas.microsoft.com/office/word/2010/wordprocessingGroup" xmlns:w14="http://schemas.microsoft.com/office/word/2010/wordml" xmlns:w="http://schemas.openxmlformats.org/wordprocessingml/2006/main" xmlns:w10="urn:schemas-microsoft-com:office:word" xmlns:wp14="http://schemas.microsoft.com/office/word/2010/wordprocessingDrawing" xmlns:v="urn:schemas-microsoft-com:vml" xmlns:o="urn:schemas-microsoft-com:office:office" xmlns:mc="http://schemas.openxmlformats.org/markup-compatibility/2006" xmlns:wpc="http://schemas.microsoft.com/office/word/2010/wordprocessingCanvas" xmlns="" val="0"/>
+                          <a14:useLocalDpi xmlns:a14="http://schemas.microsoft.com/office/drawing/2010/main" val="0"/>
                         </a:ext>
                       </a:extLst>
                     </a:blip>
@@ -5638,9 +5479,8 @@
           <w:sz w:val="18"/>
           <w:szCs w:val="18"/>
         </w:rPr>
-        <w:t xml:space="preserve">//Czy </w:t>
-      </w:r>
-      <w:proofErr w:type="spellStart"/>
+        <w:t>//Czy string zawiera tylko cyfry?</w:t>
+      </w:r>
       <w:r>
         <w:rPr>
           <w:i/>
@@ -5649,9 +5489,94 @@
           <w:sz w:val="18"/>
           <w:szCs w:val="18"/>
         </w:rPr>
-        <w:t>string</w:t>
-      </w:r>
-      <w:proofErr w:type="spellEnd"/>
+        <w:br/>
+      </w:r>
+      <w:proofErr w:type="spellStart"/>
+      <w:r>
+        <w:rPr>
+          <w:color w:val="000000"/>
+          <w:sz w:val="18"/>
+          <w:szCs w:val="18"/>
+        </w:rPr>
+        <w:t>Pattern.</w:t>
+      </w:r>
+      <w:r>
+        <w:rPr>
+          <w:i/>
+          <w:iCs/>
+          <w:color w:val="000000"/>
+          <w:sz w:val="18"/>
+          <w:szCs w:val="18"/>
+        </w:rPr>
+        <w:t>matches</w:t>
+      </w:r>
+      <w:proofErr w:type="spellEnd"/>
+      <w:r>
+        <w:rPr>
+          <w:color w:val="000000"/>
+          <w:sz w:val="18"/>
+          <w:szCs w:val="18"/>
+        </w:rPr>
+        <w:t>(</w:t>
+      </w:r>
+      <w:r>
+        <w:rPr>
+          <w:b/>
+          <w:bCs/>
+          <w:color w:val="008000"/>
+          <w:sz w:val="18"/>
+          <w:szCs w:val="18"/>
+        </w:rPr>
+        <w:t>"[a-</w:t>
+      </w:r>
+      <w:proofErr w:type="spellStart"/>
+      <w:r>
+        <w:rPr>
+          <w:b/>
+          <w:bCs/>
+          <w:color w:val="008000"/>
+          <w:sz w:val="18"/>
+          <w:szCs w:val="18"/>
+        </w:rPr>
+        <w:t>zA</w:t>
+      </w:r>
+      <w:proofErr w:type="spellEnd"/>
+      <w:r>
+        <w:rPr>
+          <w:b/>
+          <w:bCs/>
+          <w:color w:val="008000"/>
+          <w:sz w:val="18"/>
+          <w:szCs w:val="18"/>
+        </w:rPr>
+        <w:t>-z]+"</w:t>
+      </w:r>
+      <w:r>
+        <w:rPr>
+          <w:color w:val="000000"/>
+          <w:sz w:val="18"/>
+          <w:szCs w:val="18"/>
+        </w:rPr>
+        <w:t>,</w:t>
+      </w:r>
+      <w:r>
+        <w:rPr>
+          <w:b/>
+          <w:bCs/>
+          <w:color w:val="008000"/>
+          <w:sz w:val="18"/>
+          <w:szCs w:val="18"/>
+        </w:rPr>
+        <w:t>"a"</w:t>
+      </w:r>
+      <w:r>
+        <w:rPr>
+          <w:color w:val="000000"/>
+          <w:sz w:val="18"/>
+          <w:szCs w:val="18"/>
+        </w:rPr>
+        <w:t xml:space="preserve">)); </w:t>
+      </w:r>
       <w:r>
         <w:rPr>
           <w:i/>
@@ -5660,7 +5585,7 @@
           <w:sz w:val="18"/>
           <w:szCs w:val="18"/>
         </w:rPr>
-        <w:t xml:space="preserve"> zawiera tylko cyfry?</w:t>
+        <w:t>//Czy string zawiera tylko litery?</w:t>
       </w:r>
       <w:r>
         <w:rPr>
@@ -5708,9 +5633,18 @@
           <w:sz w:val="18"/>
           <w:szCs w:val="18"/>
         </w:rPr>
-        <w:t>"[</w:t>
-      </w:r>
-      <w:proofErr w:type="spellStart"/>
+        <w:t>"</w:t>
+      </w:r>
+      <w:r>
+        <w:rPr>
+          <w:b/>
+          <w:bCs/>
+          <w:color w:val="000080"/>
+          <w:sz w:val="18"/>
+          <w:szCs w:val="18"/>
+        </w:rPr>
+        <w:t>\\</w:t>
+      </w:r>
       <w:r>
         <w:rPr>
           <w:b/>
@@ -5719,9 +5653,16 @@
           <w:sz w:val="18"/>
           <w:szCs w:val="18"/>
         </w:rPr>
-        <w:t>a-zA-z</w:t>
-      </w:r>
-      <w:proofErr w:type="spellEnd"/>
+        <w:t>w+"</w:t>
+      </w:r>
+      <w:r>
+        <w:rPr>
+          <w:color w:val="000000"/>
+          <w:sz w:val="18"/>
+          <w:szCs w:val="18"/>
+        </w:rPr>
+        <w:t>,</w:t>
+      </w:r>
       <w:r>
         <w:rPr>
           <w:b/>
@@ -5730,7 +5671,7 @@
           <w:sz w:val="18"/>
           <w:szCs w:val="18"/>
         </w:rPr>
-        <w:t>]+"</w:t>
+        <w:t>"3443dfdf"</w:t>
       </w:r>
       <w:r>
         <w:rPr>
@@ -5738,25 +5679,7 @@
           <w:sz w:val="18"/>
           <w:szCs w:val="18"/>
         </w:rPr>
-        <w:t>,</w:t>
-      </w:r>
-      <w:r>
-        <w:rPr>
-          <w:b/>
-          <w:bCs/>
-          <w:color w:val="008000"/>
-          <w:sz w:val="18"/>
-          <w:szCs w:val="18"/>
-        </w:rPr>
-        <w:t>"a"</w:t>
-      </w:r>
-      <w:r>
-        <w:rPr>
-          <w:color w:val="000000"/>
-          <w:sz w:val="18"/>
-          <w:szCs w:val="18"/>
-        </w:rPr>
-        <w:t xml:space="preserve">)); </w:t>
+        <w:t>));</w:t>
       </w:r>
       <w:r>
         <w:rPr>
@@ -5766,9 +5689,8 @@
           <w:sz w:val="18"/>
           <w:szCs w:val="18"/>
         </w:rPr>
-        <w:t xml:space="preserve">//Czy </w:t>
-      </w:r>
-      <w:proofErr w:type="spellStart"/>
+        <w:t>//Czy string zawiera tylko cyfry i litery?</w:t>
+      </w:r>
       <w:r>
         <w:rPr>
           <w:i/>
@@ -5777,9 +5699,72 @@
           <w:sz w:val="18"/>
           <w:szCs w:val="18"/>
         </w:rPr>
-        <w:t>string</w:t>
-      </w:r>
-      <w:proofErr w:type="spellEnd"/>
+        <w:br/>
+      </w:r>
+      <w:proofErr w:type="spellStart"/>
+      <w:r>
+        <w:rPr>
+          <w:color w:val="000000"/>
+          <w:sz w:val="18"/>
+          <w:szCs w:val="18"/>
+        </w:rPr>
+        <w:t>Pattern.</w:t>
+      </w:r>
+      <w:r>
+        <w:rPr>
+          <w:i/>
+          <w:iCs/>
+          <w:color w:val="000000"/>
+          <w:sz w:val="18"/>
+          <w:szCs w:val="18"/>
+        </w:rPr>
+        <w:t>matches</w:t>
+      </w:r>
+      <w:proofErr w:type="spellEnd"/>
+      <w:r>
+        <w:rPr>
+          <w:color w:val="000000"/>
+          <w:sz w:val="18"/>
+          <w:szCs w:val="18"/>
+        </w:rPr>
+        <w:t>(</w:t>
+      </w:r>
+      <w:r>
+        <w:rPr>
+          <w:b/>
+          <w:bCs/>
+          <w:color w:val="008000"/>
+          <w:sz w:val="18"/>
+          <w:szCs w:val="18"/>
+        </w:rPr>
+        <w:t>"[0-9]{5}"</w:t>
+      </w:r>
+      <w:r>
+        <w:rPr>
+          <w:color w:val="000000"/>
+          <w:sz w:val="18"/>
+          <w:szCs w:val="18"/>
+        </w:rPr>
+        <w:t>,</w:t>
+      </w:r>
+      <w:r>
+        <w:rPr>
+          <w:b/>
+          <w:bCs/>
+          <w:color w:val="008000"/>
+          <w:sz w:val="18"/>
+          <w:szCs w:val="18"/>
+        </w:rPr>
+        <w:t>"12345"</w:t>
+      </w:r>
+      <w:r>
+        <w:rPr>
+          <w:color w:val="000000"/>
+          <w:sz w:val="18"/>
+          <w:szCs w:val="18"/>
+        </w:rPr>
+        <w:t>));</w:t>
+      </w:r>
       <w:r>
         <w:rPr>
           <w:i/>
@@ -5788,7 +5773,7 @@
           <w:sz w:val="18"/>
           <w:szCs w:val="18"/>
         </w:rPr>
-        <w:t xml:space="preserve"> zawiera tylko litery?</w:t>
+        <w:t>//Czy string zawiera tylko cyfry i ma dokładnie 5 znaków?</w:t>
       </w:r>
       <w:r>
         <w:rPr>
@@ -5836,17 +5821,15 @@
           <w:sz w:val="18"/>
           <w:szCs w:val="18"/>
         </w:rPr>
-        <w:t>"</w:t>
-      </w:r>
-      <w:r>
-        <w:rPr>
-          <w:b/>
-          <w:bCs/>
-          <w:color w:val="000080"/>
+        <w:t>"J.*"</w:t>
+      </w:r>
+      <w:r>
+        <w:rPr>
+          <w:color w:val="000000"/>
           <w:sz w:val="18"/>
           <w:szCs w:val="18"/>
         </w:rPr>
-        <w:t>\\</w:t>
+        <w:t>,</w:t>
       </w:r>
       <w:r>
         <w:rPr>
@@ -5856,25 +5839,7 @@
           <w:sz w:val="18"/>
           <w:szCs w:val="18"/>
         </w:rPr>
-        <w:t>w+"</w:t>
-      </w:r>
-      <w:r>
-        <w:rPr>
-          <w:color w:val="000000"/>
-          <w:sz w:val="18"/>
-          <w:szCs w:val="18"/>
-        </w:rPr>
-        <w:t>,</w:t>
-      </w:r>
-      <w:r>
-        <w:rPr>
-          <w:b/>
-          <w:bCs/>
-          <w:color w:val="008000"/>
-          <w:sz w:val="18"/>
-          <w:szCs w:val="18"/>
-        </w:rPr>
-        <w:t>"3443dfdf"</w:t>
+        <w:t>"J"</w:t>
       </w:r>
       <w:r>
         <w:rPr>
@@ -5892,9 +5857,8 @@
           <w:sz w:val="18"/>
           <w:szCs w:val="18"/>
         </w:rPr>
-        <w:t xml:space="preserve">//Czy </w:t>
-      </w:r>
-      <w:proofErr w:type="spellStart"/>
+        <w:t>//Czy string rozpoczyna się od "J"?</w:t>
+      </w:r>
       <w:r>
         <w:rPr>
           <w:i/>
@@ -5903,9 +5867,72 @@
           <w:sz w:val="18"/>
           <w:szCs w:val="18"/>
         </w:rPr>
-        <w:t>string</w:t>
-      </w:r>
-      <w:proofErr w:type="spellEnd"/>
+        <w:br/>
+      </w:r>
+      <w:proofErr w:type="spellStart"/>
+      <w:r>
+        <w:rPr>
+          <w:color w:val="000000"/>
+          <w:sz w:val="18"/>
+          <w:szCs w:val="18"/>
+        </w:rPr>
+        <w:t>Pattern.</w:t>
+      </w:r>
+      <w:r>
+        <w:rPr>
+          <w:i/>
+          <w:iCs/>
+          <w:color w:val="000000"/>
+          <w:sz w:val="18"/>
+          <w:szCs w:val="18"/>
+        </w:rPr>
+        <w:t>matches</w:t>
+      </w:r>
+      <w:proofErr w:type="spellEnd"/>
+      <w:r>
+        <w:rPr>
+          <w:color w:val="000000"/>
+          <w:sz w:val="18"/>
+          <w:szCs w:val="18"/>
+        </w:rPr>
+        <w:t>(</w:t>
+      </w:r>
+      <w:r>
+        <w:rPr>
+          <w:b/>
+          <w:bCs/>
+          <w:color w:val="008000"/>
+          <w:sz w:val="18"/>
+          <w:szCs w:val="18"/>
+        </w:rPr>
+        <w:t>"J.*U"</w:t>
+      </w:r>
+      <w:r>
+        <w:rPr>
+          <w:color w:val="000000"/>
+          <w:sz w:val="18"/>
+          <w:szCs w:val="18"/>
+        </w:rPr>
+        <w:t>,</w:t>
+      </w:r>
+      <w:r>
+        <w:rPr>
+          <w:b/>
+          <w:bCs/>
+          <w:color w:val="008000"/>
+          <w:sz w:val="18"/>
+          <w:szCs w:val="18"/>
+        </w:rPr>
+        <w:t>"J5UUU"</w:t>
+      </w:r>
+      <w:r>
+        <w:rPr>
+          <w:color w:val="000000"/>
+          <w:sz w:val="18"/>
+          <w:szCs w:val="18"/>
+        </w:rPr>
+        <w:t>));</w:t>
+      </w:r>
       <w:r>
         <w:rPr>
           <w:i/>
@@ -5914,7 +5941,7 @@
           <w:sz w:val="18"/>
           <w:szCs w:val="18"/>
         </w:rPr>
-        <w:t xml:space="preserve"> zawiera tylko cyfry i litery?</w:t>
+        <w:t>//Czy string rozpoczyna się od "J" i kończy na "U"?</w:t>
       </w:r>
       <w:r>
         <w:rPr>
@@ -5962,7 +5989,7 @@
           <w:sz w:val="18"/>
           <w:szCs w:val="18"/>
         </w:rPr>
-        <w:t>"[0-9]{5}"</w:t>
+        <w:t>"[A-Z].*"</w:t>
       </w:r>
       <w:r>
         <w:rPr>
@@ -5980,7 +6007,7 @@
           <w:sz w:val="18"/>
           <w:szCs w:val="18"/>
         </w:rPr>
-        <w:t>"12345"</w:t>
+        <w:t>"Ala"</w:t>
       </w:r>
       <w:r>
         <w:rPr>
@@ -5998,9 +6025,8 @@
           <w:sz w:val="18"/>
           <w:szCs w:val="18"/>
         </w:rPr>
-        <w:t xml:space="preserve">//Czy </w:t>
-      </w:r>
-      <w:proofErr w:type="spellStart"/>
+        <w:t>//Czy string rozpoczyna się od wielkiej litery?</w:t>
+      </w:r>
       <w:r>
         <w:rPr>
           <w:i/>
@@ -6009,9 +6035,92 @@
           <w:sz w:val="18"/>
           <w:szCs w:val="18"/>
         </w:rPr>
-        <w:t>string</w:t>
-      </w:r>
-      <w:proofErr w:type="spellEnd"/>
+        <w:br/>
+      </w:r>
+      <w:proofErr w:type="spellStart"/>
+      <w:r>
+        <w:rPr>
+          <w:color w:val="000000"/>
+          <w:sz w:val="18"/>
+          <w:szCs w:val="18"/>
+        </w:rPr>
+        <w:t>Pattern.</w:t>
+      </w:r>
+      <w:r>
+        <w:rPr>
+          <w:i/>
+          <w:iCs/>
+          <w:color w:val="000000"/>
+          <w:sz w:val="18"/>
+          <w:szCs w:val="18"/>
+        </w:rPr>
+        <w:t>matches</w:t>
+      </w:r>
+      <w:proofErr w:type="spellEnd"/>
+      <w:r>
+        <w:rPr>
+          <w:color w:val="000000"/>
+          <w:sz w:val="18"/>
+          <w:szCs w:val="18"/>
+        </w:rPr>
+        <w:t>(</w:t>
+      </w:r>
+      <w:r>
+        <w:rPr>
+          <w:b/>
+          <w:bCs/>
+          <w:color w:val="008000"/>
+          <w:sz w:val="18"/>
+          <w:szCs w:val="18"/>
+        </w:rPr>
+        <w:t>".*</w:t>
+      </w:r>
+      <w:r>
+        <w:rPr>
+          <w:b/>
+          <w:bCs/>
+          <w:color w:val="000080"/>
+          <w:sz w:val="18"/>
+          <w:szCs w:val="18"/>
+        </w:rPr>
+        <w:t>\\</w:t>
+      </w:r>
+      <w:r>
+        <w:rPr>
+          <w:b/>
+          <w:bCs/>
+          <w:color w:val="008000"/>
+          <w:sz w:val="18"/>
+          <w:szCs w:val="18"/>
+        </w:rPr>
+        <w:t>p{Space}.*"</w:t>
+      </w:r>
+      <w:r>
+        <w:rPr>
+          <w:color w:val="000000"/>
+          <w:sz w:val="18"/>
+          <w:szCs w:val="18"/>
+        </w:rPr>
+        <w:t>,</w:t>
+      </w:r>
+      <w:r>
+        <w:rPr>
+          <w:b/>
+          <w:bCs/>
+          <w:color w:val="008000"/>
+          <w:sz w:val="18"/>
+          <w:szCs w:val="18"/>
+        </w:rPr>
+        <w:t>"g  g"</w:t>
+      </w:r>
+      <w:r>
+        <w:rPr>
+          <w:color w:val="000000"/>
+          <w:sz w:val="18"/>
+          <w:szCs w:val="18"/>
+        </w:rPr>
+        <w:t>));</w:t>
+      </w:r>
       <w:r>
         <w:rPr>
           <w:i/>
@@ -6020,7 +6129,7 @@
           <w:sz w:val="18"/>
           <w:szCs w:val="18"/>
         </w:rPr>
-        <w:t xml:space="preserve"> zawiera tylko cyfry i ma dokładnie 5 znaków?</w:t>
+        <w:t>//Czy string zawiera spację? (biały znak)?</w:t>
       </w:r>
       <w:r>
         <w:rPr>
@@ -6068,9 +6177,16 @@
           <w:sz w:val="18"/>
           <w:szCs w:val="18"/>
         </w:rPr>
-        <w:t>"</w:t>
-      </w:r>
-      <w:proofErr w:type="spellStart"/>
+        <w:t>"[7-9][0-9]{8}"</w:t>
+      </w:r>
+      <w:r>
+        <w:rPr>
+          <w:color w:val="000000"/>
+          <w:sz w:val="18"/>
+          <w:szCs w:val="18"/>
+        </w:rPr>
+        <w:t>,</w:t>
+      </w:r>
       <w:r>
         <w:rPr>
           <w:b/>
@@ -6079,36 +6195,7 @@
           <w:sz w:val="18"/>
           <w:szCs w:val="18"/>
         </w:rPr>
-        <w:t>J.*"</w:t>
-      </w:r>
-      <w:r>
-        <w:rPr>
-          <w:color w:val="000000"/>
-          <w:sz w:val="18"/>
-          <w:szCs w:val="18"/>
-        </w:rPr>
-        <w:t>,</w:t>
-      </w:r>
-      <w:r>
-        <w:rPr>
-          <w:b/>
-          <w:bCs/>
-          <w:color w:val="008000"/>
-          <w:sz w:val="18"/>
-          <w:szCs w:val="18"/>
-        </w:rPr>
-        <w:t>"J</w:t>
-      </w:r>
-      <w:proofErr w:type="spellEnd"/>
-      <w:r>
-        <w:rPr>
-          <w:b/>
-          <w:bCs/>
-          <w:color w:val="008000"/>
-          <w:sz w:val="18"/>
-          <w:szCs w:val="18"/>
-        </w:rPr>
-        <w:t>"</w:t>
+        <w:t>"777777777"</w:t>
       </w:r>
       <w:r>
         <w:rPr>
@@ -6126,9 +6213,8 @@
           <w:sz w:val="18"/>
           <w:szCs w:val="18"/>
         </w:rPr>
-        <w:t xml:space="preserve">//Czy </w:t>
-      </w:r>
-      <w:proofErr w:type="spellStart"/>
+        <w:t>//Czy string jest numerem telefonu zaczynającym się od 7 lub 8 lub 9?</w:t>
+      </w:r>
       <w:r>
         <w:rPr>
           <w:i/>
@@ -6137,9 +6223,70 @@
           <w:sz w:val="18"/>
           <w:szCs w:val="18"/>
         </w:rPr>
-        <w:t>string</w:t>
-      </w:r>
-      <w:proofErr w:type="spellEnd"/>
+        <w:br/>
+      </w:r>
+      <w:r>
+        <w:rPr>
+          <w:color w:val="000000"/>
+          <w:sz w:val="18"/>
+          <w:szCs w:val="18"/>
+        </w:rPr>
+        <w:t>Pattern.</w:t>
+      </w:r>
+      <w:r>
+        <w:rPr>
+          <w:i/>
+          <w:iCs/>
+          <w:color w:val="000000"/>
+          <w:sz w:val="18"/>
+          <w:szCs w:val="18"/>
+        </w:rPr>
+        <w:t>matches</w:t>
+      </w:r>
+      <w:r>
+        <w:rPr>
+          <w:color w:val="000000"/>
+          <w:sz w:val="18"/>
+          <w:szCs w:val="18"/>
+        </w:rPr>
+        <w:t>(</w:t>
+      </w:r>
+      <w:r>
+        <w:rPr>
+          <w:b/>
+          <w:bCs/>
+          <w:color w:val="008000"/>
+          <w:sz w:val="18"/>
+          <w:szCs w:val="18"/>
+        </w:rPr>
+        <w:t>"[a-zA-Z]{2}([0-9]{4}){4}"</w:t>
+      </w:r>
+      <w:r>
+        <w:rPr>
+          <w:color w:val="000000"/>
+          <w:sz w:val="18"/>
+          <w:szCs w:val="18"/>
+        </w:rPr>
+        <w:t>,</w:t>
+      </w:r>
+      <w:r>
+        <w:rPr>
+          <w:b/>
+          <w:bCs/>
+          <w:color w:val="008000"/>
+          <w:sz w:val="18"/>
+          <w:szCs w:val="18"/>
+        </w:rPr>
+        <w:t>"ab1234123412341234"</w:t>
+      </w:r>
+      <w:r>
+        <w:rPr>
+          <w:color w:val="000000"/>
+          <w:sz w:val="18"/>
+          <w:szCs w:val="18"/>
+        </w:rPr>
+        <w:t>));</w:t>
+      </w:r>
       <w:r>
         <w:rPr>
           <w:i/>
@@ -6148,7 +6295,7 @@
           <w:sz w:val="18"/>
           <w:szCs w:val="18"/>
         </w:rPr>
-        <w:t xml:space="preserve"> rozpoczyna się od "J"?</w:t>
+        <w:t>//Czy string jest numerem bankowym? (Zakładając, że zaczyna się od dwóch liter, następnie 4 grupy po 4 cyfry)</w:t>
       </w:r>
       <w:r>
         <w:rPr>
@@ -6196,7 +6343,7 @@
           <w:sz w:val="18"/>
           <w:szCs w:val="18"/>
         </w:rPr>
-        <w:t>"J.*U"</w:t>
+        <w:t>"[0-9]{2}-[0-9]{3}"</w:t>
       </w:r>
       <w:r>
         <w:rPr>
@@ -6214,7 +6361,7 @@
           <w:sz w:val="18"/>
           <w:szCs w:val="18"/>
         </w:rPr>
-        <w:t>"J5UUU"</w:t>
+        <w:t>"20-533"</w:t>
       </w:r>
       <w:r>
         <w:rPr>
@@ -6232,579 +6379,7 @@
           <w:sz w:val="18"/>
           <w:szCs w:val="18"/>
         </w:rPr>
-        <w:t xml:space="preserve">//Czy </w:t>
-      </w:r>
-      <w:proofErr w:type="spellStart"/>
-      <w:r>
-        <w:rPr>
-          <w:i/>
-          <w:iCs/>
-          <w:color w:val="808080"/>
-          <w:sz w:val="18"/>
-          <w:szCs w:val="18"/>
-        </w:rPr>
-        <w:t>string</w:t>
-      </w:r>
-      <w:proofErr w:type="spellEnd"/>
-      <w:r>
-        <w:rPr>
-          <w:i/>
-          <w:iCs/>
-          <w:color w:val="808080"/>
-          <w:sz w:val="18"/>
-          <w:szCs w:val="18"/>
-        </w:rPr>
-        <w:t xml:space="preserve"> rozpoczyna się od "J" i kończy na "U"?</w:t>
-      </w:r>
-      <w:r>
-        <w:rPr>
-          <w:i/>
-          <w:iCs/>
-          <w:color w:val="808080"/>
-          <w:sz w:val="18"/>
-          <w:szCs w:val="18"/>
-        </w:rPr>
-        <w:br/>
-      </w:r>
-      <w:proofErr w:type="spellStart"/>
-      <w:r>
-        <w:rPr>
-          <w:color w:val="000000"/>
-          <w:sz w:val="18"/>
-          <w:szCs w:val="18"/>
-        </w:rPr>
-        <w:t>Pattern.</w:t>
-      </w:r>
-      <w:r>
-        <w:rPr>
-          <w:i/>
-          <w:iCs/>
-          <w:color w:val="000000"/>
-          <w:sz w:val="18"/>
-          <w:szCs w:val="18"/>
-        </w:rPr>
-        <w:t>matches</w:t>
-      </w:r>
-      <w:proofErr w:type="spellEnd"/>
-      <w:r>
-        <w:rPr>
-          <w:color w:val="000000"/>
-          <w:sz w:val="18"/>
-          <w:szCs w:val="18"/>
-        </w:rPr>
-        <w:t>(</w:t>
-      </w:r>
-      <w:r>
-        <w:rPr>
-          <w:b/>
-          <w:bCs/>
-          <w:color w:val="008000"/>
-          <w:sz w:val="18"/>
-          <w:szCs w:val="18"/>
-        </w:rPr>
-        <w:t>"[A-Z].*"</w:t>
-      </w:r>
-      <w:r>
-        <w:rPr>
-          <w:color w:val="000000"/>
-          <w:sz w:val="18"/>
-          <w:szCs w:val="18"/>
-        </w:rPr>
-        <w:t>,</w:t>
-      </w:r>
-      <w:r>
-        <w:rPr>
-          <w:b/>
-          <w:bCs/>
-          <w:color w:val="008000"/>
-          <w:sz w:val="18"/>
-          <w:szCs w:val="18"/>
-        </w:rPr>
-        <w:t>"Ala"</w:t>
-      </w:r>
-      <w:r>
-        <w:rPr>
-          <w:color w:val="000000"/>
-          <w:sz w:val="18"/>
-          <w:szCs w:val="18"/>
-        </w:rPr>
-        <w:t>));</w:t>
-      </w:r>
-      <w:r>
-        <w:rPr>
-          <w:i/>
-          <w:iCs/>
-          <w:color w:val="808080"/>
-          <w:sz w:val="18"/>
-          <w:szCs w:val="18"/>
-        </w:rPr>
-        <w:t xml:space="preserve">//Czy </w:t>
-      </w:r>
-      <w:proofErr w:type="spellStart"/>
-      <w:r>
-        <w:rPr>
-          <w:i/>
-          <w:iCs/>
-          <w:color w:val="808080"/>
-          <w:sz w:val="18"/>
-          <w:szCs w:val="18"/>
-        </w:rPr>
-        <w:t>string</w:t>
-      </w:r>
-      <w:proofErr w:type="spellEnd"/>
-      <w:r>
-        <w:rPr>
-          <w:i/>
-          <w:iCs/>
-          <w:color w:val="808080"/>
-          <w:sz w:val="18"/>
-          <w:szCs w:val="18"/>
-        </w:rPr>
-        <w:t xml:space="preserve"> rozpoczyna się od wielkiej litery?</w:t>
-      </w:r>
-      <w:r>
-        <w:rPr>
-          <w:i/>
-          <w:iCs/>
-          <w:color w:val="808080"/>
-          <w:sz w:val="18"/>
-          <w:szCs w:val="18"/>
-        </w:rPr>
-        <w:br/>
-      </w:r>
-      <w:proofErr w:type="spellStart"/>
-      <w:r>
-        <w:rPr>
-          <w:color w:val="000000"/>
-          <w:sz w:val="18"/>
-          <w:szCs w:val="18"/>
-        </w:rPr>
-        <w:t>Pattern.</w:t>
-      </w:r>
-      <w:r>
-        <w:rPr>
-          <w:i/>
-          <w:iCs/>
-          <w:color w:val="000000"/>
-          <w:sz w:val="18"/>
-          <w:szCs w:val="18"/>
-        </w:rPr>
-        <w:t>matches</w:t>
-      </w:r>
-      <w:proofErr w:type="spellEnd"/>
-      <w:r>
-        <w:rPr>
-          <w:color w:val="000000"/>
-          <w:sz w:val="18"/>
-          <w:szCs w:val="18"/>
-        </w:rPr>
-        <w:t>(</w:t>
-      </w:r>
-      <w:r>
-        <w:rPr>
-          <w:b/>
-          <w:bCs/>
-          <w:color w:val="008000"/>
-          <w:sz w:val="18"/>
-          <w:szCs w:val="18"/>
-        </w:rPr>
-        <w:t>".*</w:t>
-      </w:r>
-      <w:r>
-        <w:rPr>
-          <w:b/>
-          <w:bCs/>
-          <w:color w:val="000080"/>
-          <w:sz w:val="18"/>
-          <w:szCs w:val="18"/>
-        </w:rPr>
-        <w:t>\\</w:t>
-      </w:r>
-      <w:r>
-        <w:rPr>
-          <w:b/>
-          <w:bCs/>
-          <w:color w:val="008000"/>
-          <w:sz w:val="18"/>
-          <w:szCs w:val="18"/>
-        </w:rPr>
-        <w:t>p{</w:t>
-      </w:r>
-      <w:proofErr w:type="spellStart"/>
-      <w:r>
-        <w:rPr>
-          <w:b/>
-          <w:bCs/>
-          <w:color w:val="008000"/>
-          <w:sz w:val="18"/>
-          <w:szCs w:val="18"/>
-        </w:rPr>
-        <w:t>Space</w:t>
-      </w:r>
-      <w:proofErr w:type="spellEnd"/>
-      <w:r>
-        <w:rPr>
-          <w:b/>
-          <w:bCs/>
-          <w:color w:val="008000"/>
-          <w:sz w:val="18"/>
-          <w:szCs w:val="18"/>
-        </w:rPr>
-        <w:t>}.*"</w:t>
-      </w:r>
-      <w:r>
-        <w:rPr>
-          <w:color w:val="000000"/>
-          <w:sz w:val="18"/>
-          <w:szCs w:val="18"/>
-        </w:rPr>
-        <w:t>,</w:t>
-      </w:r>
-      <w:r>
-        <w:rPr>
-          <w:b/>
-          <w:bCs/>
-          <w:color w:val="008000"/>
-          <w:sz w:val="18"/>
-          <w:szCs w:val="18"/>
-        </w:rPr>
-        <w:t>"g  g"</w:t>
-      </w:r>
-      <w:r>
-        <w:rPr>
-          <w:color w:val="000000"/>
-          <w:sz w:val="18"/>
-          <w:szCs w:val="18"/>
-        </w:rPr>
-        <w:t>));</w:t>
-      </w:r>
-      <w:r>
-        <w:rPr>
-          <w:i/>
-          <w:iCs/>
-          <w:color w:val="808080"/>
-          <w:sz w:val="18"/>
-          <w:szCs w:val="18"/>
-        </w:rPr>
-        <w:t xml:space="preserve">//Czy </w:t>
-      </w:r>
-      <w:proofErr w:type="spellStart"/>
-      <w:r>
-        <w:rPr>
-          <w:i/>
-          <w:iCs/>
-          <w:color w:val="808080"/>
-          <w:sz w:val="18"/>
-          <w:szCs w:val="18"/>
-        </w:rPr>
-        <w:t>string</w:t>
-      </w:r>
-      <w:proofErr w:type="spellEnd"/>
-      <w:r>
-        <w:rPr>
-          <w:i/>
-          <w:iCs/>
-          <w:color w:val="808080"/>
-          <w:sz w:val="18"/>
-          <w:szCs w:val="18"/>
-        </w:rPr>
-        <w:t xml:space="preserve"> zawiera spację? (biały znak)?</w:t>
-      </w:r>
-      <w:r>
-        <w:rPr>
-          <w:i/>
-          <w:iCs/>
-          <w:color w:val="808080"/>
-          <w:sz w:val="18"/>
-          <w:szCs w:val="18"/>
-        </w:rPr>
-        <w:br/>
-      </w:r>
-      <w:proofErr w:type="spellStart"/>
-      <w:r>
-        <w:rPr>
-          <w:color w:val="000000"/>
-          <w:sz w:val="18"/>
-          <w:szCs w:val="18"/>
-        </w:rPr>
-        <w:t>Pattern.</w:t>
-      </w:r>
-      <w:r>
-        <w:rPr>
-          <w:i/>
-          <w:iCs/>
-          <w:color w:val="000000"/>
-          <w:sz w:val="18"/>
-          <w:szCs w:val="18"/>
-        </w:rPr>
-        <w:t>matches</w:t>
-      </w:r>
-      <w:proofErr w:type="spellEnd"/>
-      <w:r>
-        <w:rPr>
-          <w:color w:val="000000"/>
-          <w:sz w:val="18"/>
-          <w:szCs w:val="18"/>
-        </w:rPr>
-        <w:t>(</w:t>
-      </w:r>
-      <w:r>
-        <w:rPr>
-          <w:b/>
-          <w:bCs/>
-          <w:color w:val="008000"/>
-          <w:sz w:val="18"/>
-          <w:szCs w:val="18"/>
-        </w:rPr>
-        <w:t>"[7-9][0-9]{8}"</w:t>
-      </w:r>
-      <w:r>
-        <w:rPr>
-          <w:color w:val="000000"/>
-          <w:sz w:val="18"/>
-          <w:szCs w:val="18"/>
-        </w:rPr>
-        <w:t>,</w:t>
-      </w:r>
-      <w:r>
-        <w:rPr>
-          <w:b/>
-          <w:bCs/>
-          <w:color w:val="008000"/>
-          <w:sz w:val="18"/>
-          <w:szCs w:val="18"/>
-        </w:rPr>
-        <w:t>"777777777"</w:t>
-      </w:r>
-      <w:r>
-        <w:rPr>
-          <w:color w:val="000000"/>
-          <w:sz w:val="18"/>
-          <w:szCs w:val="18"/>
-        </w:rPr>
-        <w:t>));</w:t>
-      </w:r>
-      <w:r>
-        <w:rPr>
-          <w:i/>
-          <w:iCs/>
-          <w:color w:val="808080"/>
-          <w:sz w:val="18"/>
-          <w:szCs w:val="18"/>
-        </w:rPr>
-        <w:t xml:space="preserve">//Czy </w:t>
-      </w:r>
-      <w:proofErr w:type="spellStart"/>
-      <w:r>
-        <w:rPr>
-          <w:i/>
-          <w:iCs/>
-          <w:color w:val="808080"/>
-          <w:sz w:val="18"/>
-          <w:szCs w:val="18"/>
-        </w:rPr>
-        <w:t>string</w:t>
-      </w:r>
-      <w:proofErr w:type="spellEnd"/>
-      <w:r>
-        <w:rPr>
-          <w:i/>
-          <w:iCs/>
-          <w:color w:val="808080"/>
-          <w:sz w:val="18"/>
-          <w:szCs w:val="18"/>
-        </w:rPr>
-        <w:t xml:space="preserve"> jest numerem telefonu zaczynającym się od 7 lub 8 lub 9?</w:t>
-      </w:r>
-      <w:r>
-        <w:rPr>
-          <w:i/>
-          <w:iCs/>
-          <w:color w:val="808080"/>
-          <w:sz w:val="18"/>
-          <w:szCs w:val="18"/>
-        </w:rPr>
-        <w:br/>
-      </w:r>
-      <w:r>
-        <w:rPr>
-          <w:color w:val="000000"/>
-          <w:sz w:val="18"/>
-          <w:szCs w:val="18"/>
-        </w:rPr>
-        <w:t>Pattern.</w:t>
-      </w:r>
-      <w:r>
-        <w:rPr>
-          <w:i/>
-          <w:iCs/>
-          <w:color w:val="000000"/>
-          <w:sz w:val="18"/>
-          <w:szCs w:val="18"/>
-        </w:rPr>
-        <w:t>matches</w:t>
-      </w:r>
-      <w:r>
-        <w:rPr>
-          <w:color w:val="000000"/>
-          <w:sz w:val="18"/>
-          <w:szCs w:val="18"/>
-        </w:rPr>
-        <w:t>(</w:t>
-      </w:r>
-      <w:r>
-        <w:rPr>
-          <w:b/>
-          <w:bCs/>
-          <w:color w:val="008000"/>
-          <w:sz w:val="18"/>
-          <w:szCs w:val="18"/>
-        </w:rPr>
-        <w:t>"[a-zA-Z]{2}([0-9]{4}){4}"</w:t>
-      </w:r>
-      <w:r>
-        <w:rPr>
-          <w:color w:val="000000"/>
-          <w:sz w:val="18"/>
-          <w:szCs w:val="18"/>
-        </w:rPr>
-        <w:t>,</w:t>
-      </w:r>
-      <w:r>
-        <w:rPr>
-          <w:b/>
-          <w:bCs/>
-          <w:color w:val="008000"/>
-          <w:sz w:val="18"/>
-          <w:szCs w:val="18"/>
-        </w:rPr>
-        <w:t>"ab1234123412341234"</w:t>
-      </w:r>
-      <w:r>
-        <w:rPr>
-          <w:color w:val="000000"/>
-          <w:sz w:val="18"/>
-          <w:szCs w:val="18"/>
-        </w:rPr>
-        <w:t>));</w:t>
-      </w:r>
-      <w:r>
-        <w:rPr>
-          <w:i/>
-          <w:iCs/>
-          <w:color w:val="808080"/>
-          <w:sz w:val="18"/>
-          <w:szCs w:val="18"/>
-        </w:rPr>
-        <w:t>//Czy string jest numerem bankowym? (Zakładając, że zaczyna się od dwóch liter, następnie 4 grupy po 4 cyfry)</w:t>
-      </w:r>
-      <w:r>
-        <w:rPr>
-          <w:i/>
-          <w:iCs/>
-          <w:color w:val="808080"/>
-          <w:sz w:val="18"/>
-          <w:szCs w:val="18"/>
-        </w:rPr>
-        <w:br/>
-      </w:r>
-      <w:proofErr w:type="spellStart"/>
-      <w:r>
-        <w:rPr>
-          <w:color w:val="000000"/>
-          <w:sz w:val="18"/>
-          <w:szCs w:val="18"/>
-        </w:rPr>
-        <w:t>Pattern.</w:t>
-      </w:r>
-      <w:r>
-        <w:rPr>
-          <w:i/>
-          <w:iCs/>
-          <w:color w:val="000000"/>
-          <w:sz w:val="18"/>
-          <w:szCs w:val="18"/>
-        </w:rPr>
-        <w:t>matches</w:t>
-      </w:r>
-      <w:bookmarkStart w:id="0" w:name="_GoBack"/>
-      <w:bookmarkEnd w:id="0"/>
-      <w:proofErr w:type="spellEnd"/>
-      <w:r>
-        <w:rPr>
-          <w:color w:val="000000"/>
-          <w:sz w:val="18"/>
-          <w:szCs w:val="18"/>
-        </w:rPr>
-        <w:t>(</w:t>
-      </w:r>
-      <w:r>
-        <w:rPr>
-          <w:b/>
-          <w:bCs/>
-          <w:color w:val="008000"/>
-          <w:sz w:val="18"/>
-          <w:szCs w:val="18"/>
-        </w:rPr>
-        <w:t>"[0-9]{2}-[0-9]{3}"</w:t>
-      </w:r>
-      <w:r>
-        <w:rPr>
-          <w:color w:val="000000"/>
-          <w:sz w:val="18"/>
-          <w:szCs w:val="18"/>
-        </w:rPr>
-        <w:t>,</w:t>
-      </w:r>
-      <w:r>
-        <w:rPr>
-          <w:b/>
-          <w:bCs/>
-          <w:color w:val="008000"/>
-          <w:sz w:val="18"/>
-          <w:szCs w:val="18"/>
-        </w:rPr>
-        <w:t>"20-533"</w:t>
-      </w:r>
-      <w:r>
-        <w:rPr>
-          <w:color w:val="000000"/>
-          <w:sz w:val="18"/>
-          <w:szCs w:val="18"/>
-        </w:rPr>
-        <w:t>));</w:t>
-      </w:r>
-      <w:r>
-        <w:rPr>
-          <w:i/>
-          <w:iCs/>
-          <w:color w:val="808080"/>
-          <w:sz w:val="18"/>
-          <w:szCs w:val="18"/>
-        </w:rPr>
-        <w:t xml:space="preserve">//Czy </w:t>
-      </w:r>
-      <w:proofErr w:type="spellStart"/>
-      <w:r>
-        <w:rPr>
-          <w:i/>
-          <w:iCs/>
-          <w:color w:val="808080"/>
-          <w:sz w:val="18"/>
-          <w:szCs w:val="18"/>
-        </w:rPr>
-        <w:t>string</w:t>
-      </w:r>
-      <w:proofErr w:type="spellEnd"/>
-      <w:r>
-        <w:rPr>
-          <w:i/>
-          <w:iCs/>
-          <w:color w:val="808080"/>
-          <w:sz w:val="18"/>
-          <w:szCs w:val="18"/>
-        </w:rPr>
-        <w:t xml:space="preserve"> jest kodem pocztowym?</w:t>
+        <w:t>//Czy string jest kodem pocztowym?</w:t>
       </w:r>
     </w:p>
     <w:p/>
@@ -6816,15 +6391,7 @@
         <w:t>REST</w:t>
       </w:r>
       <w:r>
-        <w:t xml:space="preserve"> </w:t>
-      </w:r>
-      <w:proofErr w:type="spellStart"/>
-      <w:r>
-        <w:t>vs</w:t>
-      </w:r>
-      <w:proofErr w:type="spellEnd"/>
-      <w:r>
-        <w:t xml:space="preserve"> </w:t>
+        <w:t xml:space="preserve"> vs </w:t>
       </w:r>
       <w:r>
         <w:t>SOAP</w:t>
@@ -6877,6 +6444,7 @@
         </w:rPr>
         <w:t> </w:t>
       </w:r>
+      <w:proofErr w:type="spellStart"/>
       <w:r>
         <w:rPr>
           <w:rStyle w:val="Pogrubienie"/>
@@ -6897,7 +6465,18 @@
           <w:szCs w:val="23"/>
           <w:shd w:val="clear" w:color="auto" w:fill="FFFFFF"/>
         </w:rPr>
-        <w:t>tate </w:t>
+        <w:t>tate</w:t>
+      </w:r>
+      <w:proofErr w:type="spellEnd"/>
+      <w:r>
+        <w:rPr>
+          <w:rFonts w:ascii="Arial" w:hAnsi="Arial" w:cs="Arial"/>
+          <w:color w:val="242729"/>
+          <w:sz w:val="23"/>
+          <w:szCs w:val="23"/>
+          <w:shd w:val="clear" w:color="auto" w:fill="FFFFFF"/>
+        </w:rPr>
+        <w:t> </w:t>
       </w:r>
       <w:r>
         <w:rPr>
@@ -6964,7 +6543,6 @@
         </w:rPr>
         <w:t>imple </w:t>
       </w:r>
-      <w:proofErr w:type="spellStart"/>
       <w:r>
         <w:rPr>
           <w:rStyle w:val="Pogrubienie"/>
@@ -6985,18 +6563,7 @@
           <w:szCs w:val="19"/>
           <w:shd w:val="clear" w:color="auto" w:fill="FFFFFF"/>
         </w:rPr>
-        <w:t>bject</w:t>
-      </w:r>
-      <w:proofErr w:type="spellEnd"/>
-      <w:r>
-        <w:rPr>
-          <w:rFonts w:ascii="Arial" w:hAnsi="Arial" w:cs="Arial"/>
-          <w:color w:val="242729"/>
-          <w:sz w:val="19"/>
-          <w:szCs w:val="19"/>
-          <w:shd w:val="clear" w:color="auto" w:fill="FFFFFF"/>
-        </w:rPr>
-        <w:t> </w:t>
+        <w:t>bject </w:t>
       </w:r>
       <w:r>
         <w:rPr>
@@ -7066,13 +6633,23 @@
           <w:shd w:val="clear" w:color="auto" w:fill="FFFFFF"/>
         </w:rPr>
       </w:pPr>
+      <w:proofErr w:type="spellStart"/>
       <w:r>
         <w:rPr>
           <w:rFonts w:ascii="Arial" w:hAnsi="Arial" w:cs="Arial"/>
           <w:color w:val="242729"/>
           <w:shd w:val="clear" w:color="auto" w:fill="FFFFFF"/>
         </w:rPr>
-        <w:t xml:space="preserve">So I </w:t>
+        <w:t>So</w:t>
+      </w:r>
+      <w:proofErr w:type="spellEnd"/>
+      <w:r>
+        <w:rPr>
+          <w:rFonts w:ascii="Arial" w:hAnsi="Arial" w:cs="Arial"/>
+          <w:color w:val="242729"/>
+          <w:shd w:val="clear" w:color="auto" w:fill="FFFFFF"/>
+        </w:rPr>
+        <w:t xml:space="preserve"> I </w:t>
       </w:r>
       <w:proofErr w:type="spellStart"/>
       <w:r>
@@ -7188,7 +6765,7 @@
           <w:bdr w:val="none" w:sz="0" w:space="0" w:color="auto" w:frame="1"/>
           <w:shd w:val="clear" w:color="auto" w:fill="FFFFFF"/>
         </w:rPr>
-        <w:t xml:space="preserve"> </w:t>
+        <w:t xml:space="preserve"> the network in JSON format </w:t>
       </w:r>
       <w:proofErr w:type="spellStart"/>
       <w:r>
@@ -7199,7 +6776,7 @@
           <w:bdr w:val="none" w:sz="0" w:space="0" w:color="auto" w:frame="1"/>
           <w:shd w:val="clear" w:color="auto" w:fill="FFFFFF"/>
         </w:rPr>
-        <w:t>the</w:t>
+        <w:t>is</w:t>
       </w:r>
       <w:proofErr w:type="spellEnd"/>
       <w:r>
@@ -7221,7 +6798,7 @@
           <w:bdr w:val="none" w:sz="0" w:space="0" w:color="auto" w:frame="1"/>
           <w:shd w:val="clear" w:color="auto" w:fill="FFFFFF"/>
         </w:rPr>
-        <w:t>network</w:t>
+        <w:t>cheaper</w:t>
       </w:r>
       <w:proofErr w:type="spellEnd"/>
       <w:r>
@@ -7243,7 +6820,7 @@
           <w:bdr w:val="none" w:sz="0" w:space="0" w:color="auto" w:frame="1"/>
           <w:shd w:val="clear" w:color="auto" w:fill="FFFFFF"/>
         </w:rPr>
-        <w:t>in</w:t>
+        <w:t>than</w:t>
       </w:r>
       <w:proofErr w:type="spellEnd"/>
       <w:r>
@@ -7254,7 +6831,7 @@
           <w:bdr w:val="none" w:sz="0" w:space="0" w:color="auto" w:frame="1"/>
           <w:shd w:val="clear" w:color="auto" w:fill="FFFFFF"/>
         </w:rPr>
-        <w:t xml:space="preserve"> JSON format </w:t>
+        <w:t xml:space="preserve"> </w:t>
       </w:r>
       <w:proofErr w:type="spellStart"/>
       <w:r>
@@ -7265,7 +6842,7 @@
           <w:bdr w:val="none" w:sz="0" w:space="0" w:color="auto" w:frame="1"/>
           <w:shd w:val="clear" w:color="auto" w:fill="FFFFFF"/>
         </w:rPr>
-        <w:t>is</w:t>
+        <w:t>sending</w:t>
       </w:r>
       <w:proofErr w:type="spellEnd"/>
       <w:r>
@@ -7287,7 +6864,7 @@
           <w:bdr w:val="none" w:sz="0" w:space="0" w:color="auto" w:frame="1"/>
           <w:shd w:val="clear" w:color="auto" w:fill="FFFFFF"/>
         </w:rPr>
-        <w:t>cheaper</w:t>
+        <w:t>it</w:t>
       </w:r>
       <w:proofErr w:type="spellEnd"/>
       <w:r>
@@ -7298,7 +6875,7 @@
           <w:bdr w:val="none" w:sz="0" w:space="0" w:color="auto" w:frame="1"/>
           <w:shd w:val="clear" w:color="auto" w:fill="FFFFFF"/>
         </w:rPr>
-        <w:t xml:space="preserve"> </w:t>
+        <w:t xml:space="preserve"> in XML format </w:t>
       </w:r>
       <w:proofErr w:type="spellStart"/>
       <w:r>
@@ -7309,7 +6886,7 @@
           <w:bdr w:val="none" w:sz="0" w:space="0" w:color="auto" w:frame="1"/>
           <w:shd w:val="clear" w:color="auto" w:fill="FFFFFF"/>
         </w:rPr>
-        <w:t>than</w:t>
+        <w:t>regarding</w:t>
       </w:r>
       <w:proofErr w:type="spellEnd"/>
       <w:r>
@@ -7331,9 +6908,18 @@
           <w:bdr w:val="none" w:sz="0" w:space="0" w:color="auto" w:frame="1"/>
           <w:shd w:val="clear" w:color="auto" w:fill="FFFFFF"/>
         </w:rPr>
-        <w:t>sending</w:t>
-      </w:r>
-      <w:proofErr w:type="spellEnd"/>
+        <w:t>payload</w:t>
+      </w:r>
+      <w:proofErr w:type="spellEnd"/>
+    </w:p>
+    <w:p>
+      <w:pPr>
+        <w:rPr>
+          <w:rFonts w:ascii="Arial" w:hAnsi="Arial" w:cs="Arial"/>
+          <w:color w:val="242729"/>
+          <w:shd w:val="clear" w:color="auto" w:fill="FFFFFF"/>
+        </w:rPr>
+      </w:pPr>
       <w:r>
         <w:rPr>
           <w:rStyle w:val="Pogrubienie"/>
@@ -7342,7 +6928,7 @@
           <w:bdr w:val="none" w:sz="0" w:space="0" w:color="auto" w:frame="1"/>
           <w:shd w:val="clear" w:color="auto" w:fill="FFFFFF"/>
         </w:rPr>
-        <w:t xml:space="preserve"> </w:t>
+        <w:t xml:space="preserve">Here </w:t>
       </w:r>
       <w:proofErr w:type="spellStart"/>
       <w:r>
@@ -7353,7 +6939,7 @@
           <w:bdr w:val="none" w:sz="0" w:space="0" w:color="auto" w:frame="1"/>
           <w:shd w:val="clear" w:color="auto" w:fill="FFFFFF"/>
         </w:rPr>
-        <w:t>it</w:t>
+        <w:t>is</w:t>
       </w:r>
       <w:proofErr w:type="spellEnd"/>
       <w:r>
@@ -7364,7 +6950,7 @@
           <w:bdr w:val="none" w:sz="0" w:space="0" w:color="auto" w:frame="1"/>
           <w:shd w:val="clear" w:color="auto" w:fill="FFFFFF"/>
         </w:rPr>
-        <w:t xml:space="preserve"> </w:t>
+        <w:t xml:space="preserve"> the </w:t>
       </w:r>
       <w:proofErr w:type="spellStart"/>
       <w:r>
@@ -7375,7 +6961,7 @@
           <w:bdr w:val="none" w:sz="0" w:space="0" w:color="auto" w:frame="1"/>
           <w:shd w:val="clear" w:color="auto" w:fill="FFFFFF"/>
         </w:rPr>
-        <w:t>in</w:t>
+        <w:t>first</w:t>
       </w:r>
       <w:proofErr w:type="spellEnd"/>
       <w:r>
@@ -7386,7 +6972,7 @@
           <w:bdr w:val="none" w:sz="0" w:space="0" w:color="auto" w:frame="1"/>
           <w:shd w:val="clear" w:color="auto" w:fill="FFFFFF"/>
         </w:rPr>
-        <w:t xml:space="preserve"> XML format </w:t>
+        <w:t xml:space="preserve"> benefit </w:t>
       </w:r>
       <w:proofErr w:type="spellStart"/>
       <w:r>
@@ -7397,7 +6983,7 @@
           <w:bdr w:val="none" w:sz="0" w:space="0" w:color="auto" w:frame="1"/>
           <w:shd w:val="clear" w:color="auto" w:fill="FFFFFF"/>
         </w:rPr>
-        <w:t>regarding</w:t>
+        <w:t>or</w:t>
       </w:r>
       <w:proofErr w:type="spellEnd"/>
       <w:r>
@@ -7419,19 +7005,9 @@
           <w:bdr w:val="none" w:sz="0" w:space="0" w:color="auto" w:frame="1"/>
           <w:shd w:val="clear" w:color="auto" w:fill="FFFFFF"/>
         </w:rPr>
-        <w:t>payload</w:t>
-      </w:r>
-      <w:proofErr w:type="spellEnd"/>
-    </w:p>
-    <w:p>
-      <w:pPr>
-        <w:rPr>
-          <w:rFonts w:ascii="Arial" w:hAnsi="Arial" w:cs="Arial"/>
-          <w:color w:val="242729"/>
-          <w:shd w:val="clear" w:color="auto" w:fill="FFFFFF"/>
-        </w:rPr>
-      </w:pPr>
-      <w:proofErr w:type="spellStart"/>
+        <w:t>advantages</w:t>
+      </w:r>
+      <w:proofErr w:type="spellEnd"/>
       <w:r>
         <w:rPr>
           <w:rStyle w:val="Pogrubienie"/>
@@ -7440,9 +7016,9 @@
           <w:bdr w:val="none" w:sz="0" w:space="0" w:color="auto" w:frame="1"/>
           <w:shd w:val="clear" w:color="auto" w:fill="FFFFFF"/>
         </w:rPr>
-        <w:t>Here</w:t>
-      </w:r>
-      <w:proofErr w:type="spellEnd"/>
+        <w:t xml:space="preserve"> of REST </w:t>
+      </w:r>
+      <w:proofErr w:type="spellStart"/>
       <w:r>
         <w:rPr>
           <w:rStyle w:val="Pogrubienie"/>
@@ -7451,9 +7027,9 @@
           <w:bdr w:val="none" w:sz="0" w:space="0" w:color="auto" w:frame="1"/>
           <w:shd w:val="clear" w:color="auto" w:fill="FFFFFF"/>
         </w:rPr>
-        <w:t xml:space="preserve"> </w:t>
-      </w:r>
-      <w:proofErr w:type="spellStart"/>
+        <w:t>over</w:t>
+      </w:r>
+      <w:proofErr w:type="spellEnd"/>
       <w:r>
         <w:rPr>
           <w:rStyle w:val="Pogrubienie"/>
@@ -7462,445 +7038,2657 @@
           <w:bdr w:val="none" w:sz="0" w:space="0" w:color="auto" w:frame="1"/>
           <w:shd w:val="clear" w:color="auto" w:fill="FFFFFF"/>
         </w:rPr>
-        <w:t>is</w:t>
-      </w:r>
-      <w:proofErr w:type="spellEnd"/>
+        <w:t xml:space="preserve"> SOAP</w:t>
+      </w:r>
+      <w:r>
+        <w:rPr>
+          <w:rFonts w:ascii="Arial" w:hAnsi="Arial" w:cs="Arial"/>
+          <w:color w:val="242729"/>
+          <w:shd w:val="clear" w:color="auto" w:fill="FFFFFF"/>
+        </w:rPr>
+        <w:t xml:space="preserve">. SOAP </w:t>
+      </w:r>
+      <w:proofErr w:type="spellStart"/>
+      <w:r>
+        <w:rPr>
+          <w:rFonts w:ascii="Arial" w:hAnsi="Arial" w:cs="Arial"/>
+          <w:color w:val="242729"/>
+          <w:shd w:val="clear" w:color="auto" w:fill="FFFFFF"/>
+        </w:rPr>
+        <w:t>only</w:t>
+      </w:r>
+      <w:proofErr w:type="spellEnd"/>
+      <w:r>
+        <w:rPr>
+          <w:rFonts w:ascii="Arial" w:hAnsi="Arial" w:cs="Arial"/>
+          <w:color w:val="242729"/>
+          <w:shd w:val="clear" w:color="auto" w:fill="FFFFFF"/>
+        </w:rPr>
+        <w:t xml:space="preserve"> </w:t>
+      </w:r>
+      <w:proofErr w:type="spellStart"/>
+      <w:r>
+        <w:rPr>
+          <w:rFonts w:ascii="Arial" w:hAnsi="Arial" w:cs="Arial"/>
+          <w:color w:val="242729"/>
+          <w:shd w:val="clear" w:color="auto" w:fill="FFFFFF"/>
+        </w:rPr>
+        <w:t>support</w:t>
+      </w:r>
+      <w:proofErr w:type="spellEnd"/>
+      <w:r>
+        <w:rPr>
+          <w:rFonts w:ascii="Arial" w:hAnsi="Arial" w:cs="Arial"/>
+          <w:color w:val="242729"/>
+          <w:shd w:val="clear" w:color="auto" w:fill="FFFFFF"/>
+        </w:rPr>
+        <w:t xml:space="preserve"> XML, but REST </w:t>
+      </w:r>
+      <w:proofErr w:type="spellStart"/>
+      <w:r>
+        <w:rPr>
+          <w:rFonts w:ascii="Arial" w:hAnsi="Arial" w:cs="Arial"/>
+          <w:color w:val="242729"/>
+          <w:shd w:val="clear" w:color="auto" w:fill="FFFFFF"/>
+        </w:rPr>
+        <w:t>supports</w:t>
+      </w:r>
+      <w:proofErr w:type="spellEnd"/>
+      <w:r>
+        <w:rPr>
+          <w:rFonts w:ascii="Arial" w:hAnsi="Arial" w:cs="Arial"/>
+          <w:color w:val="242729"/>
+          <w:shd w:val="clear" w:color="auto" w:fill="FFFFFF"/>
+        </w:rPr>
+        <w:t xml:space="preserve"> </w:t>
+      </w:r>
+      <w:proofErr w:type="spellStart"/>
+      <w:r>
+        <w:rPr>
+          <w:rFonts w:ascii="Arial" w:hAnsi="Arial" w:cs="Arial"/>
+          <w:color w:val="242729"/>
+          <w:shd w:val="clear" w:color="auto" w:fill="FFFFFF"/>
+        </w:rPr>
+        <w:t>different</w:t>
+      </w:r>
+      <w:proofErr w:type="spellEnd"/>
+      <w:r>
+        <w:rPr>
+          <w:rFonts w:ascii="Arial" w:hAnsi="Arial" w:cs="Arial"/>
+          <w:color w:val="242729"/>
+          <w:shd w:val="clear" w:color="auto" w:fill="FFFFFF"/>
+        </w:rPr>
+        <w:t xml:space="preserve"> format </w:t>
+      </w:r>
+      <w:proofErr w:type="spellStart"/>
+      <w:r>
+        <w:rPr>
+          <w:rFonts w:ascii="Arial" w:hAnsi="Arial" w:cs="Arial"/>
+          <w:color w:val="242729"/>
+          <w:shd w:val="clear" w:color="auto" w:fill="FFFFFF"/>
+        </w:rPr>
+        <w:t>like</w:t>
+      </w:r>
+      <w:proofErr w:type="spellEnd"/>
+      <w:r>
+        <w:rPr>
+          <w:rFonts w:ascii="Arial" w:hAnsi="Arial" w:cs="Arial"/>
+          <w:color w:val="242729"/>
+          <w:shd w:val="clear" w:color="auto" w:fill="FFFFFF"/>
+        </w:rPr>
+        <w:t xml:space="preserve"> </w:t>
+      </w:r>
+      <w:proofErr w:type="spellStart"/>
+      <w:r>
+        <w:rPr>
+          <w:rFonts w:ascii="Arial" w:hAnsi="Arial" w:cs="Arial"/>
+          <w:color w:val="242729"/>
+          <w:shd w:val="clear" w:color="auto" w:fill="FFFFFF"/>
+        </w:rPr>
+        <w:t>text</w:t>
+      </w:r>
+      <w:proofErr w:type="spellEnd"/>
+      <w:r>
+        <w:rPr>
+          <w:rFonts w:ascii="Arial" w:hAnsi="Arial" w:cs="Arial"/>
+          <w:color w:val="242729"/>
+          <w:shd w:val="clear" w:color="auto" w:fill="FFFFFF"/>
+        </w:rPr>
+        <w:t xml:space="preserve">, JSON, XML, etc. And we </w:t>
+      </w:r>
+      <w:proofErr w:type="spellStart"/>
+      <w:r>
+        <w:rPr>
+          <w:rFonts w:ascii="Arial" w:hAnsi="Arial" w:cs="Arial"/>
+          <w:color w:val="242729"/>
+          <w:shd w:val="clear" w:color="auto" w:fill="FFFFFF"/>
+        </w:rPr>
+        <w:t>already</w:t>
+      </w:r>
+      <w:proofErr w:type="spellEnd"/>
+      <w:r>
+        <w:rPr>
+          <w:rFonts w:ascii="Arial" w:hAnsi="Arial" w:cs="Arial"/>
+          <w:color w:val="242729"/>
+          <w:shd w:val="clear" w:color="auto" w:fill="FFFFFF"/>
+        </w:rPr>
+        <w:t xml:space="preserve"> </w:t>
+      </w:r>
+      <w:proofErr w:type="spellStart"/>
+      <w:r>
+        <w:rPr>
+          <w:rFonts w:ascii="Arial" w:hAnsi="Arial" w:cs="Arial"/>
+          <w:color w:val="242729"/>
+          <w:shd w:val="clear" w:color="auto" w:fill="FFFFFF"/>
+        </w:rPr>
+        <w:t>know</w:t>
+      </w:r>
+      <w:proofErr w:type="spellEnd"/>
+      <w:r>
+        <w:rPr>
+          <w:rFonts w:ascii="Arial" w:hAnsi="Arial" w:cs="Arial"/>
+          <w:color w:val="242729"/>
+          <w:shd w:val="clear" w:color="auto" w:fill="FFFFFF"/>
+        </w:rPr>
+        <w:t xml:space="preserve">, </w:t>
+      </w:r>
+      <w:proofErr w:type="spellStart"/>
+      <w:r>
+        <w:rPr>
+          <w:rFonts w:ascii="Arial" w:hAnsi="Arial" w:cs="Arial"/>
+          <w:color w:val="242729"/>
+          <w:shd w:val="clear" w:color="auto" w:fill="FFFFFF"/>
+        </w:rPr>
+        <w:t>if</w:t>
+      </w:r>
+      <w:proofErr w:type="spellEnd"/>
+      <w:r>
+        <w:rPr>
+          <w:rFonts w:ascii="Arial" w:hAnsi="Arial" w:cs="Arial"/>
+          <w:color w:val="242729"/>
+          <w:shd w:val="clear" w:color="auto" w:fill="FFFFFF"/>
+        </w:rPr>
+        <w:t xml:space="preserve"> we </w:t>
+      </w:r>
+      <w:proofErr w:type="spellStart"/>
+      <w:r>
+        <w:rPr>
+          <w:rFonts w:ascii="Arial" w:hAnsi="Arial" w:cs="Arial"/>
+          <w:color w:val="242729"/>
+          <w:shd w:val="clear" w:color="auto" w:fill="FFFFFF"/>
+        </w:rPr>
+        <w:t>use</w:t>
+      </w:r>
+      <w:proofErr w:type="spellEnd"/>
+      <w:r>
+        <w:rPr>
+          <w:rFonts w:ascii="Arial" w:hAnsi="Arial" w:cs="Arial"/>
+          <w:color w:val="242729"/>
+          <w:shd w:val="clear" w:color="auto" w:fill="FFFFFF"/>
+        </w:rPr>
+        <w:t xml:space="preserve"> </w:t>
+      </w:r>
+      <w:proofErr w:type="spellStart"/>
+      <w:r>
+        <w:rPr>
+          <w:rFonts w:ascii="Arial" w:hAnsi="Arial" w:cs="Arial"/>
+          <w:color w:val="242729"/>
+          <w:shd w:val="clear" w:color="auto" w:fill="FFFFFF"/>
+        </w:rPr>
+        <w:t>Json</w:t>
+      </w:r>
+      <w:proofErr w:type="spellEnd"/>
+      <w:r>
+        <w:rPr>
+          <w:rFonts w:ascii="Arial" w:hAnsi="Arial" w:cs="Arial"/>
+          <w:color w:val="242729"/>
+          <w:shd w:val="clear" w:color="auto" w:fill="FFFFFF"/>
+        </w:rPr>
+        <w:t xml:space="preserve"> </w:t>
+      </w:r>
+      <w:proofErr w:type="spellStart"/>
+      <w:r>
+        <w:rPr>
+          <w:rFonts w:ascii="Arial" w:hAnsi="Arial" w:cs="Arial"/>
+          <w:color w:val="242729"/>
+          <w:shd w:val="clear" w:color="auto" w:fill="FFFFFF"/>
+        </w:rPr>
+        <w:t>then</w:t>
+      </w:r>
+      <w:proofErr w:type="spellEnd"/>
+      <w:r>
+        <w:rPr>
+          <w:rFonts w:ascii="Arial" w:hAnsi="Arial" w:cs="Arial"/>
+          <w:color w:val="242729"/>
+          <w:shd w:val="clear" w:color="auto" w:fill="FFFFFF"/>
+        </w:rPr>
+        <w:t xml:space="preserve"> </w:t>
+      </w:r>
+      <w:proofErr w:type="spellStart"/>
+      <w:r>
+        <w:rPr>
+          <w:rFonts w:ascii="Arial" w:hAnsi="Arial" w:cs="Arial"/>
+          <w:color w:val="242729"/>
+          <w:shd w:val="clear" w:color="auto" w:fill="FFFFFF"/>
+        </w:rPr>
+        <w:t>definitely</w:t>
+      </w:r>
+      <w:proofErr w:type="spellEnd"/>
+      <w:r>
+        <w:rPr>
+          <w:rFonts w:ascii="Arial" w:hAnsi="Arial" w:cs="Arial"/>
+          <w:color w:val="242729"/>
+          <w:shd w:val="clear" w:color="auto" w:fill="FFFFFF"/>
+        </w:rPr>
+        <w:t xml:space="preserve"> we </w:t>
+      </w:r>
+      <w:proofErr w:type="spellStart"/>
+      <w:r>
+        <w:rPr>
+          <w:rFonts w:ascii="Arial" w:hAnsi="Arial" w:cs="Arial"/>
+          <w:color w:val="242729"/>
+          <w:shd w:val="clear" w:color="auto" w:fill="FFFFFF"/>
+        </w:rPr>
+        <w:t>will</w:t>
+      </w:r>
+      <w:proofErr w:type="spellEnd"/>
+      <w:r>
+        <w:rPr>
+          <w:rFonts w:ascii="Arial" w:hAnsi="Arial" w:cs="Arial"/>
+          <w:color w:val="242729"/>
+          <w:shd w:val="clear" w:color="auto" w:fill="FFFFFF"/>
+        </w:rPr>
+        <w:t xml:space="preserve"> be in </w:t>
+      </w:r>
+      <w:proofErr w:type="spellStart"/>
+      <w:r>
+        <w:rPr>
+          <w:rFonts w:ascii="Arial" w:hAnsi="Arial" w:cs="Arial"/>
+          <w:color w:val="242729"/>
+          <w:shd w:val="clear" w:color="auto" w:fill="FFFFFF"/>
+        </w:rPr>
+        <w:t>better</w:t>
+      </w:r>
+      <w:proofErr w:type="spellEnd"/>
+      <w:r>
+        <w:rPr>
+          <w:rFonts w:ascii="Arial" w:hAnsi="Arial" w:cs="Arial"/>
+          <w:color w:val="242729"/>
+          <w:shd w:val="clear" w:color="auto" w:fill="FFFFFF"/>
+        </w:rPr>
+        <w:t xml:space="preserve"> place </w:t>
+      </w:r>
+      <w:proofErr w:type="spellStart"/>
+      <w:r>
+        <w:rPr>
+          <w:rFonts w:ascii="Arial" w:hAnsi="Arial" w:cs="Arial"/>
+          <w:color w:val="242729"/>
+          <w:shd w:val="clear" w:color="auto" w:fill="FFFFFF"/>
+        </w:rPr>
+        <w:t>regarding</w:t>
+      </w:r>
+      <w:proofErr w:type="spellEnd"/>
+      <w:r>
+        <w:rPr>
+          <w:rFonts w:ascii="Arial" w:hAnsi="Arial" w:cs="Arial"/>
+          <w:color w:val="242729"/>
+          <w:shd w:val="clear" w:color="auto" w:fill="FFFFFF"/>
+        </w:rPr>
+        <w:t xml:space="preserve"> </w:t>
+      </w:r>
+      <w:proofErr w:type="spellStart"/>
+      <w:r>
+        <w:rPr>
+          <w:rFonts w:ascii="Arial" w:hAnsi="Arial" w:cs="Arial"/>
+          <w:color w:val="242729"/>
+          <w:shd w:val="clear" w:color="auto" w:fill="FFFFFF"/>
+        </w:rPr>
+        <w:t>payload</w:t>
+      </w:r>
+      <w:proofErr w:type="spellEnd"/>
+      <w:r>
+        <w:rPr>
+          <w:rFonts w:ascii="Arial" w:hAnsi="Arial" w:cs="Arial"/>
+          <w:color w:val="242729"/>
+          <w:shd w:val="clear" w:color="auto" w:fill="FFFFFF"/>
+        </w:rPr>
+        <w:t>.</w:t>
+      </w:r>
+    </w:p>
+    <w:p>
+      <w:pPr>
+        <w:pStyle w:val="Nagwek2"/>
+      </w:pPr>
+      <w:r>
+        <w:t>Spring</w:t>
+      </w:r>
+    </w:p>
+    <w:p>
+      <w:r>
+        <w:t>Spring startuje. Skanuje pliki źródłowe. Szuka np. adnotacji @Component</w:t>
+      </w:r>
+      <w:r>
+        <w:t xml:space="preserve">. </w:t>
+      </w:r>
+      <w:r>
+        <w:t>Utworzy obiekt tej klasy i doda do kontenera. A klasa jest dodawana do kontekstu.</w:t>
+      </w:r>
+    </w:p>
+    <w:p>
+      <w:r>
+        <w:rPr>
+          <w:noProof/>
+          <w:lang w:eastAsia="pl-PL"/>
+        </w:rPr>
+        <w:drawing>
+          <wp:inline distT="0" distB="0" distL="0" distR="0" wp14:anchorId="1EFE8E66" wp14:editId="26A98FE9">
+            <wp:extent cx="3792776" cy="1952244"/>
+            <wp:effectExtent l="0" t="0" r="0" b="0"/>
+            <wp:docPr id="1" name="Obraz 1"/>
+            <wp:cNvGraphicFramePr>
+              <a:graphicFrameLocks xmlns:a="http://schemas.openxmlformats.org/drawingml/2006/main" noChangeAspect="1"/>
+            </wp:cNvGraphicFramePr>
+            <a:graphic xmlns:a="http://schemas.openxmlformats.org/drawingml/2006/main">
+              <a:graphicData uri="http://schemas.openxmlformats.org/drawingml/2006/picture">
+                <pic:pic xmlns:pic="http://schemas.openxmlformats.org/drawingml/2006/picture">
+                  <pic:nvPicPr>
+                    <pic:cNvPr id="0" name="Picture 1"/>
+                    <pic:cNvPicPr>
+                      <a:picLocks noChangeAspect="1" noChangeArrowheads="1"/>
+                    </pic:cNvPicPr>
+                  </pic:nvPicPr>
+                  <pic:blipFill>
+                    <a:blip r:embed="rId19" cstate="print">
+                      <a:extLst>
+                        <a:ext uri="{28A0092B-C50C-407E-A947-70E740481C1C}">
+                          <a14:useLocalDpi xmlns:a14="http://schemas.microsoft.com/office/drawing/2010/main" val="0"/>
+                        </a:ext>
+                      </a:extLst>
+                    </a:blip>
+                    <a:srcRect/>
+                    <a:stretch>
+                      <a:fillRect/>
+                    </a:stretch>
+                  </pic:blipFill>
+                  <pic:spPr bwMode="auto">
+                    <a:xfrm>
+                      <a:off x="0" y="0"/>
+                      <a:ext cx="3793101" cy="1952411"/>
+                    </a:xfrm>
+                    <a:prstGeom prst="rect">
+                      <a:avLst/>
+                    </a:prstGeom>
+                    <a:noFill/>
+                    <a:ln>
+                      <a:noFill/>
+                    </a:ln>
+                  </pic:spPr>
+                </pic:pic>
+              </a:graphicData>
+            </a:graphic>
+          </wp:inline>
+        </w:drawing>
+      </w:r>
+    </w:p>
+    <w:p>
+      <w:pPr>
+        <w:rPr>
+          <w:b/>
+        </w:rPr>
+      </w:pPr>
+      <w:r>
+        <w:rPr>
+          <w:b/>
+        </w:rPr>
+        <w:lastRenderedPageBreak/>
+        <w:t>Kontekst</w:t>
+      </w:r>
+    </w:p>
+    <w:p>
+      <w:r>
+        <w:t xml:space="preserve">Odpala metodę run na klasach implementujących </w:t>
+      </w:r>
+      <w:proofErr w:type="spellStart"/>
+      <w:r>
+        <w:t>CommandLineRunner</w:t>
+      </w:r>
+      <w:proofErr w:type="spellEnd"/>
+    </w:p>
+    <w:p>
+      <w:pPr>
+        <w:rPr>
+          <w:b/>
+        </w:rPr>
+      </w:pPr>
+      <w:r>
+        <w:rPr>
+          <w:b/>
+        </w:rPr>
+        <w:t>Kontener</w:t>
+      </w:r>
+    </w:p>
+    <w:p>
+      <w:r>
+        <w:t>to zwykła mapa, gdzie jako klucz mamy nazwę naszego beana czyli naszej klasy, a jako wartość mamy instancję naszej klasy</w:t>
+      </w:r>
+    </w:p>
+    <w:p>
+      <w:r>
+        <w:t xml:space="preserve">W momencie zakończenia aplikacji </w:t>
+      </w:r>
+      <w:proofErr w:type="spellStart"/>
+      <w:r>
+        <w:t>beany</w:t>
+      </w:r>
+      <w:proofErr w:type="spellEnd"/>
+      <w:r>
+        <w:t xml:space="preserve"> z kontenera są usuwane.</w:t>
+      </w:r>
+    </w:p>
+    <w:p>
+      <w:pPr>
+        <w:rPr>
+          <w:b/>
+        </w:rPr>
+      </w:pPr>
+      <w:r>
+        <w:rPr>
+          <w:b/>
+        </w:rPr>
+        <w:t xml:space="preserve">Cykl życia Spring </w:t>
+      </w:r>
+      <w:proofErr w:type="spellStart"/>
+      <w:r>
+        <w:rPr>
+          <w:b/>
+        </w:rPr>
+        <w:t>Beans</w:t>
+      </w:r>
+      <w:proofErr w:type="spellEnd"/>
+    </w:p>
+    <w:p>
+      <w:r>
+        <w:t xml:space="preserve">Kontekst tworzy </w:t>
+      </w:r>
+      <w:proofErr w:type="spellStart"/>
+      <w:r>
+        <w:t>beany</w:t>
+      </w:r>
+      <w:proofErr w:type="spellEnd"/>
+      <w:r>
+        <w:t xml:space="preserve"> i je usuwa – to cykl ich życia.</w:t>
+      </w:r>
+    </w:p>
+    <w:p>
+      <w:pPr>
+        <w:pStyle w:val="Nagwek2"/>
+      </w:pPr>
+      <w:r>
+        <w:t>Relacje ERD w bazach danych</w:t>
+      </w:r>
+    </w:p>
+    <w:p>
+      <w:pPr>
+        <w:pStyle w:val="Nagwek2"/>
+        <w:spacing w:before="0" w:line="312" w:lineRule="atLeast"/>
+        <w:rPr>
+          <w:rFonts w:ascii="Segoe UI Semibold" w:hAnsi="Segoe UI Semibold" w:cs="Segoe UI Semibold"/>
+          <w:b w:val="0"/>
+          <w:bCs w:val="0"/>
+          <w:color w:val="000000"/>
+          <w:sz w:val="42"/>
+          <w:szCs w:val="42"/>
+        </w:rPr>
+      </w:pPr>
+      <w:r>
+        <w:rPr>
+          <w:rFonts w:ascii="Segoe UI Semibold" w:hAnsi="Segoe UI Semibold" w:cs="Segoe UI Semibold"/>
+          <w:b w:val="0"/>
+          <w:bCs w:val="0"/>
+          <w:color w:val="000000"/>
+          <w:sz w:val="42"/>
+          <w:szCs w:val="42"/>
+        </w:rPr>
+        <w:t>Relacje pomiędzy tabelami</w:t>
+      </w:r>
+    </w:p>
+    <w:p>
+      <w:pPr>
+        <w:pStyle w:val="NormalnyWeb"/>
+        <w:spacing w:before="0" w:beforeAutospacing="0" w:after="0" w:afterAutospacing="0" w:line="270" w:lineRule="atLeast"/>
+        <w:rPr>
+          <w:rFonts w:ascii="Segoe UI" w:hAnsi="Segoe UI" w:cs="Segoe UI"/>
+          <w:color w:val="2A2A2A"/>
+          <w:sz w:val="20"/>
+          <w:szCs w:val="20"/>
+        </w:rPr>
+      </w:pPr>
+      <w:r>
+        <w:rPr>
+          <w:rFonts w:ascii="Segoe UI" w:hAnsi="Segoe UI" w:cs="Segoe UI"/>
+          <w:color w:val="2A2A2A"/>
+          <w:sz w:val="20"/>
+          <w:szCs w:val="20"/>
+        </w:rPr>
+        <w:t>Rozróżnia się trzy relacje, jakie mogą zachodzić pomiędzy dwoma encjami:</w:t>
+      </w:r>
+    </w:p>
+    <w:p>
+      <w:pPr>
+        <w:numPr>
+          <w:ilvl w:val="0"/>
+          <w:numId w:val="14"/>
+        </w:numPr>
+        <w:spacing w:before="100" w:beforeAutospacing="1" w:after="100" w:afterAutospacing="1" w:line="240" w:lineRule="auto"/>
+        <w:rPr>
+          <w:rFonts w:ascii="Segoe UI" w:hAnsi="Segoe UI" w:cs="Segoe UI"/>
+          <w:color w:val="000000"/>
+          <w:sz w:val="20"/>
+          <w:szCs w:val="20"/>
+        </w:rPr>
+      </w:pPr>
+      <w:r>
+        <w:rPr>
+          <w:rFonts w:ascii="Segoe UI" w:hAnsi="Segoe UI" w:cs="Segoe UI"/>
+          <w:color w:val="000000"/>
+          <w:sz w:val="20"/>
+          <w:szCs w:val="20"/>
+        </w:rPr>
+        <w:t>Relacja </w:t>
+      </w:r>
+      <w:r>
+        <w:rPr>
+          <w:rStyle w:val="Uwydatnienie"/>
+          <w:rFonts w:ascii="Segoe UI" w:hAnsi="Segoe UI" w:cs="Segoe UI"/>
+          <w:color w:val="000000"/>
+          <w:sz w:val="20"/>
+          <w:szCs w:val="20"/>
+        </w:rPr>
+        <w:t>jeden-do-jeden</w:t>
+      </w:r>
+      <w:r>
+        <w:rPr>
+          <w:rFonts w:ascii="Segoe UI" w:hAnsi="Segoe UI" w:cs="Segoe UI"/>
+          <w:color w:val="000000"/>
+          <w:sz w:val="20"/>
+          <w:szCs w:val="20"/>
+        </w:rPr>
+        <w:t> oznacza, iż jeden rekord w pierwszej tabeli odpowiada dokładnie jednemu rekordowi w tabeli drugiej. W praktyce relację </w:t>
+      </w:r>
+      <w:r>
+        <w:rPr>
+          <w:rStyle w:val="Uwydatnienie"/>
+          <w:rFonts w:ascii="Segoe UI" w:hAnsi="Segoe UI" w:cs="Segoe UI"/>
+          <w:color w:val="000000"/>
+          <w:sz w:val="20"/>
+          <w:szCs w:val="20"/>
+        </w:rPr>
+        <w:t>jeden-do-jeden</w:t>
+      </w:r>
+      <w:r>
+        <w:rPr>
+          <w:rFonts w:ascii="Segoe UI" w:hAnsi="Segoe UI" w:cs="Segoe UI"/>
+          <w:color w:val="000000"/>
+          <w:sz w:val="20"/>
+          <w:szCs w:val="20"/>
+        </w:rPr>
+        <w:t> stosuje się w przypadku tzw. tabel słownikowych (rysunek 4).</w:t>
+      </w:r>
+      <w:r>
+        <w:rPr>
+          <w:rFonts w:ascii="Segoe UI" w:hAnsi="Segoe UI" w:cs="Segoe UI"/>
+          <w:color w:val="000000"/>
+          <w:sz w:val="20"/>
+          <w:szCs w:val="20"/>
+        </w:rPr>
+        <w:br/>
+      </w:r>
+      <w:r>
+        <w:rPr>
+          <w:rFonts w:ascii="Segoe UI" w:hAnsi="Segoe UI" w:cs="Segoe UI"/>
+          <w:color w:val="000000"/>
+          <w:sz w:val="20"/>
+          <w:szCs w:val="20"/>
+        </w:rPr>
+        <w:br/>
+      </w:r>
+      <w:r>
+        <w:rPr>
+          <w:rFonts w:ascii="Segoe UI" w:hAnsi="Segoe UI" w:cs="Segoe UI"/>
+          <w:noProof/>
+          <w:color w:val="000000"/>
+          <w:sz w:val="20"/>
+          <w:szCs w:val="20"/>
+          <w:lang w:eastAsia="pl-PL"/>
+        </w:rPr>
+        <w:drawing>
+          <wp:inline distT="0" distB="0" distL="0" distR="0">
+            <wp:extent cx="4452620" cy="874395"/>
+            <wp:effectExtent l="0" t="0" r="0" b="0"/>
+            <wp:docPr id="9" name="Obraz 9" descr="https://i-msdn.sec.s-msft.com/dynimg/IC495545.png"/>
+            <wp:cNvGraphicFramePr>
+              <a:graphicFrameLocks xmlns:a="http://schemas.openxmlformats.org/drawingml/2006/main" noChangeAspect="1"/>
+            </wp:cNvGraphicFramePr>
+            <a:graphic xmlns:a="http://schemas.openxmlformats.org/drawingml/2006/main">
+              <a:graphicData uri="http://schemas.openxmlformats.org/drawingml/2006/picture">
+                <pic:pic xmlns:pic="http://schemas.openxmlformats.org/drawingml/2006/picture">
+                  <pic:nvPicPr>
+                    <pic:cNvPr id="0" name="Picture 1" descr="https://i-msdn.sec.s-msft.com/dynimg/IC495545.png"/>
+                    <pic:cNvPicPr>
+                      <a:picLocks noChangeAspect="1" noChangeArrowheads="1"/>
+                    </pic:cNvPicPr>
+                  </pic:nvPicPr>
+                  <pic:blipFill>
+                    <a:blip r:embed="rId20">
+                      <a:extLst>
+                        <a:ext uri="{28A0092B-C50C-407E-A947-70E740481C1C}">
+                          <a14:useLocalDpi xmlns:a14="http://schemas.microsoft.com/office/drawing/2010/main" val="0"/>
+                        </a:ext>
+                      </a:extLst>
+                    </a:blip>
+                    <a:srcRect/>
+                    <a:stretch>
+                      <a:fillRect/>
+                    </a:stretch>
+                  </pic:blipFill>
+                  <pic:spPr bwMode="auto">
+                    <a:xfrm>
+                      <a:off x="0" y="0"/>
+                      <a:ext cx="4452620" cy="874395"/>
+                    </a:xfrm>
+                    <a:prstGeom prst="rect">
+                      <a:avLst/>
+                    </a:prstGeom>
+                    <a:noFill/>
+                    <a:ln>
+                      <a:noFill/>
+                    </a:ln>
+                  </pic:spPr>
+                </pic:pic>
+              </a:graphicData>
+            </a:graphic>
+          </wp:inline>
+        </w:drawing>
+      </w:r>
+      <w:r>
+        <w:rPr>
+          <w:rFonts w:ascii="Segoe UI" w:hAnsi="Segoe UI" w:cs="Segoe UI"/>
+          <w:color w:val="000000"/>
+          <w:sz w:val="20"/>
+          <w:szCs w:val="20"/>
+        </w:rPr>
+        <w:br/>
+      </w:r>
       <w:r>
         <w:rPr>
           <w:rStyle w:val="Pogrubienie"/>
-          <w:rFonts w:ascii="Arial" w:hAnsi="Arial" w:cs="Arial"/>
-          <w:color w:val="242729"/>
-          <w:bdr w:val="none" w:sz="0" w:space="0" w:color="auto" w:frame="1"/>
-          <w:shd w:val="clear" w:color="auto" w:fill="FFFFFF"/>
+          <w:rFonts w:ascii="Segoe UI" w:hAnsi="Segoe UI" w:cs="Segoe UI"/>
+          <w:color w:val="000000"/>
+          <w:sz w:val="20"/>
+          <w:szCs w:val="20"/>
+        </w:rPr>
+        <w:t>Rysunek 4. Relacja jeden-do-jeden.</w:t>
+      </w:r>
+      <w:r>
+        <w:rPr>
+          <w:rFonts w:ascii="Segoe UI" w:hAnsi="Segoe UI" w:cs="Segoe UI"/>
+          <w:color w:val="000000"/>
+          <w:sz w:val="20"/>
+          <w:szCs w:val="20"/>
+        </w:rPr>
+        <w:br/>
+      </w:r>
+      <w:r>
+        <w:rPr>
+          <w:rFonts w:ascii="Segoe UI" w:hAnsi="Segoe UI" w:cs="Segoe UI"/>
+          <w:color w:val="000000"/>
+          <w:sz w:val="20"/>
+          <w:szCs w:val="20"/>
+        </w:rPr>
+        <w:br/>
+        <w:t>Relacja ta ułatwia późniejszą modyfikację np. nazwy oceny tylko w jednym miejscu, zamiast przeglądania i zamieniania całości rekordów w encji  </w:t>
+      </w:r>
+      <w:proofErr w:type="spellStart"/>
+      <w:r>
+        <w:rPr>
+          <w:rFonts w:ascii="Segoe UI" w:hAnsi="Segoe UI" w:cs="Segoe UI"/>
+          <w:color w:val="000000"/>
+          <w:sz w:val="20"/>
+          <w:szCs w:val="20"/>
+        </w:rPr>
+        <w:t>Oceny_z_egzaminu</w:t>
+      </w:r>
+      <w:proofErr w:type="spellEnd"/>
+      <w:r>
+        <w:rPr>
+          <w:rFonts w:ascii="Segoe UI" w:hAnsi="Segoe UI" w:cs="Segoe UI"/>
+          <w:color w:val="000000"/>
+          <w:sz w:val="20"/>
+          <w:szCs w:val="20"/>
+        </w:rPr>
+        <w:t>. W klasycznej notacji ERD relację tę zapisuje się za pomocą symbolu przedstawionego na rysunku 5.</w:t>
+      </w:r>
+      <w:r>
+        <w:rPr>
+          <w:rFonts w:ascii="Segoe UI" w:hAnsi="Segoe UI" w:cs="Segoe UI"/>
+          <w:color w:val="000000"/>
+          <w:sz w:val="20"/>
+          <w:szCs w:val="20"/>
+        </w:rPr>
+        <w:br/>
+      </w:r>
+      <w:r>
+        <w:rPr>
+          <w:rFonts w:ascii="Segoe UI" w:hAnsi="Segoe UI" w:cs="Segoe UI"/>
+          <w:color w:val="000000"/>
+          <w:sz w:val="20"/>
+          <w:szCs w:val="20"/>
+        </w:rPr>
+        <w:br/>
+      </w:r>
+      <w:r>
+        <w:rPr>
+          <w:rFonts w:ascii="Segoe UI" w:hAnsi="Segoe UI" w:cs="Segoe UI"/>
+          <w:noProof/>
+          <w:color w:val="000000"/>
+          <w:sz w:val="20"/>
+          <w:szCs w:val="20"/>
+          <w:lang w:eastAsia="pl-PL"/>
+        </w:rPr>
+        <w:drawing>
+          <wp:inline distT="0" distB="0" distL="0" distR="0">
+            <wp:extent cx="1820545" cy="135255"/>
+            <wp:effectExtent l="0" t="0" r="0" b="0"/>
+            <wp:docPr id="8" name="Obraz 8" descr="https://i-msdn.sec.s-msft.com/dynimg/IC495542.png"/>
+            <wp:cNvGraphicFramePr>
+              <a:graphicFrameLocks xmlns:a="http://schemas.openxmlformats.org/drawingml/2006/main" noChangeAspect="1"/>
+            </wp:cNvGraphicFramePr>
+            <a:graphic xmlns:a="http://schemas.openxmlformats.org/drawingml/2006/main">
+              <a:graphicData uri="http://schemas.openxmlformats.org/drawingml/2006/picture">
+                <pic:pic xmlns:pic="http://schemas.openxmlformats.org/drawingml/2006/picture">
+                  <pic:nvPicPr>
+                    <pic:cNvPr id="0" name="Picture 2" descr="https://i-msdn.sec.s-msft.com/dynimg/IC495542.png"/>
+                    <pic:cNvPicPr>
+                      <a:picLocks noChangeAspect="1" noChangeArrowheads="1"/>
+                    </pic:cNvPicPr>
+                  </pic:nvPicPr>
+                  <pic:blipFill>
+                    <a:blip r:embed="rId21">
+                      <a:extLst>
+                        <a:ext uri="{28A0092B-C50C-407E-A947-70E740481C1C}">
+                          <a14:useLocalDpi xmlns:a14="http://schemas.microsoft.com/office/drawing/2010/main" val="0"/>
+                        </a:ext>
+                      </a:extLst>
+                    </a:blip>
+                    <a:srcRect/>
+                    <a:stretch>
+                      <a:fillRect/>
+                    </a:stretch>
+                  </pic:blipFill>
+                  <pic:spPr bwMode="auto">
+                    <a:xfrm>
+                      <a:off x="0" y="0"/>
+                      <a:ext cx="1820545" cy="135255"/>
+                    </a:xfrm>
+                    <a:prstGeom prst="rect">
+                      <a:avLst/>
+                    </a:prstGeom>
+                    <a:noFill/>
+                    <a:ln>
+                      <a:noFill/>
+                    </a:ln>
+                  </pic:spPr>
+                </pic:pic>
+              </a:graphicData>
+            </a:graphic>
+          </wp:inline>
+        </w:drawing>
+      </w:r>
+      <w:r>
+        <w:rPr>
+          <w:rFonts w:ascii="Segoe UI" w:hAnsi="Segoe UI" w:cs="Segoe UI"/>
+          <w:color w:val="000000"/>
+          <w:sz w:val="20"/>
+          <w:szCs w:val="20"/>
+        </w:rPr>
+        <w:br/>
+      </w:r>
+      <w:r>
+        <w:rPr>
+          <w:rFonts w:ascii="Segoe UI" w:hAnsi="Segoe UI" w:cs="Segoe UI"/>
+          <w:color w:val="000000"/>
+          <w:sz w:val="20"/>
+          <w:szCs w:val="20"/>
+        </w:rPr>
+        <w:br/>
+      </w:r>
+      <w:r>
+        <w:rPr>
+          <w:rStyle w:val="Pogrubienie"/>
+          <w:rFonts w:ascii="Segoe UI" w:hAnsi="Segoe UI" w:cs="Segoe UI"/>
+          <w:color w:val="000000"/>
+          <w:sz w:val="20"/>
+          <w:szCs w:val="20"/>
+        </w:rPr>
+        <w:t>Rysunek 5. Symbol relacji jeden-do-jeden.</w:t>
+      </w:r>
+    </w:p>
+    <w:p>
+      <w:pPr>
+        <w:numPr>
+          <w:ilvl w:val="0"/>
+          <w:numId w:val="14"/>
+        </w:numPr>
+        <w:spacing w:before="100" w:beforeAutospacing="1" w:after="100" w:afterAutospacing="1" w:line="240" w:lineRule="auto"/>
+        <w:rPr>
+          <w:rFonts w:ascii="Segoe UI" w:hAnsi="Segoe UI" w:cs="Segoe UI"/>
+          <w:color w:val="000000"/>
+          <w:sz w:val="20"/>
+          <w:szCs w:val="20"/>
+        </w:rPr>
+      </w:pPr>
+      <w:r>
+        <w:rPr>
+          <w:rFonts w:ascii="Segoe UI" w:hAnsi="Segoe UI" w:cs="Segoe UI"/>
+          <w:color w:val="000000"/>
+          <w:sz w:val="20"/>
+          <w:szCs w:val="20"/>
+        </w:rPr>
+        <w:t>Relacja </w:t>
+      </w:r>
+      <w:r>
+        <w:rPr>
+          <w:rStyle w:val="Uwydatnienie"/>
+          <w:rFonts w:ascii="Segoe UI" w:hAnsi="Segoe UI" w:cs="Segoe UI"/>
+          <w:color w:val="000000"/>
+          <w:sz w:val="20"/>
+          <w:szCs w:val="20"/>
+        </w:rPr>
+        <w:t>jeden-do-wielu</w:t>
+      </w:r>
+      <w:r>
+        <w:rPr>
+          <w:rFonts w:ascii="Segoe UI" w:hAnsi="Segoe UI" w:cs="Segoe UI"/>
+          <w:color w:val="000000"/>
+          <w:sz w:val="20"/>
+          <w:szCs w:val="20"/>
+        </w:rPr>
+        <w:t> oznacza, iż jeden rekord w pierwszej tabeli odpowiada wielu rekordom w tabeli drugiej i jest to relacja najczęściej stosowana. Jako przykład można użyć strukturę Wydziału składającą się z wielu kierunków (rysunek 6).</w:t>
+      </w:r>
+      <w:r>
+        <w:rPr>
+          <w:rFonts w:ascii="Segoe UI" w:hAnsi="Segoe UI" w:cs="Segoe UI"/>
+          <w:color w:val="000000"/>
+          <w:sz w:val="20"/>
+          <w:szCs w:val="20"/>
+        </w:rPr>
+        <w:br/>
+      </w:r>
+      <w:r>
+        <w:rPr>
+          <w:rFonts w:ascii="Segoe UI" w:hAnsi="Segoe UI" w:cs="Segoe UI"/>
+          <w:color w:val="000000"/>
+          <w:sz w:val="20"/>
+          <w:szCs w:val="20"/>
+        </w:rPr>
+        <w:br/>
+      </w:r>
+      <w:r>
+        <w:rPr>
+          <w:rFonts w:ascii="Segoe UI" w:hAnsi="Segoe UI" w:cs="Segoe UI"/>
+          <w:noProof/>
+          <w:color w:val="000000"/>
+          <w:sz w:val="20"/>
+          <w:szCs w:val="20"/>
+          <w:lang w:eastAsia="pl-PL"/>
+        </w:rPr>
+        <w:drawing>
+          <wp:anchor distT="0" distB="0" distL="0" distR="0" simplePos="0" relativeHeight="251658240" behindDoc="0" locked="0" layoutInCell="1" allowOverlap="0">
+            <wp:simplePos x="0" y="0"/>
+            <wp:positionH relativeFrom="column">
+              <wp:align>left</wp:align>
+            </wp:positionH>
+            <wp:positionV relativeFrom="line">
+              <wp:posOffset>0</wp:posOffset>
+            </wp:positionV>
+            <wp:extent cx="3990975" cy="876300"/>
+            <wp:effectExtent l="0" t="0" r="0" b="0"/>
+            <wp:wrapSquare wrapText="bothSides"/>
+            <wp:docPr id="10" name="Obraz 10" descr="https://i-msdn.sec.s-msft.com/dynimg/IC495551.png"/>
+            <wp:cNvGraphicFramePr>
+              <a:graphicFrameLocks xmlns:a="http://schemas.openxmlformats.org/drawingml/2006/main" noChangeAspect="1"/>
+            </wp:cNvGraphicFramePr>
+            <a:graphic xmlns:a="http://schemas.openxmlformats.org/drawingml/2006/main">
+              <a:graphicData uri="http://schemas.openxmlformats.org/drawingml/2006/picture">
+                <pic:pic xmlns:pic="http://schemas.openxmlformats.org/drawingml/2006/picture">
+                  <pic:nvPicPr>
+                    <pic:cNvPr id="0" name="Picture 2" descr="https://i-msdn.sec.s-msft.com/dynimg/IC495551.png"/>
+                    <pic:cNvPicPr>
+                      <a:picLocks noChangeAspect="1" noChangeArrowheads="1"/>
+                    </pic:cNvPicPr>
+                  </pic:nvPicPr>
+                  <pic:blipFill>
+                    <a:blip r:embed="rId22">
+                      <a:extLst>
+                        <a:ext uri="{28A0092B-C50C-407E-A947-70E740481C1C}">
+                          <a14:useLocalDpi xmlns:a14="http://schemas.microsoft.com/office/drawing/2010/main" val="0"/>
+                        </a:ext>
+                      </a:extLst>
+                    </a:blip>
+                    <a:srcRect/>
+                    <a:stretch>
+                      <a:fillRect/>
+                    </a:stretch>
+                  </pic:blipFill>
+                  <pic:spPr bwMode="auto">
+                    <a:xfrm>
+                      <a:off x="0" y="0"/>
+                      <a:ext cx="3990975" cy="876300"/>
+                    </a:xfrm>
+                    <a:prstGeom prst="rect">
+                      <a:avLst/>
+                    </a:prstGeom>
+                    <a:noFill/>
+                    <a:ln>
+                      <a:noFill/>
+                    </a:ln>
+                  </pic:spPr>
+                </pic:pic>
+              </a:graphicData>
+            </a:graphic>
+            <wp14:sizeRelH relativeFrom="page">
+              <wp14:pctWidth>0</wp14:pctWidth>
+            </wp14:sizeRelH>
+            <wp14:sizeRelV relativeFrom="page">
+              <wp14:pctHeight>0</wp14:pctHeight>
+            </wp14:sizeRelV>
+          </wp:anchor>
+        </w:drawing>
+      </w:r>
+      <w:r>
+        <w:rPr>
+          <w:rFonts w:ascii="Segoe UI" w:hAnsi="Segoe UI" w:cs="Segoe UI"/>
+          <w:color w:val="000000"/>
+          <w:sz w:val="20"/>
+          <w:szCs w:val="20"/>
+        </w:rPr>
+        <w:br/>
+      </w:r>
+      <w:r>
+        <w:rPr>
+          <w:rStyle w:val="Pogrubienie"/>
+          <w:rFonts w:ascii="Segoe UI" w:hAnsi="Segoe UI" w:cs="Segoe UI"/>
+          <w:color w:val="000000"/>
+          <w:sz w:val="20"/>
+          <w:szCs w:val="20"/>
+        </w:rPr>
+        <w:t>Rysunek 6. Relacja jeden-do-wielu.</w:t>
+      </w:r>
+      <w:r>
+        <w:rPr>
+          <w:rFonts w:ascii="Segoe UI" w:hAnsi="Segoe UI" w:cs="Segoe UI"/>
+          <w:color w:val="000000"/>
+          <w:sz w:val="20"/>
+          <w:szCs w:val="20"/>
+        </w:rPr>
+        <w:br/>
+      </w:r>
+      <w:r>
+        <w:rPr>
+          <w:rFonts w:ascii="Segoe UI" w:hAnsi="Segoe UI" w:cs="Segoe UI"/>
+          <w:color w:val="000000"/>
+          <w:sz w:val="20"/>
+          <w:szCs w:val="20"/>
+        </w:rPr>
+        <w:br/>
+        <w:t>Na diagramach ERD relacja </w:t>
+      </w:r>
+      <w:r>
+        <w:rPr>
+          <w:rStyle w:val="Uwydatnienie"/>
+          <w:rFonts w:ascii="Segoe UI" w:hAnsi="Segoe UI" w:cs="Segoe UI"/>
+          <w:color w:val="000000"/>
+          <w:sz w:val="20"/>
+          <w:szCs w:val="20"/>
+        </w:rPr>
+        <w:t>jeden-do-wielu</w:t>
+      </w:r>
+      <w:r>
+        <w:rPr>
+          <w:rFonts w:ascii="Segoe UI" w:hAnsi="Segoe UI" w:cs="Segoe UI"/>
+          <w:color w:val="000000"/>
+          <w:sz w:val="20"/>
+          <w:szCs w:val="20"/>
+        </w:rPr>
+        <w:t> prezentowana jest za pomocą symbolu przedstawionego na rysunku 7.</w:t>
+      </w:r>
+      <w:r>
+        <w:rPr>
+          <w:rFonts w:ascii="Segoe UI" w:hAnsi="Segoe UI" w:cs="Segoe UI"/>
+          <w:color w:val="000000"/>
+          <w:sz w:val="20"/>
+          <w:szCs w:val="20"/>
+        </w:rPr>
+        <w:br/>
+      </w:r>
+      <w:r>
+        <w:rPr>
+          <w:rFonts w:ascii="Segoe UI" w:hAnsi="Segoe UI" w:cs="Segoe UI"/>
+          <w:color w:val="000000"/>
+          <w:sz w:val="20"/>
+          <w:szCs w:val="20"/>
+        </w:rPr>
+        <w:br/>
+      </w:r>
+      <w:r>
+        <w:rPr>
+          <w:rFonts w:ascii="Segoe UI" w:hAnsi="Segoe UI" w:cs="Segoe UI"/>
+          <w:noProof/>
+          <w:color w:val="000000"/>
+          <w:sz w:val="20"/>
+          <w:szCs w:val="20"/>
+          <w:lang w:eastAsia="pl-PL"/>
+        </w:rPr>
+        <w:drawing>
+          <wp:inline distT="0" distB="0" distL="0" distR="0">
+            <wp:extent cx="1621790" cy="127000"/>
+            <wp:effectExtent l="0" t="0" r="0" b="0"/>
+            <wp:docPr id="7" name="Obraz 7" descr="https://i-msdn.sec.s-msft.com/dynimg/IC495543.png"/>
+            <wp:cNvGraphicFramePr>
+              <a:graphicFrameLocks xmlns:a="http://schemas.openxmlformats.org/drawingml/2006/main" noChangeAspect="1"/>
+            </wp:cNvGraphicFramePr>
+            <a:graphic xmlns:a="http://schemas.openxmlformats.org/drawingml/2006/main">
+              <a:graphicData uri="http://schemas.openxmlformats.org/drawingml/2006/picture">
+                <pic:pic xmlns:pic="http://schemas.openxmlformats.org/drawingml/2006/picture">
+                  <pic:nvPicPr>
+                    <pic:cNvPr id="0" name="Picture 3" descr="https://i-msdn.sec.s-msft.com/dynimg/IC495543.png"/>
+                    <pic:cNvPicPr>
+                      <a:picLocks noChangeAspect="1" noChangeArrowheads="1"/>
+                    </pic:cNvPicPr>
+                  </pic:nvPicPr>
+                  <pic:blipFill>
+                    <a:blip r:embed="rId23">
+                      <a:extLst>
+                        <a:ext uri="{28A0092B-C50C-407E-A947-70E740481C1C}">
+                          <a14:useLocalDpi xmlns:a14="http://schemas.microsoft.com/office/drawing/2010/main" val="0"/>
+                        </a:ext>
+                      </a:extLst>
+                    </a:blip>
+                    <a:srcRect/>
+                    <a:stretch>
+                      <a:fillRect/>
+                    </a:stretch>
+                  </pic:blipFill>
+                  <pic:spPr bwMode="auto">
+                    <a:xfrm>
+                      <a:off x="0" y="0"/>
+                      <a:ext cx="1621790" cy="127000"/>
+                    </a:xfrm>
+                    <a:prstGeom prst="rect">
+                      <a:avLst/>
+                    </a:prstGeom>
+                    <a:noFill/>
+                    <a:ln>
+                      <a:noFill/>
+                    </a:ln>
+                  </pic:spPr>
+                </pic:pic>
+              </a:graphicData>
+            </a:graphic>
+          </wp:inline>
+        </w:drawing>
+      </w:r>
+      <w:r>
+        <w:rPr>
+          <w:rFonts w:ascii="Segoe UI" w:hAnsi="Segoe UI" w:cs="Segoe UI"/>
+          <w:color w:val="000000"/>
+          <w:sz w:val="20"/>
+          <w:szCs w:val="20"/>
+        </w:rPr>
+        <w:br/>
+      </w:r>
+      <w:r>
+        <w:rPr>
+          <w:rFonts w:ascii="Segoe UI" w:hAnsi="Segoe UI" w:cs="Segoe UI"/>
+          <w:color w:val="000000"/>
+          <w:sz w:val="20"/>
+          <w:szCs w:val="20"/>
+        </w:rPr>
+        <w:lastRenderedPageBreak/>
+        <w:br/>
+      </w:r>
+      <w:r>
+        <w:rPr>
+          <w:rStyle w:val="Pogrubienie"/>
+          <w:rFonts w:ascii="Segoe UI" w:hAnsi="Segoe UI" w:cs="Segoe UI"/>
+          <w:color w:val="000000"/>
+          <w:sz w:val="20"/>
+          <w:szCs w:val="20"/>
+        </w:rPr>
+        <w:t>Rysunek 7. Symbol relacji jeden-do-wielu.</w:t>
+      </w:r>
+    </w:p>
+    <w:p>
+      <w:pPr>
+        <w:numPr>
+          <w:ilvl w:val="0"/>
+          <w:numId w:val="14"/>
+        </w:numPr>
+        <w:spacing w:before="100" w:beforeAutospacing="1" w:after="100" w:afterAutospacing="1" w:line="240" w:lineRule="auto"/>
+        <w:rPr>
+          <w:rFonts w:ascii="Segoe UI" w:hAnsi="Segoe UI" w:cs="Segoe UI"/>
+          <w:color w:val="000000"/>
+          <w:sz w:val="20"/>
+          <w:szCs w:val="20"/>
+        </w:rPr>
+      </w:pPr>
+      <w:r>
+        <w:rPr>
+          <w:rFonts w:ascii="Segoe UI" w:hAnsi="Segoe UI" w:cs="Segoe UI"/>
+          <w:color w:val="000000"/>
+          <w:sz w:val="20"/>
+          <w:szCs w:val="20"/>
+        </w:rPr>
+        <w:t>Relacja </w:t>
+      </w:r>
+      <w:r>
+        <w:rPr>
+          <w:rStyle w:val="Uwydatnienie"/>
+          <w:rFonts w:ascii="Segoe UI" w:hAnsi="Segoe UI" w:cs="Segoe UI"/>
+          <w:color w:val="000000"/>
+          <w:sz w:val="20"/>
+          <w:szCs w:val="20"/>
+        </w:rPr>
+        <w:t>wiele-do-wielu</w:t>
+      </w:r>
+      <w:r>
+        <w:rPr>
+          <w:rFonts w:ascii="Segoe UI" w:hAnsi="Segoe UI" w:cs="Segoe UI"/>
+          <w:color w:val="000000"/>
+          <w:sz w:val="20"/>
+          <w:szCs w:val="20"/>
+        </w:rPr>
+        <w:t> oznacza, że kilka rekordów z pierwszej tabeli odpowiada wielu rekordom z tabeli drugiej. W praktyce stosowanie tejże relacji jest wielce niewskazane ze względu na redundancję danych, zatem rozwiązaniem tego problemu będzie utworzenie tzw. tabeli łącznikowej, scalającej obie tabele relacją </w:t>
+      </w:r>
+      <w:r>
+        <w:rPr>
+          <w:rStyle w:val="Uwydatnienie"/>
+          <w:rFonts w:ascii="Segoe UI" w:hAnsi="Segoe UI" w:cs="Segoe UI"/>
+          <w:color w:val="000000"/>
+          <w:sz w:val="20"/>
+          <w:szCs w:val="20"/>
+        </w:rPr>
+        <w:t>jeden-do-wielu</w:t>
+      </w:r>
+      <w:r>
+        <w:rPr>
+          <w:rFonts w:ascii="Segoe UI" w:hAnsi="Segoe UI" w:cs="Segoe UI"/>
+          <w:color w:val="000000"/>
+          <w:sz w:val="20"/>
+          <w:szCs w:val="20"/>
+        </w:rPr>
+        <w:t>. Przykładowa relacja </w:t>
+      </w:r>
+      <w:r>
+        <w:rPr>
+          <w:rStyle w:val="Uwydatnienie"/>
+          <w:rFonts w:ascii="Segoe UI" w:hAnsi="Segoe UI" w:cs="Segoe UI"/>
+          <w:color w:val="000000"/>
+          <w:sz w:val="20"/>
+          <w:szCs w:val="20"/>
+        </w:rPr>
+        <w:t>wiele-do-wielu</w:t>
+      </w:r>
+      <w:r>
+        <w:rPr>
+          <w:rFonts w:ascii="Segoe UI" w:hAnsi="Segoe UI" w:cs="Segoe UI"/>
+          <w:color w:val="000000"/>
+          <w:sz w:val="20"/>
+          <w:szCs w:val="20"/>
+        </w:rPr>
+        <w:t> została zaprezentowana na rysunku 8, natomiast prawidłowa prezentacja – za pomocą tabeli łącznikowej na rysunku 9.</w:t>
+      </w:r>
+      <w:r>
+        <w:rPr>
+          <w:rFonts w:ascii="Segoe UI" w:hAnsi="Segoe UI" w:cs="Segoe UI"/>
+          <w:color w:val="000000"/>
+          <w:sz w:val="20"/>
+          <w:szCs w:val="20"/>
+        </w:rPr>
+        <w:br/>
+      </w:r>
+      <w:r>
+        <w:rPr>
+          <w:rFonts w:ascii="Segoe UI" w:hAnsi="Segoe UI" w:cs="Segoe UI"/>
+          <w:color w:val="000000"/>
+          <w:sz w:val="20"/>
+          <w:szCs w:val="20"/>
+        </w:rPr>
+        <w:br/>
+      </w:r>
+      <w:r>
+        <w:rPr>
+          <w:rFonts w:ascii="Segoe UI" w:hAnsi="Segoe UI" w:cs="Segoe UI"/>
+          <w:noProof/>
+          <w:color w:val="000000"/>
+          <w:sz w:val="20"/>
+          <w:szCs w:val="20"/>
+          <w:lang w:eastAsia="pl-PL"/>
+        </w:rPr>
+        <w:drawing>
+          <wp:inline distT="0" distB="0" distL="0" distR="0">
+            <wp:extent cx="4134485" cy="1311910"/>
+            <wp:effectExtent l="0" t="0" r="0" b="0"/>
+            <wp:docPr id="6" name="Obraz 6" descr="https://i-msdn.sec.s-msft.com/dynimg/IC495552.png"/>
+            <wp:cNvGraphicFramePr>
+              <a:graphicFrameLocks xmlns:a="http://schemas.openxmlformats.org/drawingml/2006/main" noChangeAspect="1"/>
+            </wp:cNvGraphicFramePr>
+            <a:graphic xmlns:a="http://schemas.openxmlformats.org/drawingml/2006/main">
+              <a:graphicData uri="http://schemas.openxmlformats.org/drawingml/2006/picture">
+                <pic:pic xmlns:pic="http://schemas.openxmlformats.org/drawingml/2006/picture">
+                  <pic:nvPicPr>
+                    <pic:cNvPr id="0" name="Picture 4" descr="https://i-msdn.sec.s-msft.com/dynimg/IC495552.png"/>
+                    <pic:cNvPicPr>
+                      <a:picLocks noChangeAspect="1" noChangeArrowheads="1"/>
+                    </pic:cNvPicPr>
+                  </pic:nvPicPr>
+                  <pic:blipFill>
+                    <a:blip r:embed="rId24">
+                      <a:extLst>
+                        <a:ext uri="{28A0092B-C50C-407E-A947-70E740481C1C}">
+                          <a14:useLocalDpi xmlns:a14="http://schemas.microsoft.com/office/drawing/2010/main" val="0"/>
+                        </a:ext>
+                      </a:extLst>
+                    </a:blip>
+                    <a:srcRect/>
+                    <a:stretch>
+                      <a:fillRect/>
+                    </a:stretch>
+                  </pic:blipFill>
+                  <pic:spPr bwMode="auto">
+                    <a:xfrm>
+                      <a:off x="0" y="0"/>
+                      <a:ext cx="4134485" cy="1311910"/>
+                    </a:xfrm>
+                    <a:prstGeom prst="rect">
+                      <a:avLst/>
+                    </a:prstGeom>
+                    <a:noFill/>
+                    <a:ln>
+                      <a:noFill/>
+                    </a:ln>
+                  </pic:spPr>
+                </pic:pic>
+              </a:graphicData>
+            </a:graphic>
+          </wp:inline>
+        </w:drawing>
+      </w:r>
+      <w:r>
+        <w:rPr>
+          <w:rFonts w:ascii="Segoe UI" w:hAnsi="Segoe UI" w:cs="Segoe UI"/>
+          <w:color w:val="000000"/>
+          <w:sz w:val="20"/>
+          <w:szCs w:val="20"/>
+        </w:rPr>
+        <w:br/>
+      </w:r>
+      <w:r>
+        <w:rPr>
+          <w:rFonts w:ascii="Segoe UI" w:hAnsi="Segoe UI" w:cs="Segoe UI"/>
+          <w:color w:val="000000"/>
+          <w:sz w:val="20"/>
+          <w:szCs w:val="20"/>
+        </w:rPr>
+        <w:br/>
+      </w:r>
+      <w:r>
+        <w:rPr>
+          <w:rStyle w:val="Pogrubienie"/>
+          <w:rFonts w:ascii="Segoe UI" w:hAnsi="Segoe UI" w:cs="Segoe UI"/>
+          <w:color w:val="000000"/>
+          <w:sz w:val="20"/>
+          <w:szCs w:val="20"/>
+        </w:rPr>
+        <w:t>Rysunek 8. Relacja wiele-do-wielu.</w:t>
+      </w:r>
+      <w:r>
+        <w:rPr>
+          <w:rFonts w:ascii="Segoe UI" w:hAnsi="Segoe UI" w:cs="Segoe UI"/>
+          <w:color w:val="000000"/>
+          <w:sz w:val="20"/>
+          <w:szCs w:val="20"/>
+        </w:rPr>
+        <w:br/>
+      </w:r>
+      <w:r>
+        <w:rPr>
+          <w:rFonts w:ascii="Segoe UI" w:hAnsi="Segoe UI" w:cs="Segoe UI"/>
+          <w:color w:val="000000"/>
+          <w:sz w:val="20"/>
+          <w:szCs w:val="20"/>
+        </w:rPr>
+        <w:br/>
+      </w:r>
+      <w:r>
+        <w:rPr>
+          <w:rFonts w:ascii="Segoe UI" w:hAnsi="Segoe UI" w:cs="Segoe UI"/>
+          <w:color w:val="000000"/>
+          <w:sz w:val="20"/>
+          <w:szCs w:val="20"/>
+        </w:rPr>
+        <w:br/>
+      </w:r>
+      <w:r>
+        <w:rPr>
+          <w:rFonts w:ascii="Segoe UI" w:hAnsi="Segoe UI" w:cs="Segoe UI"/>
+          <w:noProof/>
+          <w:color w:val="000000"/>
+          <w:sz w:val="20"/>
+          <w:szCs w:val="20"/>
+          <w:lang w:eastAsia="pl-PL"/>
+        </w:rPr>
+        <w:drawing>
+          <wp:inline distT="0" distB="0" distL="0" distR="0">
+            <wp:extent cx="3371215" cy="2950210"/>
+            <wp:effectExtent l="0" t="0" r="0" b="0"/>
+            <wp:docPr id="5" name="Obraz 5" descr="https://i-msdn.sec.s-msft.com/dynimg/IC495544.png"/>
+            <wp:cNvGraphicFramePr>
+              <a:graphicFrameLocks xmlns:a="http://schemas.openxmlformats.org/drawingml/2006/main" noChangeAspect="1"/>
+            </wp:cNvGraphicFramePr>
+            <a:graphic xmlns:a="http://schemas.openxmlformats.org/drawingml/2006/main">
+              <a:graphicData uri="http://schemas.openxmlformats.org/drawingml/2006/picture">
+                <pic:pic xmlns:pic="http://schemas.openxmlformats.org/drawingml/2006/picture">
+                  <pic:nvPicPr>
+                    <pic:cNvPr id="0" name="Picture 5" descr="https://i-msdn.sec.s-msft.com/dynimg/IC495544.png"/>
+                    <pic:cNvPicPr>
+                      <a:picLocks noChangeAspect="1" noChangeArrowheads="1"/>
+                    </pic:cNvPicPr>
+                  </pic:nvPicPr>
+                  <pic:blipFill>
+                    <a:blip r:embed="rId25">
+                      <a:extLst>
+                        <a:ext uri="{28A0092B-C50C-407E-A947-70E740481C1C}">
+                          <a14:useLocalDpi xmlns:a14="http://schemas.microsoft.com/office/drawing/2010/main" val="0"/>
+                        </a:ext>
+                      </a:extLst>
+                    </a:blip>
+                    <a:srcRect/>
+                    <a:stretch>
+                      <a:fillRect/>
+                    </a:stretch>
+                  </pic:blipFill>
+                  <pic:spPr bwMode="auto">
+                    <a:xfrm>
+                      <a:off x="0" y="0"/>
+                      <a:ext cx="3371215" cy="2950210"/>
+                    </a:xfrm>
+                    <a:prstGeom prst="rect">
+                      <a:avLst/>
+                    </a:prstGeom>
+                    <a:noFill/>
+                    <a:ln>
+                      <a:noFill/>
+                    </a:ln>
+                  </pic:spPr>
+                </pic:pic>
+              </a:graphicData>
+            </a:graphic>
+          </wp:inline>
+        </w:drawing>
+      </w:r>
+      <w:r>
+        <w:rPr>
+          <w:rFonts w:ascii="Segoe UI" w:hAnsi="Segoe UI" w:cs="Segoe UI"/>
+          <w:color w:val="000000"/>
+          <w:sz w:val="20"/>
+          <w:szCs w:val="20"/>
+        </w:rPr>
+        <w:br/>
+      </w:r>
+      <w:r>
+        <w:rPr>
+          <w:rFonts w:ascii="Segoe UI" w:hAnsi="Segoe UI" w:cs="Segoe UI"/>
+          <w:color w:val="000000"/>
+          <w:sz w:val="20"/>
+          <w:szCs w:val="20"/>
+        </w:rPr>
+        <w:br/>
+      </w:r>
+      <w:r>
+        <w:rPr>
+          <w:rStyle w:val="Pogrubienie"/>
+          <w:rFonts w:ascii="Segoe UI" w:hAnsi="Segoe UI" w:cs="Segoe UI"/>
+          <w:color w:val="000000"/>
+          <w:sz w:val="20"/>
+          <w:szCs w:val="20"/>
+        </w:rPr>
+        <w:t>Rysunek 9. Relacja wiele-do-wielu zrealizowana za pomocą tabeli łącznikowej.</w:t>
+      </w:r>
+      <w:r>
+        <w:rPr>
+          <w:rFonts w:ascii="Segoe UI" w:hAnsi="Segoe UI" w:cs="Segoe UI"/>
+          <w:color w:val="000000"/>
+          <w:sz w:val="20"/>
+          <w:szCs w:val="20"/>
+        </w:rPr>
+        <w:br/>
+      </w:r>
+      <w:r>
+        <w:rPr>
+          <w:rFonts w:ascii="Segoe UI" w:hAnsi="Segoe UI" w:cs="Segoe UI"/>
+          <w:color w:val="000000"/>
+          <w:sz w:val="20"/>
+          <w:szCs w:val="20"/>
+        </w:rPr>
+        <w:br/>
+        <w:t>Relacja </w:t>
+      </w:r>
+      <w:r>
+        <w:rPr>
+          <w:rStyle w:val="Uwydatnienie"/>
+          <w:rFonts w:ascii="Segoe UI" w:hAnsi="Segoe UI" w:cs="Segoe UI"/>
+          <w:color w:val="000000"/>
+          <w:sz w:val="20"/>
+          <w:szCs w:val="20"/>
+        </w:rPr>
+        <w:t>wiele-do-wielu</w:t>
+      </w:r>
+      <w:r>
+        <w:rPr>
+          <w:rFonts w:ascii="Segoe UI" w:hAnsi="Segoe UI" w:cs="Segoe UI"/>
+          <w:color w:val="000000"/>
+          <w:sz w:val="20"/>
+          <w:szCs w:val="20"/>
+        </w:rPr>
+        <w:t> prezentowana jest za pomocą symbolu przedstawionego na rysunku 10.</w:t>
+      </w:r>
+      <w:r>
+        <w:rPr>
+          <w:rFonts w:ascii="Segoe UI" w:hAnsi="Segoe UI" w:cs="Segoe UI"/>
+          <w:color w:val="000000"/>
+          <w:sz w:val="20"/>
+          <w:szCs w:val="20"/>
+        </w:rPr>
+        <w:br/>
+      </w:r>
+      <w:r>
+        <w:rPr>
+          <w:rFonts w:ascii="Segoe UI" w:hAnsi="Segoe UI" w:cs="Segoe UI"/>
+          <w:color w:val="000000"/>
+          <w:sz w:val="20"/>
+          <w:szCs w:val="20"/>
+        </w:rPr>
+        <w:br/>
+      </w:r>
+      <w:r>
+        <w:rPr>
+          <w:rFonts w:ascii="Segoe UI" w:hAnsi="Segoe UI" w:cs="Segoe UI"/>
+          <w:noProof/>
+          <w:color w:val="000000"/>
+          <w:sz w:val="20"/>
+          <w:szCs w:val="20"/>
+          <w:lang w:eastAsia="pl-PL"/>
+        </w:rPr>
+        <w:drawing>
+          <wp:inline distT="0" distB="0" distL="0" distR="0">
+            <wp:extent cx="1248410" cy="127000"/>
+            <wp:effectExtent l="0" t="0" r="0" b="0"/>
+            <wp:docPr id="4" name="Obraz 4" descr="https://i-msdn.sec.s-msft.com/dynimg/IC495553.png"/>
+            <wp:cNvGraphicFramePr>
+              <a:graphicFrameLocks xmlns:a="http://schemas.openxmlformats.org/drawingml/2006/main" noChangeAspect="1"/>
+            </wp:cNvGraphicFramePr>
+            <a:graphic xmlns:a="http://schemas.openxmlformats.org/drawingml/2006/main">
+              <a:graphicData uri="http://schemas.openxmlformats.org/drawingml/2006/picture">
+                <pic:pic xmlns:pic="http://schemas.openxmlformats.org/drawingml/2006/picture">
+                  <pic:nvPicPr>
+                    <pic:cNvPr id="0" name="Picture 6" descr="https://i-msdn.sec.s-msft.com/dynimg/IC495553.png"/>
+                    <pic:cNvPicPr>
+                      <a:picLocks noChangeAspect="1" noChangeArrowheads="1"/>
+                    </pic:cNvPicPr>
+                  </pic:nvPicPr>
+                  <pic:blipFill>
+                    <a:blip r:embed="rId26">
+                      <a:extLst>
+                        <a:ext uri="{28A0092B-C50C-407E-A947-70E740481C1C}">
+                          <a14:useLocalDpi xmlns:a14="http://schemas.microsoft.com/office/drawing/2010/main" val="0"/>
+                        </a:ext>
+                      </a:extLst>
+                    </a:blip>
+                    <a:srcRect/>
+                    <a:stretch>
+                      <a:fillRect/>
+                    </a:stretch>
+                  </pic:blipFill>
+                  <pic:spPr bwMode="auto">
+                    <a:xfrm>
+                      <a:off x="0" y="0"/>
+                      <a:ext cx="1248410" cy="127000"/>
+                    </a:xfrm>
+                    <a:prstGeom prst="rect">
+                      <a:avLst/>
+                    </a:prstGeom>
+                    <a:noFill/>
+                    <a:ln>
+                      <a:noFill/>
+                    </a:ln>
+                  </pic:spPr>
+                </pic:pic>
+              </a:graphicData>
+            </a:graphic>
+          </wp:inline>
+        </w:drawing>
+      </w:r>
+      <w:r>
+        <w:rPr>
+          <w:rFonts w:ascii="Segoe UI" w:hAnsi="Segoe UI" w:cs="Segoe UI"/>
+          <w:color w:val="000000"/>
+          <w:sz w:val="20"/>
+          <w:szCs w:val="20"/>
+        </w:rPr>
+        <w:br/>
+      </w:r>
+      <w:r>
+        <w:rPr>
+          <w:rFonts w:ascii="Segoe UI" w:hAnsi="Segoe UI" w:cs="Segoe UI"/>
+          <w:color w:val="000000"/>
+          <w:sz w:val="20"/>
+          <w:szCs w:val="20"/>
+        </w:rPr>
+        <w:br/>
+      </w:r>
+      <w:r>
+        <w:rPr>
+          <w:rStyle w:val="Pogrubienie"/>
+          <w:rFonts w:ascii="Segoe UI" w:hAnsi="Segoe UI" w:cs="Segoe UI"/>
+          <w:color w:val="000000"/>
+          <w:sz w:val="20"/>
+          <w:szCs w:val="20"/>
+        </w:rPr>
+        <w:t>Rysunek 10. Symbol relacji wiele-do-wielu.</w:t>
+      </w:r>
+      <w:r>
+        <w:rPr>
+          <w:rFonts w:ascii="Segoe UI" w:hAnsi="Segoe UI" w:cs="Segoe UI"/>
+          <w:color w:val="000000"/>
+          <w:sz w:val="20"/>
+          <w:szCs w:val="20"/>
+        </w:rPr>
+        <w:br/>
+      </w:r>
+      <w:r>
+        <w:rPr>
+          <w:rFonts w:ascii="Segoe UI" w:hAnsi="Segoe UI" w:cs="Segoe UI"/>
+          <w:color w:val="000000"/>
+          <w:sz w:val="20"/>
+          <w:szCs w:val="20"/>
+        </w:rPr>
+        <w:br/>
+        <w:t>Do opisu powyższych relacji można dodatkowo wprowadzić parametry charakteryzujące opcjonalne bądź obligatoryjne wykorzystanie danego atrybutu. Opcjonalność zapisuje się, dodając puste koło obok symbolu relacji (rysunek 11).</w:t>
+      </w:r>
+      <w:r>
+        <w:rPr>
+          <w:rFonts w:ascii="Segoe UI" w:hAnsi="Segoe UI" w:cs="Segoe UI"/>
+          <w:color w:val="000000"/>
+          <w:sz w:val="20"/>
+          <w:szCs w:val="20"/>
+        </w:rPr>
+        <w:br/>
+      </w:r>
+      <w:r>
+        <w:rPr>
+          <w:rFonts w:ascii="Segoe UI" w:hAnsi="Segoe UI" w:cs="Segoe UI"/>
+          <w:color w:val="000000"/>
+          <w:sz w:val="20"/>
+          <w:szCs w:val="20"/>
+        </w:rPr>
+        <w:br/>
+      </w:r>
+      <w:r>
+        <w:rPr>
+          <w:rFonts w:ascii="Segoe UI" w:hAnsi="Segoe UI" w:cs="Segoe UI"/>
+          <w:noProof/>
+          <w:color w:val="000000"/>
+          <w:sz w:val="20"/>
+          <w:szCs w:val="20"/>
+          <w:lang w:eastAsia="pl-PL"/>
+        </w:rPr>
+        <w:drawing>
+          <wp:inline distT="0" distB="0" distL="0" distR="0">
+            <wp:extent cx="1248410" cy="127000"/>
+            <wp:effectExtent l="0" t="0" r="0" b="0"/>
+            <wp:docPr id="3" name="Obraz 3" descr="https://i-msdn.sec.s-msft.com/dynimg/IC495546.png"/>
+            <wp:cNvGraphicFramePr>
+              <a:graphicFrameLocks xmlns:a="http://schemas.openxmlformats.org/drawingml/2006/main" noChangeAspect="1"/>
+            </wp:cNvGraphicFramePr>
+            <a:graphic xmlns:a="http://schemas.openxmlformats.org/drawingml/2006/main">
+              <a:graphicData uri="http://schemas.openxmlformats.org/drawingml/2006/picture">
+                <pic:pic xmlns:pic="http://schemas.openxmlformats.org/drawingml/2006/picture">
+                  <pic:nvPicPr>
+                    <pic:cNvPr id="0" name="Picture 7" descr="https://i-msdn.sec.s-msft.com/dynimg/IC495546.png"/>
+                    <pic:cNvPicPr>
+                      <a:picLocks noChangeAspect="1" noChangeArrowheads="1"/>
+                    </pic:cNvPicPr>
+                  </pic:nvPicPr>
+                  <pic:blipFill>
+                    <a:blip r:embed="rId27">
+                      <a:extLst>
+                        <a:ext uri="{28A0092B-C50C-407E-A947-70E740481C1C}">
+                          <a14:useLocalDpi xmlns:a14="http://schemas.microsoft.com/office/drawing/2010/main" val="0"/>
+                        </a:ext>
+                      </a:extLst>
+                    </a:blip>
+                    <a:srcRect/>
+                    <a:stretch>
+                      <a:fillRect/>
+                    </a:stretch>
+                  </pic:blipFill>
+                  <pic:spPr bwMode="auto">
+                    <a:xfrm>
+                      <a:off x="0" y="0"/>
+                      <a:ext cx="1248410" cy="127000"/>
+                    </a:xfrm>
+                    <a:prstGeom prst="rect">
+                      <a:avLst/>
+                    </a:prstGeom>
+                    <a:noFill/>
+                    <a:ln>
+                      <a:noFill/>
+                    </a:ln>
+                  </pic:spPr>
+                </pic:pic>
+              </a:graphicData>
+            </a:graphic>
+          </wp:inline>
+        </w:drawing>
+      </w:r>
+    </w:p>
+    <w:p/>
+    <w:p/>
+    <w:p>
+      <w:r>
+        <w:t>//TODO sposoby tworzenie wątków</w:t>
+      </w:r>
+    </w:p>
+    <w:p>
+      <w:r>
+        <w:t>//TODO programowanie funkcjonalne</w:t>
+      </w:r>
+    </w:p>
+    <w:p>
+      <w:r>
+        <w:t>//TODO JDBC kwerenda</w:t>
+      </w:r>
+    </w:p>
+    <w:p>
+      <w:pPr>
+        <w:pStyle w:val="Nagwek2"/>
+      </w:pPr>
+      <w:r>
+        <w:t>JPA</w:t>
+      </w:r>
+    </w:p>
+    <w:p>
+      <w:pPr>
+        <w:pStyle w:val="Nagwek3"/>
+      </w:pPr>
+      <w:r>
+        <w:t>Relacje w JPA</w:t>
+      </w:r>
+    </w:p>
+    <w:p>
+      <w:pPr>
+        <w:pStyle w:val="HTML-wstpniesformatowany"/>
+        <w:shd w:val="clear" w:color="auto" w:fill="252525"/>
+        <w:ind w:left="300" w:right="300"/>
+        <w:textAlignment w:val="baseline"/>
+        <w:rPr>
+          <w:rFonts w:asciiTheme="minorHAnsi" w:eastAsiaTheme="minorHAnsi" w:hAnsiTheme="minorHAnsi" w:cstheme="minorBidi"/>
+          <w:sz w:val="22"/>
+          <w:szCs w:val="22"/>
+          <w:lang w:eastAsia="en-US"/>
+        </w:rPr>
+      </w:pPr>
+    </w:p>
+    <w:p>
+      <w:pPr>
+        <w:pStyle w:val="HTML-wstpniesformatowany"/>
+        <w:shd w:val="clear" w:color="auto" w:fill="252525"/>
+        <w:ind w:left="300" w:right="300"/>
+        <w:textAlignment w:val="baseline"/>
+        <w:rPr>
+          <w:rFonts w:asciiTheme="minorHAnsi" w:eastAsiaTheme="minorHAnsi" w:hAnsiTheme="minorHAnsi" w:cstheme="minorBidi"/>
+          <w:sz w:val="22"/>
+          <w:szCs w:val="22"/>
+          <w:lang w:eastAsia="en-US"/>
+        </w:rPr>
+      </w:pPr>
+      <w:r>
+        <w:rPr>
+          <w:rFonts w:asciiTheme="minorHAnsi" w:eastAsiaTheme="minorHAnsi" w:hAnsiTheme="minorHAnsi" w:cstheme="minorBidi"/>
+          <w:sz w:val="22"/>
+          <w:szCs w:val="22"/>
+          <w:lang w:eastAsia="en-US"/>
+        </w:rPr>
+        <w:t>@</w:t>
+      </w:r>
+      <w:proofErr w:type="spellStart"/>
+      <w:r>
+        <w:rPr>
+          <w:rFonts w:asciiTheme="minorHAnsi" w:eastAsiaTheme="minorHAnsi" w:hAnsiTheme="minorHAnsi" w:cstheme="minorBidi"/>
+          <w:sz w:val="22"/>
+          <w:szCs w:val="22"/>
+          <w:lang w:eastAsia="en-US"/>
+        </w:rPr>
+        <w:t>Entity</w:t>
+      </w:r>
+      <w:proofErr w:type="spellEnd"/>
+    </w:p>
+    <w:p>
+      <w:pPr>
+        <w:pStyle w:val="HTML-wstpniesformatowany"/>
+        <w:shd w:val="clear" w:color="auto" w:fill="252525"/>
+        <w:ind w:left="300" w:right="300"/>
+        <w:textAlignment w:val="baseline"/>
+        <w:rPr>
+          <w:rFonts w:asciiTheme="minorHAnsi" w:eastAsiaTheme="minorHAnsi" w:hAnsiTheme="minorHAnsi" w:cstheme="minorBidi"/>
+          <w:sz w:val="22"/>
+          <w:szCs w:val="22"/>
+          <w:lang w:eastAsia="en-US"/>
+        </w:rPr>
+      </w:pPr>
+      <w:r>
+        <w:rPr>
+          <w:rFonts w:asciiTheme="minorHAnsi" w:eastAsiaTheme="minorHAnsi" w:hAnsiTheme="minorHAnsi" w:cstheme="minorBidi"/>
+          <w:sz w:val="22"/>
+          <w:szCs w:val="22"/>
+          <w:lang w:eastAsia="en-US"/>
+        </w:rPr>
+        <w:t xml:space="preserve">public </w:t>
+      </w:r>
+      <w:proofErr w:type="spellStart"/>
+      <w:r>
+        <w:rPr>
+          <w:rFonts w:asciiTheme="minorHAnsi" w:eastAsiaTheme="minorHAnsi" w:hAnsiTheme="minorHAnsi" w:cstheme="minorBidi"/>
+          <w:sz w:val="22"/>
+          <w:szCs w:val="22"/>
+          <w:lang w:eastAsia="en-US"/>
+        </w:rPr>
+        <w:t>class</w:t>
+      </w:r>
+      <w:proofErr w:type="spellEnd"/>
+      <w:r>
+        <w:rPr>
+          <w:rFonts w:asciiTheme="minorHAnsi" w:eastAsiaTheme="minorHAnsi" w:hAnsiTheme="minorHAnsi" w:cstheme="minorBidi"/>
+          <w:sz w:val="22"/>
+          <w:szCs w:val="22"/>
+          <w:lang w:eastAsia="en-US"/>
         </w:rPr>
         <w:t xml:space="preserve"> </w:t>
       </w:r>
       <w:proofErr w:type="spellStart"/>
       <w:r>
         <w:rPr>
-          <w:rStyle w:val="Pogrubienie"/>
-          <w:rFonts w:ascii="Arial" w:hAnsi="Arial" w:cs="Arial"/>
-          <w:color w:val="242729"/>
-          <w:bdr w:val="none" w:sz="0" w:space="0" w:color="auto" w:frame="1"/>
-          <w:shd w:val="clear" w:color="auto" w:fill="FFFFFF"/>
-        </w:rPr>
-        <w:t>the</w:t>
-      </w:r>
-      <w:proofErr w:type="spellEnd"/>
-      <w:r>
-        <w:rPr>
-          <w:rStyle w:val="Pogrubienie"/>
-          <w:rFonts w:ascii="Arial" w:hAnsi="Arial" w:cs="Arial"/>
-          <w:color w:val="242729"/>
-          <w:bdr w:val="none" w:sz="0" w:space="0" w:color="auto" w:frame="1"/>
-          <w:shd w:val="clear" w:color="auto" w:fill="FFFFFF"/>
-        </w:rPr>
-        <w:t xml:space="preserve"> first benefit </w:t>
-      </w:r>
-      <w:proofErr w:type="spellStart"/>
-      <w:r>
-        <w:rPr>
-          <w:rStyle w:val="Pogrubienie"/>
-          <w:rFonts w:ascii="Arial" w:hAnsi="Arial" w:cs="Arial"/>
-          <w:color w:val="242729"/>
-          <w:bdr w:val="none" w:sz="0" w:space="0" w:color="auto" w:frame="1"/>
-          <w:shd w:val="clear" w:color="auto" w:fill="FFFFFF"/>
-        </w:rPr>
-        <w:t>or</w:t>
-      </w:r>
-      <w:proofErr w:type="spellEnd"/>
-      <w:r>
-        <w:rPr>
-          <w:rStyle w:val="Pogrubienie"/>
-          <w:rFonts w:ascii="Arial" w:hAnsi="Arial" w:cs="Arial"/>
-          <w:color w:val="242729"/>
-          <w:bdr w:val="none" w:sz="0" w:space="0" w:color="auto" w:frame="1"/>
-          <w:shd w:val="clear" w:color="auto" w:fill="FFFFFF"/>
+          <w:rFonts w:asciiTheme="minorHAnsi" w:eastAsiaTheme="minorHAnsi" w:hAnsiTheme="minorHAnsi" w:cstheme="minorBidi"/>
+          <w:sz w:val="22"/>
+          <w:szCs w:val="22"/>
+          <w:lang w:eastAsia="en-US"/>
+        </w:rPr>
+        <w:t>StronaJeden</w:t>
+      </w:r>
+      <w:proofErr w:type="spellEnd"/>
+      <w:r>
+        <w:rPr>
+          <w:rFonts w:asciiTheme="minorHAnsi" w:eastAsiaTheme="minorHAnsi" w:hAnsiTheme="minorHAnsi" w:cstheme="minorBidi"/>
+          <w:sz w:val="22"/>
+          <w:szCs w:val="22"/>
+          <w:lang w:eastAsia="en-US"/>
+        </w:rPr>
+        <w:t xml:space="preserve"> {</w:t>
+      </w:r>
+    </w:p>
+    <w:p>
+      <w:pPr>
+        <w:pStyle w:val="HTML-wstpniesformatowany"/>
+        <w:shd w:val="clear" w:color="auto" w:fill="252525"/>
+        <w:ind w:left="300" w:right="300"/>
+        <w:textAlignment w:val="baseline"/>
+        <w:rPr>
+          <w:rFonts w:asciiTheme="minorHAnsi" w:eastAsiaTheme="minorHAnsi" w:hAnsiTheme="minorHAnsi" w:cstheme="minorBidi"/>
+          <w:sz w:val="22"/>
+          <w:szCs w:val="22"/>
+          <w:lang w:eastAsia="en-US"/>
+        </w:rPr>
+      </w:pPr>
+      <w:r>
+        <w:rPr>
+          <w:rFonts w:asciiTheme="minorHAnsi" w:eastAsiaTheme="minorHAnsi" w:hAnsiTheme="minorHAnsi" w:cstheme="minorBidi"/>
+          <w:sz w:val="22"/>
+          <w:szCs w:val="22"/>
+          <w:lang w:eastAsia="en-US"/>
+        </w:rPr>
+        <w:t xml:space="preserve">    </w:t>
+      </w:r>
+    </w:p>
+    <w:p>
+      <w:pPr>
+        <w:pStyle w:val="HTML-wstpniesformatowany"/>
+        <w:shd w:val="clear" w:color="auto" w:fill="252525"/>
+        <w:ind w:left="300" w:right="300"/>
+        <w:textAlignment w:val="baseline"/>
+        <w:rPr>
+          <w:rFonts w:asciiTheme="minorHAnsi" w:eastAsiaTheme="minorHAnsi" w:hAnsiTheme="minorHAnsi" w:cstheme="minorBidi"/>
+          <w:sz w:val="22"/>
+          <w:szCs w:val="22"/>
+          <w:lang w:eastAsia="en-US"/>
+        </w:rPr>
+      </w:pPr>
+      <w:r>
+        <w:rPr>
+          <w:rFonts w:asciiTheme="minorHAnsi" w:eastAsiaTheme="minorHAnsi" w:hAnsiTheme="minorHAnsi" w:cstheme="minorBidi"/>
+          <w:sz w:val="22"/>
+          <w:szCs w:val="22"/>
+          <w:lang w:eastAsia="en-US"/>
+        </w:rPr>
+        <w:t xml:space="preserve">    @Id</w:t>
+      </w:r>
+    </w:p>
+    <w:p>
+      <w:pPr>
+        <w:pStyle w:val="HTML-wstpniesformatowany"/>
+        <w:shd w:val="clear" w:color="auto" w:fill="252525"/>
+        <w:ind w:left="300" w:right="300"/>
+        <w:textAlignment w:val="baseline"/>
+        <w:rPr>
+          <w:rFonts w:asciiTheme="minorHAnsi" w:eastAsiaTheme="minorHAnsi" w:hAnsiTheme="minorHAnsi" w:cstheme="minorBidi"/>
+          <w:sz w:val="22"/>
+          <w:szCs w:val="22"/>
+          <w:lang w:eastAsia="en-US"/>
+        </w:rPr>
+      </w:pPr>
+      <w:r>
+        <w:rPr>
+          <w:rFonts w:asciiTheme="minorHAnsi" w:eastAsiaTheme="minorHAnsi" w:hAnsiTheme="minorHAnsi" w:cstheme="minorBidi"/>
+          <w:sz w:val="22"/>
+          <w:szCs w:val="22"/>
+          <w:lang w:eastAsia="en-US"/>
+        </w:rPr>
+        <w:t xml:space="preserve">    </w:t>
+      </w:r>
+      <w:proofErr w:type="spellStart"/>
+      <w:r>
+        <w:rPr>
+          <w:rFonts w:asciiTheme="minorHAnsi" w:eastAsiaTheme="minorHAnsi" w:hAnsiTheme="minorHAnsi" w:cstheme="minorBidi"/>
+          <w:sz w:val="22"/>
+          <w:szCs w:val="22"/>
+          <w:lang w:eastAsia="en-US"/>
+        </w:rPr>
+        <w:t>Long</w:t>
+      </w:r>
+      <w:proofErr w:type="spellEnd"/>
+      <w:r>
+        <w:rPr>
+          <w:rFonts w:asciiTheme="minorHAnsi" w:eastAsiaTheme="minorHAnsi" w:hAnsiTheme="minorHAnsi" w:cstheme="minorBidi"/>
+          <w:sz w:val="22"/>
+          <w:szCs w:val="22"/>
+          <w:lang w:eastAsia="en-US"/>
+        </w:rPr>
+        <w:t xml:space="preserve"> id;</w:t>
+      </w:r>
+    </w:p>
+    <w:p>
+      <w:pPr>
+        <w:pStyle w:val="HTML-wstpniesformatowany"/>
+        <w:shd w:val="clear" w:color="auto" w:fill="252525"/>
+        <w:ind w:left="300" w:right="300"/>
+        <w:textAlignment w:val="baseline"/>
+        <w:rPr>
+          <w:rFonts w:asciiTheme="minorHAnsi" w:eastAsiaTheme="minorHAnsi" w:hAnsiTheme="minorHAnsi" w:cstheme="minorBidi"/>
+          <w:sz w:val="22"/>
+          <w:szCs w:val="22"/>
+          <w:lang w:eastAsia="en-US"/>
+        </w:rPr>
+      </w:pPr>
+      <w:r>
+        <w:rPr>
+          <w:rFonts w:asciiTheme="minorHAnsi" w:eastAsiaTheme="minorHAnsi" w:hAnsiTheme="minorHAnsi" w:cstheme="minorBidi"/>
+          <w:sz w:val="22"/>
+          <w:szCs w:val="22"/>
+          <w:lang w:eastAsia="en-US"/>
+        </w:rPr>
+        <w:t xml:space="preserve">    </w:t>
+      </w:r>
+    </w:p>
+    <w:p>
+      <w:pPr>
+        <w:pStyle w:val="HTML-wstpniesformatowany"/>
+        <w:shd w:val="clear" w:color="auto" w:fill="252525"/>
+        <w:ind w:left="300" w:right="300"/>
+        <w:textAlignment w:val="baseline"/>
+        <w:rPr>
+          <w:rFonts w:asciiTheme="minorHAnsi" w:eastAsiaTheme="minorHAnsi" w:hAnsiTheme="minorHAnsi" w:cstheme="minorBidi"/>
+          <w:sz w:val="22"/>
+          <w:szCs w:val="22"/>
+          <w:lang w:eastAsia="en-US"/>
+        </w:rPr>
+      </w:pPr>
+      <w:r>
+        <w:rPr>
+          <w:rFonts w:asciiTheme="minorHAnsi" w:eastAsiaTheme="minorHAnsi" w:hAnsiTheme="minorHAnsi" w:cstheme="minorBidi"/>
+          <w:sz w:val="22"/>
+          <w:szCs w:val="22"/>
+          <w:lang w:eastAsia="en-US"/>
+        </w:rPr>
+        <w:t xml:space="preserve">    @</w:t>
+      </w:r>
+      <w:proofErr w:type="spellStart"/>
+      <w:r>
+        <w:rPr>
+          <w:rFonts w:asciiTheme="minorHAnsi" w:eastAsiaTheme="minorHAnsi" w:hAnsiTheme="minorHAnsi" w:cstheme="minorBidi"/>
+          <w:sz w:val="22"/>
+          <w:szCs w:val="22"/>
+          <w:lang w:eastAsia="en-US"/>
+        </w:rPr>
+        <w:t>OneToMany</w:t>
+      </w:r>
+      <w:proofErr w:type="spellEnd"/>
+      <w:r>
+        <w:rPr>
+          <w:rFonts w:asciiTheme="minorHAnsi" w:eastAsiaTheme="minorHAnsi" w:hAnsiTheme="minorHAnsi" w:cstheme="minorBidi"/>
+          <w:sz w:val="22"/>
+          <w:szCs w:val="22"/>
+          <w:lang w:eastAsia="en-US"/>
+        </w:rPr>
+        <w:t>(</w:t>
+      </w:r>
+      <w:proofErr w:type="spellStart"/>
+      <w:r>
+        <w:rPr>
+          <w:rFonts w:asciiTheme="minorHAnsi" w:eastAsiaTheme="minorHAnsi" w:hAnsiTheme="minorHAnsi" w:cstheme="minorBidi"/>
+          <w:sz w:val="22"/>
+          <w:szCs w:val="22"/>
+          <w:lang w:eastAsia="en-US"/>
+        </w:rPr>
+        <w:t>mappedBy</w:t>
+      </w:r>
+      <w:proofErr w:type="spellEnd"/>
+      <w:r>
+        <w:rPr>
+          <w:rFonts w:asciiTheme="minorHAnsi" w:eastAsiaTheme="minorHAnsi" w:hAnsiTheme="minorHAnsi" w:cstheme="minorBidi"/>
+          <w:sz w:val="22"/>
+          <w:szCs w:val="22"/>
+          <w:lang w:eastAsia="en-US"/>
+        </w:rPr>
+        <w:t>="</w:t>
+      </w:r>
+      <w:proofErr w:type="spellStart"/>
+      <w:r>
+        <w:rPr>
+          <w:rFonts w:asciiTheme="minorHAnsi" w:eastAsiaTheme="minorHAnsi" w:hAnsiTheme="minorHAnsi" w:cstheme="minorBidi"/>
+          <w:sz w:val="22"/>
+          <w:szCs w:val="22"/>
+          <w:lang w:eastAsia="en-US"/>
+        </w:rPr>
+        <w:t>stronaJeden</w:t>
+      </w:r>
+      <w:proofErr w:type="spellEnd"/>
+      <w:r>
+        <w:rPr>
+          <w:rFonts w:asciiTheme="minorHAnsi" w:eastAsiaTheme="minorHAnsi" w:hAnsiTheme="minorHAnsi" w:cstheme="minorBidi"/>
+          <w:sz w:val="22"/>
+          <w:szCs w:val="22"/>
+          <w:lang w:eastAsia="en-US"/>
+        </w:rPr>
+        <w:t>")</w:t>
+      </w:r>
+    </w:p>
+    <w:p>
+      <w:pPr>
+        <w:pStyle w:val="HTML-wstpniesformatowany"/>
+        <w:shd w:val="clear" w:color="auto" w:fill="252525"/>
+        <w:ind w:left="300" w:right="300"/>
+        <w:textAlignment w:val="baseline"/>
+        <w:rPr>
+          <w:rFonts w:asciiTheme="minorHAnsi" w:eastAsiaTheme="minorHAnsi" w:hAnsiTheme="minorHAnsi" w:cstheme="minorBidi"/>
+          <w:sz w:val="22"/>
+          <w:szCs w:val="22"/>
+          <w:lang w:eastAsia="en-US"/>
+        </w:rPr>
+      </w:pPr>
+      <w:r>
+        <w:rPr>
+          <w:rFonts w:asciiTheme="minorHAnsi" w:eastAsiaTheme="minorHAnsi" w:hAnsiTheme="minorHAnsi" w:cstheme="minorBidi"/>
+          <w:sz w:val="22"/>
+          <w:szCs w:val="22"/>
+          <w:lang w:eastAsia="en-US"/>
+        </w:rPr>
+        <w:t xml:space="preserve">    List </w:t>
+      </w:r>
+      <w:proofErr w:type="spellStart"/>
+      <w:r>
+        <w:rPr>
+          <w:rFonts w:asciiTheme="minorHAnsi" w:eastAsiaTheme="minorHAnsi" w:hAnsiTheme="minorHAnsi" w:cstheme="minorBidi"/>
+          <w:sz w:val="22"/>
+          <w:szCs w:val="22"/>
+          <w:lang w:eastAsia="en-US"/>
+        </w:rPr>
+        <w:t>stronyWiele</w:t>
+      </w:r>
+      <w:proofErr w:type="spellEnd"/>
+      <w:r>
+        <w:rPr>
+          <w:rFonts w:asciiTheme="minorHAnsi" w:eastAsiaTheme="minorHAnsi" w:hAnsiTheme="minorHAnsi" w:cstheme="minorBidi"/>
+          <w:sz w:val="22"/>
+          <w:szCs w:val="22"/>
+          <w:lang w:eastAsia="en-US"/>
+        </w:rPr>
+        <w:t>;</w:t>
+      </w:r>
+    </w:p>
+    <w:p>
+      <w:pPr>
+        <w:pStyle w:val="HTML-wstpniesformatowany"/>
+        <w:shd w:val="clear" w:color="auto" w:fill="252525"/>
+        <w:ind w:left="300" w:right="300"/>
+        <w:textAlignment w:val="baseline"/>
+        <w:rPr>
+          <w:rFonts w:asciiTheme="minorHAnsi" w:eastAsiaTheme="minorHAnsi" w:hAnsiTheme="minorHAnsi" w:cstheme="minorBidi"/>
+          <w:sz w:val="22"/>
+          <w:szCs w:val="22"/>
+          <w:lang w:eastAsia="en-US"/>
+        </w:rPr>
+      </w:pPr>
+      <w:r>
+        <w:rPr>
+          <w:rFonts w:asciiTheme="minorHAnsi" w:eastAsiaTheme="minorHAnsi" w:hAnsiTheme="minorHAnsi" w:cstheme="minorBidi"/>
+          <w:sz w:val="22"/>
+          <w:szCs w:val="22"/>
+          <w:lang w:eastAsia="en-US"/>
+        </w:rPr>
+        <w:t>}</w:t>
+      </w:r>
+    </w:p>
+    <w:p>
+      <w:pPr>
+        <w:pStyle w:val="HTML-wstpniesformatowany"/>
+        <w:shd w:val="clear" w:color="auto" w:fill="252525"/>
+        <w:ind w:left="300" w:right="300"/>
+        <w:textAlignment w:val="baseline"/>
+        <w:rPr>
+          <w:rFonts w:asciiTheme="minorHAnsi" w:eastAsiaTheme="minorHAnsi" w:hAnsiTheme="minorHAnsi" w:cstheme="minorBidi"/>
+          <w:sz w:val="22"/>
+          <w:szCs w:val="22"/>
+          <w:lang w:eastAsia="en-US"/>
+        </w:rPr>
+      </w:pPr>
+    </w:p>
+    <w:p>
+      <w:pPr>
+        <w:pStyle w:val="HTML-wstpniesformatowany"/>
+        <w:shd w:val="clear" w:color="auto" w:fill="252525"/>
+        <w:ind w:left="300" w:right="300"/>
+        <w:textAlignment w:val="baseline"/>
+        <w:rPr>
+          <w:rFonts w:asciiTheme="minorHAnsi" w:eastAsiaTheme="minorHAnsi" w:hAnsiTheme="minorHAnsi" w:cstheme="minorBidi"/>
+          <w:sz w:val="22"/>
+          <w:szCs w:val="22"/>
+          <w:lang w:eastAsia="en-US"/>
+        </w:rPr>
+      </w:pPr>
+      <w:r>
+        <w:rPr>
+          <w:rFonts w:asciiTheme="minorHAnsi" w:eastAsiaTheme="minorHAnsi" w:hAnsiTheme="minorHAnsi" w:cstheme="minorBidi"/>
+          <w:sz w:val="22"/>
+          <w:szCs w:val="22"/>
+          <w:lang w:eastAsia="en-US"/>
+        </w:rPr>
+        <w:t>@</w:t>
+      </w:r>
+      <w:proofErr w:type="spellStart"/>
+      <w:r>
+        <w:rPr>
+          <w:rFonts w:asciiTheme="minorHAnsi" w:eastAsiaTheme="minorHAnsi" w:hAnsiTheme="minorHAnsi" w:cstheme="minorBidi"/>
+          <w:sz w:val="22"/>
+          <w:szCs w:val="22"/>
+          <w:lang w:eastAsia="en-US"/>
+        </w:rPr>
+        <w:t>Entity</w:t>
+      </w:r>
+      <w:proofErr w:type="spellEnd"/>
+    </w:p>
+    <w:p>
+      <w:pPr>
+        <w:pStyle w:val="HTML-wstpniesformatowany"/>
+        <w:shd w:val="clear" w:color="auto" w:fill="252525"/>
+        <w:ind w:left="300" w:right="300"/>
+        <w:textAlignment w:val="baseline"/>
+        <w:rPr>
+          <w:rFonts w:asciiTheme="minorHAnsi" w:eastAsiaTheme="minorHAnsi" w:hAnsiTheme="minorHAnsi" w:cstheme="minorBidi"/>
+          <w:sz w:val="22"/>
+          <w:szCs w:val="22"/>
+          <w:lang w:eastAsia="en-US"/>
+        </w:rPr>
+      </w:pPr>
+      <w:r>
+        <w:rPr>
+          <w:rFonts w:asciiTheme="minorHAnsi" w:eastAsiaTheme="minorHAnsi" w:hAnsiTheme="minorHAnsi" w:cstheme="minorBidi"/>
+          <w:sz w:val="22"/>
+          <w:szCs w:val="22"/>
+          <w:lang w:eastAsia="en-US"/>
+        </w:rPr>
+        <w:t xml:space="preserve">public </w:t>
+      </w:r>
+      <w:proofErr w:type="spellStart"/>
+      <w:r>
+        <w:rPr>
+          <w:rFonts w:asciiTheme="minorHAnsi" w:eastAsiaTheme="minorHAnsi" w:hAnsiTheme="minorHAnsi" w:cstheme="minorBidi"/>
+          <w:sz w:val="22"/>
+          <w:szCs w:val="22"/>
+          <w:lang w:eastAsia="en-US"/>
+        </w:rPr>
+        <w:t>class</w:t>
+      </w:r>
+      <w:proofErr w:type="spellEnd"/>
+      <w:r>
+        <w:rPr>
+          <w:rFonts w:asciiTheme="minorHAnsi" w:eastAsiaTheme="minorHAnsi" w:hAnsiTheme="minorHAnsi" w:cstheme="minorBidi"/>
+          <w:sz w:val="22"/>
+          <w:szCs w:val="22"/>
+          <w:lang w:eastAsia="en-US"/>
         </w:rPr>
         <w:t xml:space="preserve"> </w:t>
       </w:r>
       <w:proofErr w:type="spellStart"/>
       <w:r>
         <w:rPr>
-          <w:rStyle w:val="Pogrubienie"/>
-          <w:rFonts w:ascii="Arial" w:hAnsi="Arial" w:cs="Arial"/>
-          <w:color w:val="242729"/>
-          <w:bdr w:val="none" w:sz="0" w:space="0" w:color="auto" w:frame="1"/>
-          <w:shd w:val="clear" w:color="auto" w:fill="FFFFFF"/>
-        </w:rPr>
-        <w:t>advantages</w:t>
-      </w:r>
-      <w:proofErr w:type="spellEnd"/>
-      <w:r>
-        <w:rPr>
-          <w:rStyle w:val="Pogrubienie"/>
-          <w:rFonts w:ascii="Arial" w:hAnsi="Arial" w:cs="Arial"/>
-          <w:color w:val="242729"/>
-          <w:bdr w:val="none" w:sz="0" w:space="0" w:color="auto" w:frame="1"/>
-          <w:shd w:val="clear" w:color="auto" w:fill="FFFFFF"/>
-        </w:rPr>
-        <w:t xml:space="preserve"> of REST </w:t>
-      </w:r>
-      <w:proofErr w:type="spellStart"/>
-      <w:r>
-        <w:rPr>
-          <w:rStyle w:val="Pogrubienie"/>
-          <w:rFonts w:ascii="Arial" w:hAnsi="Arial" w:cs="Arial"/>
-          <w:color w:val="242729"/>
-          <w:bdr w:val="none" w:sz="0" w:space="0" w:color="auto" w:frame="1"/>
-          <w:shd w:val="clear" w:color="auto" w:fill="FFFFFF"/>
-        </w:rPr>
-        <w:t>over</w:t>
-      </w:r>
-      <w:proofErr w:type="spellEnd"/>
-      <w:r>
-        <w:rPr>
-          <w:rStyle w:val="Pogrubienie"/>
-          <w:rFonts w:ascii="Arial" w:hAnsi="Arial" w:cs="Arial"/>
-          <w:color w:val="242729"/>
-          <w:bdr w:val="none" w:sz="0" w:space="0" w:color="auto" w:frame="1"/>
-          <w:shd w:val="clear" w:color="auto" w:fill="FFFFFF"/>
-        </w:rPr>
-        <w:t xml:space="preserve"> SOAP</w:t>
-      </w:r>
-      <w:r>
-        <w:rPr>
-          <w:rFonts w:ascii="Arial" w:hAnsi="Arial" w:cs="Arial"/>
-          <w:color w:val="242729"/>
-          <w:shd w:val="clear" w:color="auto" w:fill="FFFFFF"/>
-        </w:rPr>
-        <w:t xml:space="preserve">. SOAP </w:t>
-      </w:r>
-      <w:proofErr w:type="spellStart"/>
-      <w:r>
-        <w:rPr>
-          <w:rFonts w:ascii="Arial" w:hAnsi="Arial" w:cs="Arial"/>
-          <w:color w:val="242729"/>
-          <w:shd w:val="clear" w:color="auto" w:fill="FFFFFF"/>
-        </w:rPr>
-        <w:t>only</w:t>
-      </w:r>
-      <w:proofErr w:type="spellEnd"/>
-      <w:r>
-        <w:rPr>
-          <w:rFonts w:ascii="Arial" w:hAnsi="Arial" w:cs="Arial"/>
-          <w:color w:val="242729"/>
-          <w:shd w:val="clear" w:color="auto" w:fill="FFFFFF"/>
+          <w:rFonts w:asciiTheme="minorHAnsi" w:eastAsiaTheme="minorHAnsi" w:hAnsiTheme="minorHAnsi" w:cstheme="minorBidi"/>
+          <w:sz w:val="22"/>
+          <w:szCs w:val="22"/>
+          <w:lang w:eastAsia="en-US"/>
+        </w:rPr>
+        <w:t>StronaWiele</w:t>
+      </w:r>
+      <w:proofErr w:type="spellEnd"/>
+      <w:r>
+        <w:rPr>
+          <w:rFonts w:asciiTheme="minorHAnsi" w:eastAsiaTheme="minorHAnsi" w:hAnsiTheme="minorHAnsi" w:cstheme="minorBidi"/>
+          <w:sz w:val="22"/>
+          <w:szCs w:val="22"/>
+          <w:lang w:eastAsia="en-US"/>
+        </w:rPr>
+        <w:t xml:space="preserve"> {</w:t>
+      </w:r>
+    </w:p>
+    <w:p>
+      <w:pPr>
+        <w:pStyle w:val="HTML-wstpniesformatowany"/>
+        <w:shd w:val="clear" w:color="auto" w:fill="252525"/>
+        <w:ind w:left="300" w:right="300"/>
+        <w:textAlignment w:val="baseline"/>
+        <w:rPr>
+          <w:rFonts w:asciiTheme="minorHAnsi" w:eastAsiaTheme="minorHAnsi" w:hAnsiTheme="minorHAnsi" w:cstheme="minorBidi"/>
+          <w:sz w:val="22"/>
+          <w:szCs w:val="22"/>
+          <w:lang w:eastAsia="en-US"/>
+        </w:rPr>
+      </w:pPr>
+      <w:r>
+        <w:rPr>
+          <w:rFonts w:asciiTheme="minorHAnsi" w:eastAsiaTheme="minorHAnsi" w:hAnsiTheme="minorHAnsi" w:cstheme="minorBidi"/>
+          <w:sz w:val="22"/>
+          <w:szCs w:val="22"/>
+          <w:lang w:eastAsia="en-US"/>
+        </w:rPr>
+        <w:t xml:space="preserve">    </w:t>
+      </w:r>
+    </w:p>
+    <w:p>
+      <w:pPr>
+        <w:pStyle w:val="HTML-wstpniesformatowany"/>
+        <w:shd w:val="clear" w:color="auto" w:fill="252525"/>
+        <w:ind w:left="300" w:right="300"/>
+        <w:textAlignment w:val="baseline"/>
+        <w:rPr>
+          <w:rFonts w:asciiTheme="minorHAnsi" w:eastAsiaTheme="minorHAnsi" w:hAnsiTheme="minorHAnsi" w:cstheme="minorBidi"/>
+          <w:sz w:val="22"/>
+          <w:szCs w:val="22"/>
+          <w:lang w:eastAsia="en-US"/>
+        </w:rPr>
+      </w:pPr>
+      <w:r>
+        <w:rPr>
+          <w:rFonts w:asciiTheme="minorHAnsi" w:eastAsiaTheme="minorHAnsi" w:hAnsiTheme="minorHAnsi" w:cstheme="minorBidi"/>
+          <w:sz w:val="22"/>
+          <w:szCs w:val="22"/>
+          <w:lang w:eastAsia="en-US"/>
+        </w:rPr>
+        <w:t xml:space="preserve">    @Id</w:t>
+      </w:r>
+    </w:p>
+    <w:p>
+      <w:pPr>
+        <w:pStyle w:val="HTML-wstpniesformatowany"/>
+        <w:shd w:val="clear" w:color="auto" w:fill="252525"/>
+        <w:ind w:left="300" w:right="300"/>
+        <w:textAlignment w:val="baseline"/>
+        <w:rPr>
+          <w:rFonts w:asciiTheme="minorHAnsi" w:eastAsiaTheme="minorHAnsi" w:hAnsiTheme="minorHAnsi" w:cstheme="minorBidi"/>
+          <w:sz w:val="22"/>
+          <w:szCs w:val="22"/>
+          <w:lang w:eastAsia="en-US"/>
+        </w:rPr>
+      </w:pPr>
+      <w:r>
+        <w:rPr>
+          <w:rFonts w:asciiTheme="minorHAnsi" w:eastAsiaTheme="minorHAnsi" w:hAnsiTheme="minorHAnsi" w:cstheme="minorBidi"/>
+          <w:sz w:val="22"/>
+          <w:szCs w:val="22"/>
+          <w:lang w:eastAsia="en-US"/>
+        </w:rPr>
+        <w:t xml:space="preserve">    </w:t>
+      </w:r>
+      <w:proofErr w:type="spellStart"/>
+      <w:r>
+        <w:rPr>
+          <w:rFonts w:asciiTheme="minorHAnsi" w:eastAsiaTheme="minorHAnsi" w:hAnsiTheme="minorHAnsi" w:cstheme="minorBidi"/>
+          <w:sz w:val="22"/>
+          <w:szCs w:val="22"/>
+          <w:lang w:eastAsia="en-US"/>
+        </w:rPr>
+        <w:t>Long</w:t>
+      </w:r>
+      <w:proofErr w:type="spellEnd"/>
+      <w:r>
+        <w:rPr>
+          <w:rFonts w:asciiTheme="minorHAnsi" w:eastAsiaTheme="minorHAnsi" w:hAnsiTheme="minorHAnsi" w:cstheme="minorBidi"/>
+          <w:sz w:val="22"/>
+          <w:szCs w:val="22"/>
+          <w:lang w:eastAsia="en-US"/>
+        </w:rPr>
+        <w:t xml:space="preserve"> id;</w:t>
+      </w:r>
+    </w:p>
+    <w:p>
+      <w:pPr>
+        <w:pStyle w:val="HTML-wstpniesformatowany"/>
+        <w:shd w:val="clear" w:color="auto" w:fill="252525"/>
+        <w:ind w:left="300" w:right="300"/>
+        <w:textAlignment w:val="baseline"/>
+        <w:rPr>
+          <w:rFonts w:asciiTheme="minorHAnsi" w:eastAsiaTheme="minorHAnsi" w:hAnsiTheme="minorHAnsi" w:cstheme="minorBidi"/>
+          <w:sz w:val="22"/>
+          <w:szCs w:val="22"/>
+          <w:lang w:eastAsia="en-US"/>
+        </w:rPr>
+      </w:pPr>
+      <w:r>
+        <w:rPr>
+          <w:rFonts w:asciiTheme="minorHAnsi" w:eastAsiaTheme="minorHAnsi" w:hAnsiTheme="minorHAnsi" w:cstheme="minorBidi"/>
+          <w:sz w:val="22"/>
+          <w:szCs w:val="22"/>
+          <w:lang w:eastAsia="en-US"/>
+        </w:rPr>
+        <w:t xml:space="preserve">    </w:t>
+      </w:r>
+    </w:p>
+    <w:p>
+      <w:pPr>
+        <w:pStyle w:val="HTML-wstpniesformatowany"/>
+        <w:shd w:val="clear" w:color="auto" w:fill="252525"/>
+        <w:ind w:left="300" w:right="300"/>
+        <w:textAlignment w:val="baseline"/>
+        <w:rPr>
+          <w:rFonts w:asciiTheme="minorHAnsi" w:eastAsiaTheme="minorHAnsi" w:hAnsiTheme="minorHAnsi" w:cstheme="minorBidi"/>
+          <w:sz w:val="22"/>
+          <w:szCs w:val="22"/>
+          <w:lang w:eastAsia="en-US"/>
+        </w:rPr>
+      </w:pPr>
+      <w:r>
+        <w:rPr>
+          <w:rFonts w:asciiTheme="minorHAnsi" w:eastAsiaTheme="minorHAnsi" w:hAnsiTheme="minorHAnsi" w:cstheme="minorBidi"/>
+          <w:sz w:val="22"/>
+          <w:szCs w:val="22"/>
+          <w:lang w:eastAsia="en-US"/>
+        </w:rPr>
+        <w:t xml:space="preserve">    @</w:t>
+      </w:r>
+      <w:proofErr w:type="spellStart"/>
+      <w:r>
+        <w:rPr>
+          <w:rFonts w:asciiTheme="minorHAnsi" w:eastAsiaTheme="minorHAnsi" w:hAnsiTheme="minorHAnsi" w:cstheme="minorBidi"/>
+          <w:sz w:val="22"/>
+          <w:szCs w:val="22"/>
+          <w:lang w:eastAsia="en-US"/>
+        </w:rPr>
+        <w:t>ManyToOne</w:t>
+      </w:r>
+      <w:proofErr w:type="spellEnd"/>
+    </w:p>
+    <w:p>
+      <w:pPr>
+        <w:pStyle w:val="HTML-wstpniesformatowany"/>
+        <w:shd w:val="clear" w:color="auto" w:fill="252525"/>
+        <w:ind w:left="300" w:right="300"/>
+        <w:textAlignment w:val="baseline"/>
+        <w:rPr>
+          <w:rFonts w:asciiTheme="minorHAnsi" w:eastAsiaTheme="minorHAnsi" w:hAnsiTheme="minorHAnsi" w:cstheme="minorBidi"/>
+          <w:sz w:val="22"/>
+          <w:szCs w:val="22"/>
+          <w:lang w:eastAsia="en-US"/>
+        </w:rPr>
+      </w:pPr>
+      <w:r>
+        <w:rPr>
+          <w:rFonts w:asciiTheme="minorHAnsi" w:eastAsiaTheme="minorHAnsi" w:hAnsiTheme="minorHAnsi" w:cstheme="minorBidi"/>
+          <w:sz w:val="22"/>
+          <w:szCs w:val="22"/>
+          <w:lang w:eastAsia="en-US"/>
+        </w:rPr>
+        <w:t xml:space="preserve">    @</w:t>
+      </w:r>
+      <w:proofErr w:type="spellStart"/>
+      <w:r>
+        <w:rPr>
+          <w:rFonts w:asciiTheme="minorHAnsi" w:eastAsiaTheme="minorHAnsi" w:hAnsiTheme="minorHAnsi" w:cstheme="minorBidi"/>
+          <w:sz w:val="22"/>
+          <w:szCs w:val="22"/>
+          <w:lang w:eastAsia="en-US"/>
+        </w:rPr>
+        <w:t>JoinColumn</w:t>
+      </w:r>
+      <w:proofErr w:type="spellEnd"/>
+      <w:r>
+        <w:rPr>
+          <w:rFonts w:asciiTheme="minorHAnsi" w:eastAsiaTheme="minorHAnsi" w:hAnsiTheme="minorHAnsi" w:cstheme="minorBidi"/>
+          <w:sz w:val="22"/>
+          <w:szCs w:val="22"/>
+          <w:lang w:eastAsia="en-US"/>
+        </w:rPr>
+        <w:t>("</w:t>
+      </w:r>
+      <w:proofErr w:type="spellStart"/>
+      <w:r>
+        <w:rPr>
+          <w:rFonts w:asciiTheme="minorHAnsi" w:eastAsiaTheme="minorHAnsi" w:hAnsiTheme="minorHAnsi" w:cstheme="minorBidi"/>
+          <w:sz w:val="22"/>
+          <w:szCs w:val="22"/>
+          <w:lang w:eastAsia="en-US"/>
+        </w:rPr>
+        <w:t>strona_jeden_id</w:t>
+      </w:r>
+      <w:proofErr w:type="spellEnd"/>
+      <w:r>
+        <w:rPr>
+          <w:rFonts w:asciiTheme="minorHAnsi" w:eastAsiaTheme="minorHAnsi" w:hAnsiTheme="minorHAnsi" w:cstheme="minorBidi"/>
+          <w:sz w:val="22"/>
+          <w:szCs w:val="22"/>
+          <w:lang w:eastAsia="en-US"/>
+        </w:rPr>
+        <w:t>")</w:t>
+      </w:r>
+    </w:p>
+    <w:p>
+      <w:pPr>
+        <w:pStyle w:val="HTML-wstpniesformatowany"/>
+        <w:shd w:val="clear" w:color="auto" w:fill="252525"/>
+        <w:ind w:left="300" w:right="300"/>
+        <w:textAlignment w:val="baseline"/>
+        <w:rPr>
+          <w:rFonts w:asciiTheme="minorHAnsi" w:eastAsiaTheme="minorHAnsi" w:hAnsiTheme="minorHAnsi" w:cstheme="minorBidi"/>
+          <w:sz w:val="22"/>
+          <w:szCs w:val="22"/>
+          <w:lang w:eastAsia="en-US"/>
+        </w:rPr>
+      </w:pPr>
+      <w:r>
+        <w:rPr>
+          <w:rFonts w:asciiTheme="minorHAnsi" w:eastAsiaTheme="minorHAnsi" w:hAnsiTheme="minorHAnsi" w:cstheme="minorBidi"/>
+          <w:sz w:val="22"/>
+          <w:szCs w:val="22"/>
+          <w:lang w:eastAsia="en-US"/>
+        </w:rPr>
+        <w:t xml:space="preserve">    </w:t>
+      </w:r>
+      <w:proofErr w:type="spellStart"/>
+      <w:r>
+        <w:rPr>
+          <w:rFonts w:asciiTheme="minorHAnsi" w:eastAsiaTheme="minorHAnsi" w:hAnsiTheme="minorHAnsi" w:cstheme="minorBidi"/>
+          <w:sz w:val="22"/>
+          <w:szCs w:val="22"/>
+          <w:lang w:eastAsia="en-US"/>
+        </w:rPr>
+        <w:t>StronaJeden</w:t>
+      </w:r>
+      <w:proofErr w:type="spellEnd"/>
+      <w:r>
+        <w:rPr>
+          <w:rFonts w:asciiTheme="minorHAnsi" w:eastAsiaTheme="minorHAnsi" w:hAnsiTheme="minorHAnsi" w:cstheme="minorBidi"/>
+          <w:sz w:val="22"/>
+          <w:szCs w:val="22"/>
+          <w:lang w:eastAsia="en-US"/>
         </w:rPr>
         <w:t xml:space="preserve"> </w:t>
       </w:r>
       <w:proofErr w:type="spellStart"/>
       <w:r>
         <w:rPr>
-          <w:rFonts w:ascii="Arial" w:hAnsi="Arial" w:cs="Arial"/>
-          <w:color w:val="242729"/>
-          <w:shd w:val="clear" w:color="auto" w:fill="FFFFFF"/>
-        </w:rPr>
-        <w:t>support</w:t>
-      </w:r>
-      <w:proofErr w:type="spellEnd"/>
-      <w:r>
-        <w:rPr>
-          <w:rFonts w:ascii="Arial" w:hAnsi="Arial" w:cs="Arial"/>
-          <w:color w:val="242729"/>
-          <w:shd w:val="clear" w:color="auto" w:fill="FFFFFF"/>
-        </w:rPr>
-        <w:t xml:space="preserve"> XML, but REST </w:t>
-      </w:r>
-      <w:proofErr w:type="spellStart"/>
-      <w:r>
-        <w:rPr>
-          <w:rFonts w:ascii="Arial" w:hAnsi="Arial" w:cs="Arial"/>
-          <w:color w:val="242729"/>
-          <w:shd w:val="clear" w:color="auto" w:fill="FFFFFF"/>
-        </w:rPr>
-        <w:t>supports</w:t>
-      </w:r>
-      <w:proofErr w:type="spellEnd"/>
-      <w:r>
-        <w:rPr>
-          <w:rFonts w:ascii="Arial" w:hAnsi="Arial" w:cs="Arial"/>
-          <w:color w:val="242729"/>
-          <w:shd w:val="clear" w:color="auto" w:fill="FFFFFF"/>
-        </w:rPr>
-        <w:t xml:space="preserve"> </w:t>
-      </w:r>
-      <w:proofErr w:type="spellStart"/>
-      <w:r>
-        <w:rPr>
-          <w:rFonts w:ascii="Arial" w:hAnsi="Arial" w:cs="Arial"/>
-          <w:color w:val="242729"/>
-          <w:shd w:val="clear" w:color="auto" w:fill="FFFFFF"/>
-        </w:rPr>
-        <w:t>different</w:t>
-      </w:r>
-      <w:proofErr w:type="spellEnd"/>
-      <w:r>
-        <w:rPr>
-          <w:rFonts w:ascii="Arial" w:hAnsi="Arial" w:cs="Arial"/>
-          <w:color w:val="242729"/>
-          <w:shd w:val="clear" w:color="auto" w:fill="FFFFFF"/>
-        </w:rPr>
-        <w:t xml:space="preserve"> format </w:t>
-      </w:r>
-      <w:proofErr w:type="spellStart"/>
-      <w:r>
-        <w:rPr>
-          <w:rFonts w:ascii="Arial" w:hAnsi="Arial" w:cs="Arial"/>
-          <w:color w:val="242729"/>
-          <w:shd w:val="clear" w:color="auto" w:fill="FFFFFF"/>
-        </w:rPr>
-        <w:t>like</w:t>
-      </w:r>
-      <w:proofErr w:type="spellEnd"/>
-      <w:r>
-        <w:rPr>
-          <w:rFonts w:ascii="Arial" w:hAnsi="Arial" w:cs="Arial"/>
-          <w:color w:val="242729"/>
-          <w:shd w:val="clear" w:color="auto" w:fill="FFFFFF"/>
-        </w:rPr>
-        <w:t xml:space="preserve"> </w:t>
-      </w:r>
-      <w:proofErr w:type="spellStart"/>
-      <w:r>
-        <w:rPr>
-          <w:rFonts w:ascii="Arial" w:hAnsi="Arial" w:cs="Arial"/>
-          <w:color w:val="242729"/>
-          <w:shd w:val="clear" w:color="auto" w:fill="FFFFFF"/>
-        </w:rPr>
-        <w:t>text</w:t>
-      </w:r>
-      <w:proofErr w:type="spellEnd"/>
-      <w:r>
-        <w:rPr>
-          <w:rFonts w:ascii="Arial" w:hAnsi="Arial" w:cs="Arial"/>
-          <w:color w:val="242729"/>
-          <w:shd w:val="clear" w:color="auto" w:fill="FFFFFF"/>
-        </w:rPr>
-        <w:t xml:space="preserve">, JSON, XML, etc. And we </w:t>
-      </w:r>
-      <w:proofErr w:type="spellStart"/>
-      <w:r>
-        <w:rPr>
-          <w:rFonts w:ascii="Arial" w:hAnsi="Arial" w:cs="Arial"/>
-          <w:color w:val="242729"/>
-          <w:shd w:val="clear" w:color="auto" w:fill="FFFFFF"/>
-        </w:rPr>
-        <w:t>already</w:t>
-      </w:r>
-      <w:proofErr w:type="spellEnd"/>
-      <w:r>
-        <w:rPr>
-          <w:rFonts w:ascii="Arial" w:hAnsi="Arial" w:cs="Arial"/>
-          <w:color w:val="242729"/>
-          <w:shd w:val="clear" w:color="auto" w:fill="FFFFFF"/>
-        </w:rPr>
-        <w:t xml:space="preserve"> </w:t>
-      </w:r>
-      <w:proofErr w:type="spellStart"/>
-      <w:r>
-        <w:rPr>
-          <w:rFonts w:ascii="Arial" w:hAnsi="Arial" w:cs="Arial"/>
-          <w:color w:val="242729"/>
-          <w:shd w:val="clear" w:color="auto" w:fill="FFFFFF"/>
-        </w:rPr>
-        <w:t>know</w:t>
-      </w:r>
-      <w:proofErr w:type="spellEnd"/>
-      <w:r>
-        <w:rPr>
-          <w:rFonts w:ascii="Arial" w:hAnsi="Arial" w:cs="Arial"/>
-          <w:color w:val="242729"/>
-          <w:shd w:val="clear" w:color="auto" w:fill="FFFFFF"/>
-        </w:rPr>
-        <w:t xml:space="preserve">, </w:t>
-      </w:r>
-      <w:proofErr w:type="spellStart"/>
-      <w:r>
-        <w:rPr>
-          <w:rFonts w:ascii="Arial" w:hAnsi="Arial" w:cs="Arial"/>
-          <w:color w:val="242729"/>
-          <w:shd w:val="clear" w:color="auto" w:fill="FFFFFF"/>
-        </w:rPr>
-        <w:t>if</w:t>
-      </w:r>
-      <w:proofErr w:type="spellEnd"/>
-      <w:r>
-        <w:rPr>
-          <w:rFonts w:ascii="Arial" w:hAnsi="Arial" w:cs="Arial"/>
-          <w:color w:val="242729"/>
-          <w:shd w:val="clear" w:color="auto" w:fill="FFFFFF"/>
-        </w:rPr>
-        <w:t xml:space="preserve"> we </w:t>
-      </w:r>
-      <w:proofErr w:type="spellStart"/>
-      <w:r>
-        <w:rPr>
-          <w:rFonts w:ascii="Arial" w:hAnsi="Arial" w:cs="Arial"/>
-          <w:color w:val="242729"/>
-          <w:shd w:val="clear" w:color="auto" w:fill="FFFFFF"/>
-        </w:rPr>
-        <w:t>use</w:t>
-      </w:r>
-      <w:proofErr w:type="spellEnd"/>
-      <w:r>
-        <w:rPr>
-          <w:rFonts w:ascii="Arial" w:hAnsi="Arial" w:cs="Arial"/>
-          <w:color w:val="242729"/>
-          <w:shd w:val="clear" w:color="auto" w:fill="FFFFFF"/>
-        </w:rPr>
-        <w:t xml:space="preserve"> </w:t>
-      </w:r>
-      <w:proofErr w:type="spellStart"/>
-      <w:r>
-        <w:rPr>
-          <w:rFonts w:ascii="Arial" w:hAnsi="Arial" w:cs="Arial"/>
-          <w:color w:val="242729"/>
-          <w:shd w:val="clear" w:color="auto" w:fill="FFFFFF"/>
-        </w:rPr>
-        <w:t>Json</w:t>
-      </w:r>
-      <w:proofErr w:type="spellEnd"/>
-      <w:r>
-        <w:rPr>
-          <w:rFonts w:ascii="Arial" w:hAnsi="Arial" w:cs="Arial"/>
-          <w:color w:val="242729"/>
-          <w:shd w:val="clear" w:color="auto" w:fill="FFFFFF"/>
-        </w:rPr>
-        <w:t xml:space="preserve"> </w:t>
-      </w:r>
-      <w:proofErr w:type="spellStart"/>
-      <w:r>
-        <w:rPr>
-          <w:rFonts w:ascii="Arial" w:hAnsi="Arial" w:cs="Arial"/>
-          <w:color w:val="242729"/>
-          <w:shd w:val="clear" w:color="auto" w:fill="FFFFFF"/>
-        </w:rPr>
-        <w:t>then</w:t>
-      </w:r>
-      <w:proofErr w:type="spellEnd"/>
-      <w:r>
-        <w:rPr>
-          <w:rFonts w:ascii="Arial" w:hAnsi="Arial" w:cs="Arial"/>
-          <w:color w:val="242729"/>
-          <w:shd w:val="clear" w:color="auto" w:fill="FFFFFF"/>
-        </w:rPr>
-        <w:t xml:space="preserve"> </w:t>
-      </w:r>
-      <w:proofErr w:type="spellStart"/>
-      <w:r>
-        <w:rPr>
-          <w:rFonts w:ascii="Arial" w:hAnsi="Arial" w:cs="Arial"/>
-          <w:color w:val="242729"/>
-          <w:shd w:val="clear" w:color="auto" w:fill="FFFFFF"/>
-        </w:rPr>
-        <w:t>definitely</w:t>
-      </w:r>
-      <w:proofErr w:type="spellEnd"/>
-      <w:r>
-        <w:rPr>
-          <w:rFonts w:ascii="Arial" w:hAnsi="Arial" w:cs="Arial"/>
-          <w:color w:val="242729"/>
-          <w:shd w:val="clear" w:color="auto" w:fill="FFFFFF"/>
-        </w:rPr>
-        <w:t xml:space="preserve"> we will be </w:t>
-      </w:r>
-      <w:proofErr w:type="spellStart"/>
-      <w:r>
-        <w:rPr>
-          <w:rFonts w:ascii="Arial" w:hAnsi="Arial" w:cs="Arial"/>
-          <w:color w:val="242729"/>
-          <w:shd w:val="clear" w:color="auto" w:fill="FFFFFF"/>
-        </w:rPr>
-        <w:t>in</w:t>
-      </w:r>
-      <w:proofErr w:type="spellEnd"/>
-      <w:r>
-        <w:rPr>
-          <w:rFonts w:ascii="Arial" w:hAnsi="Arial" w:cs="Arial"/>
-          <w:color w:val="242729"/>
-          <w:shd w:val="clear" w:color="auto" w:fill="FFFFFF"/>
-        </w:rPr>
-        <w:t xml:space="preserve"> </w:t>
-      </w:r>
-      <w:proofErr w:type="spellStart"/>
-      <w:r>
-        <w:rPr>
-          <w:rFonts w:ascii="Arial" w:hAnsi="Arial" w:cs="Arial"/>
-          <w:color w:val="242729"/>
-          <w:shd w:val="clear" w:color="auto" w:fill="FFFFFF"/>
-        </w:rPr>
-        <w:t>better</w:t>
-      </w:r>
-      <w:proofErr w:type="spellEnd"/>
-      <w:r>
-        <w:rPr>
-          <w:rFonts w:ascii="Arial" w:hAnsi="Arial" w:cs="Arial"/>
-          <w:color w:val="242729"/>
-          <w:shd w:val="clear" w:color="auto" w:fill="FFFFFF"/>
-        </w:rPr>
-        <w:t xml:space="preserve"> place </w:t>
-      </w:r>
-      <w:proofErr w:type="spellStart"/>
-      <w:r>
-        <w:rPr>
-          <w:rFonts w:ascii="Arial" w:hAnsi="Arial" w:cs="Arial"/>
-          <w:color w:val="242729"/>
-          <w:shd w:val="clear" w:color="auto" w:fill="FFFFFF"/>
-        </w:rPr>
-        <w:t>regarding</w:t>
-      </w:r>
-      <w:proofErr w:type="spellEnd"/>
-      <w:r>
-        <w:rPr>
-          <w:rFonts w:ascii="Arial" w:hAnsi="Arial" w:cs="Arial"/>
-          <w:color w:val="242729"/>
-          <w:shd w:val="clear" w:color="auto" w:fill="FFFFFF"/>
-        </w:rPr>
-        <w:t xml:space="preserve"> </w:t>
-      </w:r>
-      <w:proofErr w:type="spellStart"/>
-      <w:r>
-        <w:rPr>
-          <w:rFonts w:ascii="Arial" w:hAnsi="Arial" w:cs="Arial"/>
-          <w:color w:val="242729"/>
-          <w:shd w:val="clear" w:color="auto" w:fill="FFFFFF"/>
-        </w:rPr>
-        <w:t>payload</w:t>
-      </w:r>
-      <w:proofErr w:type="spellEnd"/>
-      <w:r>
-        <w:rPr>
-          <w:rFonts w:ascii="Arial" w:hAnsi="Arial" w:cs="Arial"/>
-          <w:color w:val="242729"/>
-          <w:shd w:val="clear" w:color="auto" w:fill="FFFFFF"/>
-        </w:rPr>
+          <w:rFonts w:asciiTheme="minorHAnsi" w:eastAsiaTheme="minorHAnsi" w:hAnsiTheme="minorHAnsi" w:cstheme="minorBidi"/>
+          <w:sz w:val="22"/>
+          <w:szCs w:val="22"/>
+          <w:lang w:eastAsia="en-US"/>
+        </w:rPr>
+        <w:t>stronaJeden</w:t>
+      </w:r>
+      <w:proofErr w:type="spellEnd"/>
+      <w:r>
+        <w:rPr>
+          <w:rFonts w:asciiTheme="minorHAnsi" w:eastAsiaTheme="minorHAnsi" w:hAnsiTheme="minorHAnsi" w:cstheme="minorBidi"/>
+          <w:sz w:val="22"/>
+          <w:szCs w:val="22"/>
+          <w:lang w:eastAsia="en-US"/>
+        </w:rPr>
+        <w:t>;</w:t>
+      </w:r>
+    </w:p>
+    <w:p>
+      <w:pPr>
+        <w:pStyle w:val="HTML-wstpniesformatowany"/>
+        <w:shd w:val="clear" w:color="auto" w:fill="252525"/>
+        <w:ind w:left="300" w:right="300"/>
+        <w:textAlignment w:val="baseline"/>
+        <w:rPr>
+          <w:rFonts w:asciiTheme="minorHAnsi" w:eastAsiaTheme="minorHAnsi" w:hAnsiTheme="minorHAnsi" w:cstheme="minorBidi"/>
+          <w:sz w:val="22"/>
+          <w:szCs w:val="22"/>
+          <w:lang w:eastAsia="en-US"/>
+        </w:rPr>
+      </w:pPr>
+      <w:r>
+        <w:rPr>
+          <w:rFonts w:asciiTheme="minorHAnsi" w:eastAsiaTheme="minorHAnsi" w:hAnsiTheme="minorHAnsi" w:cstheme="minorBidi"/>
+          <w:sz w:val="22"/>
+          <w:szCs w:val="22"/>
+          <w:lang w:eastAsia="en-US"/>
+        </w:rPr>
+        <w:t>}</w:t>
+      </w:r>
+    </w:p>
+    <w:p>
+      <w:pPr>
+        <w:rPr>
+          <w:rFonts w:ascii="Open Sans" w:hAnsi="Open Sans"/>
+          <w:color w:val="676767"/>
+          <w:sz w:val="21"/>
+          <w:szCs w:val="21"/>
+          <w:shd w:val="clear" w:color="auto" w:fill="252525"/>
+        </w:rPr>
+      </w:pPr>
+    </w:p>
+    <w:p>
+      <w:r>
+        <w:t xml:space="preserve">Po stronie ‘jeden’ relacji mamy do wyboru dwa rodzaje kolekcji — Set, który jest nieuporządkowany oraz List, która jest uporządkowana. W przypadku listy, możemy wskazać dodatkowy parametr — nazwę pola — na podstawie którego ma być sortowana (parametr </w:t>
+      </w:r>
+      <w:proofErr w:type="spellStart"/>
+      <w:r>
+        <w:t>orderBy</w:t>
+      </w:r>
+      <w:proofErr w:type="spellEnd"/>
+      <w:r>
+        <w:t xml:space="preserve"> w adnotacji @</w:t>
+      </w:r>
+      <w:proofErr w:type="spellStart"/>
+      <w:r>
+        <w:t>OneToMany</w:t>
+      </w:r>
+      <w:proofErr w:type="spellEnd"/>
+      <w:r>
+        <w:t xml:space="preserve">), dzięki czemu </w:t>
+      </w:r>
+      <w:proofErr w:type="spellStart"/>
+      <w:r>
+        <w:t>móżemy</w:t>
+      </w:r>
+      <w:proofErr w:type="spellEnd"/>
+      <w:r>
+        <w:t xml:space="preserve"> sortować np. na podstawie nazwy albo jakiegoś innego atrybutu</w:t>
+      </w:r>
+    </w:p>
+    <w:p>
+      <w:pPr>
+        <w:pStyle w:val="Nagwek3"/>
+      </w:pPr>
+      <w:proofErr w:type="spellStart"/>
+      <w:r>
+        <w:t>FetchType</w:t>
+      </w:r>
+      <w:proofErr w:type="spellEnd"/>
+      <w:r>
+        <w:t xml:space="preserve"> — ładowanie kolekcji</w:t>
+      </w:r>
+    </w:p>
+    <w:p>
+      <w:r>
+        <w:t>Obie te adnotacje (@</w:t>
+      </w:r>
+      <w:proofErr w:type="spellStart"/>
+      <w:r>
+        <w:t>OneToMany</w:t>
+      </w:r>
+      <w:proofErr w:type="spellEnd"/>
+      <w:r>
+        <w:t xml:space="preserve"> oraz @</w:t>
+      </w:r>
+      <w:proofErr w:type="spellStart"/>
+      <w:r>
+        <w:t>ManyToOne</w:t>
+      </w:r>
+      <w:proofErr w:type="spellEnd"/>
+      <w:r>
+        <w:t xml:space="preserve">) mają </w:t>
+      </w:r>
+      <w:proofErr w:type="spellStart"/>
+      <w:r>
+        <w:t>jeszcz</w:t>
+      </w:r>
+      <w:proofErr w:type="spellEnd"/>
+      <w:r>
+        <w:t xml:space="preserve"> jedną opcję — </w:t>
+      </w:r>
+      <w:proofErr w:type="spellStart"/>
+      <w:r>
+        <w:t>fetch</w:t>
+      </w:r>
+      <w:proofErr w:type="spellEnd"/>
+      <w:r>
+        <w:t xml:space="preserve"> . Jest to bardzo ważny element, który domyślnie ma wartość LAZY dla @</w:t>
+      </w:r>
+      <w:proofErr w:type="spellStart"/>
+      <w:r>
+        <w:t>OneToMany</w:t>
+      </w:r>
+      <w:proofErr w:type="spellEnd"/>
+      <w:r>
+        <w:t xml:space="preserve"> oraz EAGER dla @</w:t>
+      </w:r>
+      <w:proofErr w:type="spellStart"/>
+      <w:r>
+        <w:t>ManyToOne</w:t>
+      </w:r>
+      <w:proofErr w:type="spellEnd"/>
+      <w:r>
         <w:t>.</w:t>
       </w:r>
+      <w:r>
+        <w:br/>
+        <w:t>Parametr ten decyduje, kiedy obiekt/obiekty w tym polu powinny zostać pobrane:</w:t>
+      </w:r>
+    </w:p>
+    <w:p>
+      <w:r>
+        <w:rPr>
+          <w:b/>
+          <w:bCs/>
+        </w:rPr>
+        <w:t>EAGER</w:t>
+      </w:r>
+      <w:r>
+        <w:t> — pobierz w momencie wykonywania zapytania</w:t>
+      </w:r>
+    </w:p>
+    <w:p>
+      <w:r>
+        <w:rPr>
+          <w:b/>
+          <w:bCs/>
+        </w:rPr>
+        <w:t>LAZY</w:t>
+      </w:r>
+      <w:r>
+        <w:t> — pobierz dopiero kiedy będzie pierwsze odwołanie do tego obiektu</w:t>
+      </w:r>
+    </w:p>
+    <w:p>
+      <w:r>
+        <w:lastRenderedPageBreak/>
+        <w:t xml:space="preserve">Każda z opcji ma swoje wady i zalety. Należy bardzo uważać z EAGER, ponieważ możemy przez przypadek </w:t>
+      </w:r>
+      <w:proofErr w:type="spellStart"/>
+      <w:r>
+        <w:t>spowodowac</w:t>
+      </w:r>
+      <w:proofErr w:type="spellEnd"/>
+      <w:r>
+        <w:t xml:space="preserve"> pobranie całej bazy danych w jednym zapytaniu. W przypadku LAZY, pobieranie ‘na żądanie’ zadziała tylko, jeżeli jesteśmy w ramach transakcji (metody z adnotacją @</w:t>
+      </w:r>
+      <w:proofErr w:type="spellStart"/>
+      <w:r>
+        <w:t>Transactional</w:t>
+      </w:r>
+      <w:proofErr w:type="spellEnd"/>
+      <w:r>
+        <w:t xml:space="preserve">, a encja jest zarządzana — najczęściej jest to po prostu miejsce, w którym pobieramy tą encję z bazy danych). </w:t>
+      </w:r>
+      <w:proofErr w:type="spellStart"/>
+      <w:r>
+        <w:t>Nalezy</w:t>
+      </w:r>
+      <w:proofErr w:type="spellEnd"/>
+      <w:r>
+        <w:t xml:space="preserve"> więc bardzo dokładnie przemyśleć jak będziemy korzystać z danych oraz jaki ma to wpływ na </w:t>
+      </w:r>
+      <w:proofErr w:type="spellStart"/>
+      <w:r>
+        <w:t>ilosć</w:t>
+      </w:r>
+      <w:proofErr w:type="spellEnd"/>
+      <w:r>
+        <w:t xml:space="preserve"> danych, które pobieramy. Najczęściej domyślne ustawienia są w zupełności wystarczające</w:t>
+      </w:r>
     </w:p>
     <w:p/>
     <w:p>
       <w:r>
-        <w:t>//TODO sposoby tworzenie wątków</w:t>
-      </w:r>
-    </w:p>
-    <w:p>
-      <w:r>
-        <w:t>//TODO programowanie funkcjonalne</w:t>
-      </w:r>
-    </w:p>
-    <w:p>
-      <w:r>
-        <w:t>//TODO JDBC kwerenda</w:t>
-      </w:r>
-    </w:p>
-    <w:p>
-      <w:r>
-        <w:t>//TODO JPA</w:t>
-      </w:r>
-    </w:p>
-    <w:p>
-      <w:r>
         <w:t xml:space="preserve">//TODO </w:t>
       </w:r>
       <w:proofErr w:type="spellStart"/>
@@ -7944,7 +9732,6 @@
     </w:p>
     <w:p>
       <w:r>
-        <w:lastRenderedPageBreak/>
         <w:t xml:space="preserve">//TODO </w:t>
       </w:r>
       <w:proofErr w:type="spellStart"/>
@@ -7960,18 +9747,30 @@
     </w:p>
     <w:p>
       <w:r>
-        <w:t xml:space="preserve">//TODO </w:t>
-      </w:r>
-      <w:proofErr w:type="spellStart"/>
-      <w:r>
-        <w:t>Docker</w:t>
-      </w:r>
-      <w:proofErr w:type="spellEnd"/>
+        <w:t>//TODO Docker</w:t>
+      </w:r>
     </w:p>
     <w:p>
       <w:r>
         <w:t>//TODO SQL kwerendy</w:t>
       </w:r>
+    </w:p>
+    <w:p>
+      <w:r>
+        <w:t xml:space="preserve">//TODO Access </w:t>
+      </w:r>
+      <w:proofErr w:type="spellStart"/>
+      <w:r>
+        <w:t>modifier</w:t>
+      </w:r>
+      <w:proofErr w:type="spellEnd"/>
+    </w:p>
+    <w:p>
+      <w:r>
+        <w:t>//TODO kolekcje - czasy</w:t>
+      </w:r>
+      <w:bookmarkStart w:id="0" w:name="_GoBack"/>
+      <w:bookmarkEnd w:id="0"/>
     </w:p>
     <w:p>
       <w:pPr>
@@ -8043,29 +9842,7 @@
           <w:szCs w:val="20"/>
           <w:lang w:eastAsia="pl-PL"/>
         </w:rPr>
-        <w:t xml:space="preserve"> </w:t>
-      </w:r>
-      <w:proofErr w:type="spellStart"/>
-      <w:r>
-        <w:rPr>
-          <w:rFonts w:ascii="Arial" w:eastAsia="Times New Roman" w:hAnsi="Arial" w:cs="Arial"/>
-          <w:color w:val="222222"/>
-          <w:sz w:val="20"/>
-          <w:szCs w:val="20"/>
-          <w:lang w:eastAsia="pl-PL"/>
-        </w:rPr>
-        <w:t>in</w:t>
-      </w:r>
-      <w:proofErr w:type="spellEnd"/>
-      <w:r>
-        <w:rPr>
-          <w:rFonts w:ascii="Arial" w:eastAsia="Times New Roman" w:hAnsi="Arial" w:cs="Arial"/>
-          <w:color w:val="222222"/>
-          <w:sz w:val="20"/>
-          <w:szCs w:val="20"/>
-          <w:lang w:eastAsia="pl-PL"/>
-        </w:rPr>
-        <w:t xml:space="preserve"> </w:t>
+        <w:t xml:space="preserve"> in </w:t>
       </w:r>
       <w:proofErr w:type="spellStart"/>
       <w:r>
@@ -8193,29 +9970,7 @@
           <w:szCs w:val="20"/>
           <w:lang w:eastAsia="pl-PL"/>
         </w:rPr>
-        <w:t xml:space="preserve"> </w:t>
-      </w:r>
-      <w:proofErr w:type="spellStart"/>
-      <w:r>
-        <w:rPr>
-          <w:rFonts w:ascii="Arial" w:eastAsia="Times New Roman" w:hAnsi="Arial" w:cs="Arial"/>
-          <w:color w:val="222222"/>
-          <w:sz w:val="20"/>
-          <w:szCs w:val="20"/>
-          <w:lang w:eastAsia="pl-PL"/>
-        </w:rPr>
-        <w:t>in</w:t>
-      </w:r>
-      <w:proofErr w:type="spellEnd"/>
-      <w:r>
-        <w:rPr>
-          <w:rFonts w:ascii="Arial" w:eastAsia="Times New Roman" w:hAnsi="Arial" w:cs="Arial"/>
-          <w:color w:val="222222"/>
-          <w:sz w:val="20"/>
-          <w:szCs w:val="20"/>
-          <w:lang w:eastAsia="pl-PL"/>
-        </w:rPr>
-        <w:t xml:space="preserve"> </w:t>
+        <w:t xml:space="preserve"> in </w:t>
       </w:r>
       <w:proofErr w:type="spellStart"/>
       <w:r>
@@ -8489,7 +10244,6 @@
           <w:lang w:eastAsia="pl-PL"/>
         </w:rPr>
       </w:pPr>
-      <w:proofErr w:type="spellStart"/>
       <w:r>
         <w:rPr>
           <w:rFonts w:ascii="Arial" w:eastAsia="Times New Roman" w:hAnsi="Arial" w:cs="Arial"/>
@@ -8500,20 +10254,7 @@
           <w:szCs w:val="20"/>
           <w:lang w:eastAsia="pl-PL"/>
         </w:rPr>
-        <w:t>Collection</w:t>
-      </w:r>
-      <w:proofErr w:type="spellEnd"/>
-      <w:r>
-        <w:rPr>
-          <w:rFonts w:ascii="Arial" w:eastAsia="Times New Roman" w:hAnsi="Arial" w:cs="Arial"/>
-          <w:b/>
-          <w:bCs/>
-          <w:color w:val="222222"/>
-          <w:sz w:val="20"/>
-          <w:szCs w:val="20"/>
-          <w:lang w:eastAsia="pl-PL"/>
-        </w:rPr>
-        <w:t xml:space="preserve"> API </w:t>
+        <w:t xml:space="preserve">Collection API </w:t>
       </w:r>
       <w:proofErr w:type="spellStart"/>
       <w:r>
@@ -8683,40 +10424,53 @@
           <w:lang w:eastAsia="pl-PL"/>
         </w:rPr>
       </w:pPr>
-      <w:proofErr w:type="spellStart"/>
       <w:r>
         <w:rPr>
           <w:rFonts w:eastAsia="Times New Roman"/>
           <w:lang w:eastAsia="pl-PL"/>
         </w:rPr>
-        <w:t>The</w:t>
-      </w:r>
-      <w:proofErr w:type="spellEnd"/>
-      <w:r>
+        <w:lastRenderedPageBreak/>
+        <w:t>The Java Platform module system</w:t>
+      </w:r>
+    </w:p>
+    <w:p>
+      <w:pPr>
+        <w:pStyle w:val="Nagwek3"/>
         <w:rPr>
           <w:rFonts w:eastAsia="Times New Roman"/>
           <w:lang w:eastAsia="pl-PL"/>
         </w:rPr>
-        <w:t xml:space="preserve"> Java Platform module system</w:t>
-      </w:r>
+      </w:pPr>
+      <w:proofErr w:type="spellStart"/>
+      <w:r>
+        <w:rPr>
+          <w:rFonts w:eastAsia="Times New Roman"/>
+          <w:lang w:eastAsia="pl-PL"/>
+        </w:rPr>
+        <w:t>Linking</w:t>
+      </w:r>
+      <w:proofErr w:type="spellEnd"/>
     </w:p>
     <w:p>
       <w:pPr>
         <w:pStyle w:val="Nagwek3"/>
-        <w:rPr>
-          <w:rFonts w:eastAsia="Times New Roman"/>
-          <w:lang w:eastAsia="pl-PL"/>
-        </w:rPr>
-      </w:pPr>
-      <w:proofErr w:type="spellStart"/>
-      <w:r>
-        <w:rPr>
-          <w:rFonts w:eastAsia="Times New Roman"/>
-          <w:lang w:eastAsia="pl-PL"/>
-        </w:rPr>
-        <w:t>Linking</w:t>
-      </w:r>
-      <w:proofErr w:type="spellEnd"/>
+      </w:pPr>
+      <w:proofErr w:type="spellStart"/>
+      <w:r>
+        <w:t>JShell</w:t>
+      </w:r>
+      <w:proofErr w:type="spellEnd"/>
+      <w:r>
+        <w:t xml:space="preserve">: the </w:t>
+      </w:r>
+      <w:proofErr w:type="spellStart"/>
+      <w:r>
+        <w:t>interactive</w:t>
+      </w:r>
+      <w:proofErr w:type="spellEnd"/>
+      <w:r>
+        <w:t xml:space="preserve"> Java REPL</w:t>
+      </w:r>
     </w:p>
     <w:p>
       <w:pPr>
@@ -8724,15 +10478,7 @@
       </w:pPr>
       <w:proofErr w:type="spellStart"/>
       <w:r>
-        <w:t>JShell</w:t>
-      </w:r>
-      <w:proofErr w:type="spellEnd"/>
-      <w:r>
-        <w:t xml:space="preserve">: </w:t>
-      </w:r>
-      <w:proofErr w:type="spellStart"/>
-      <w:r>
-        <w:t>the</w:t>
+        <w:t>Improved</w:t>
       </w:r>
       <w:proofErr w:type="spellEnd"/>
       <w:r>
@@ -8740,42 +10486,16 @@
       </w:r>
       <w:proofErr w:type="spellStart"/>
       <w:r>
-        <w:t>interactive</w:t>
-      </w:r>
-      <w:proofErr w:type="spellEnd"/>
-      <w:r>
-        <w:t xml:space="preserve"> Java REPL</w:t>
-      </w:r>
+        <w:t>Javadoc</w:t>
+      </w:r>
+      <w:proofErr w:type="spellEnd"/>
     </w:p>
     <w:p>
       <w:pPr>
         <w:pStyle w:val="Nagwek3"/>
       </w:pPr>
-      <w:proofErr w:type="spellStart"/>
-      <w:r>
-        <w:t>Improved</w:t>
-      </w:r>
-      <w:proofErr w:type="spellEnd"/>
-      <w:r>
-        <w:t xml:space="preserve"> </w:t>
-      </w:r>
-      <w:proofErr w:type="spellStart"/>
-      <w:r>
-        <w:t>Javadoc</w:t>
-      </w:r>
-      <w:proofErr w:type="spellEnd"/>
-    </w:p>
-    <w:p>
-      <w:pPr>
-        <w:pStyle w:val="Nagwek3"/>
-      </w:pPr>
-      <w:proofErr w:type="spellStart"/>
-      <w:r>
-        <w:t>Collection</w:t>
-      </w:r>
-      <w:proofErr w:type="spellEnd"/>
-      <w:r>
-        <w:t xml:space="preserve"> </w:t>
+      <w:r>
+        <w:t xml:space="preserve">Collection </w:t>
       </w:r>
       <w:proofErr w:type="spellStart"/>
       <w:r>
@@ -8804,7 +10524,6 @@
           <w:shd w:val="clear" w:color="auto" w:fill="F5F5F5"/>
         </w:rPr>
       </w:pPr>
-      <w:proofErr w:type="spellStart"/>
       <w:r>
         <w:rPr>
           <w:rStyle w:val="HTML-kod"/>
@@ -8813,9 +10532,9 @@
           <w:bdr w:val="none" w:sz="0" w:space="0" w:color="auto" w:frame="1"/>
           <w:shd w:val="clear" w:color="auto" w:fill="F5F5F5"/>
         </w:rPr>
-        <w:t>Set&lt;Integer</w:t>
-      </w:r>
-      <w:proofErr w:type="spellEnd"/>
+        <w:t>Set&lt;</w:t>
+      </w:r>
+      <w:proofErr w:type="spellStart"/>
       <w:r>
         <w:rPr>
           <w:rStyle w:val="HTML-kod"/>
@@ -8824,9 +10543,9 @@
           <w:bdr w:val="none" w:sz="0" w:space="0" w:color="auto" w:frame="1"/>
           <w:shd w:val="clear" w:color="auto" w:fill="F5F5F5"/>
         </w:rPr>
-        <w:t xml:space="preserve">&gt; </w:t>
-      </w:r>
-      <w:proofErr w:type="spellStart"/>
+        <w:t>Integer</w:t>
+      </w:r>
+      <w:proofErr w:type="spellEnd"/>
       <w:r>
         <w:rPr>
           <w:rStyle w:val="HTML-kod"/>
@@ -8835,9 +10554,9 @@
           <w:bdr w:val="none" w:sz="0" w:space="0" w:color="auto" w:frame="1"/>
           <w:shd w:val="clear" w:color="auto" w:fill="F5F5F5"/>
         </w:rPr>
-        <w:t>ints</w:t>
-      </w:r>
-      <w:proofErr w:type="spellEnd"/>
+        <w:t xml:space="preserve">&gt; </w:t>
+      </w:r>
+      <w:proofErr w:type="spellStart"/>
       <w:r>
         <w:rPr>
           <w:rStyle w:val="HTML-kod"/>
@@ -8846,9 +10565,9 @@
           <w:bdr w:val="none" w:sz="0" w:space="0" w:color="auto" w:frame="1"/>
           <w:shd w:val="clear" w:color="auto" w:fill="F5F5F5"/>
         </w:rPr>
-        <w:t xml:space="preserve"> = </w:t>
-      </w:r>
-      <w:proofErr w:type="spellStart"/>
+        <w:t>ints</w:t>
+      </w:r>
+      <w:proofErr w:type="spellEnd"/>
       <w:r>
         <w:rPr>
           <w:rStyle w:val="HTML-kod"/>
@@ -8857,9 +10576,9 @@
           <w:bdr w:val="none" w:sz="0" w:space="0" w:color="auto" w:frame="1"/>
           <w:shd w:val="clear" w:color="auto" w:fill="F5F5F5"/>
         </w:rPr>
-        <w:t>Set.of</w:t>
-      </w:r>
-      <w:proofErr w:type="spellEnd"/>
+        <w:t xml:space="preserve"> = </w:t>
+      </w:r>
+      <w:proofErr w:type="spellStart"/>
       <w:r>
         <w:rPr>
           <w:rStyle w:val="HTML-kod"/>
@@ -8868,21 +10587,9 @@
           <w:bdr w:val="none" w:sz="0" w:space="0" w:color="auto" w:frame="1"/>
           <w:shd w:val="clear" w:color="auto" w:fill="F5F5F5"/>
         </w:rPr>
-        <w:t>(1, 2, 3);</w:t>
-      </w:r>
-    </w:p>
-    <w:p>
-      <w:pPr>
-        <w:pStyle w:val="HTML-wstpniesformatowany"/>
-        <w:shd w:val="clear" w:color="auto" w:fill="F5F5F5"/>
-        <w:spacing w:line="225" w:lineRule="atLeast"/>
-        <w:rPr>
-          <w:color w:val="222222"/>
-          <w:sz w:val="18"/>
-          <w:szCs w:val="18"/>
-        </w:rPr>
-      </w:pPr>
-      <w:proofErr w:type="spellStart"/>
+        <w:t>Set.of</w:t>
+      </w:r>
+      <w:proofErr w:type="spellEnd"/>
       <w:r>
         <w:rPr>
           <w:rStyle w:val="HTML-kod"/>
@@ -8891,9 +10598,20 @@
           <w:bdr w:val="none" w:sz="0" w:space="0" w:color="auto" w:frame="1"/>
           <w:shd w:val="clear" w:color="auto" w:fill="F5F5F5"/>
         </w:rPr>
-        <w:t>List&lt;String</w:t>
-      </w:r>
-      <w:proofErr w:type="spellEnd"/>
+        <w:t>(1, 2, 3);</w:t>
+      </w:r>
+    </w:p>
+    <w:p>
+      <w:pPr>
+        <w:pStyle w:val="HTML-wstpniesformatowany"/>
+        <w:shd w:val="clear" w:color="auto" w:fill="F5F5F5"/>
+        <w:spacing w:line="225" w:lineRule="atLeast"/>
+        <w:rPr>
+          <w:color w:val="222222"/>
+          <w:sz w:val="18"/>
+          <w:szCs w:val="18"/>
+        </w:rPr>
+      </w:pPr>
       <w:r>
         <w:rPr>
           <w:rStyle w:val="HTML-kod"/>
@@ -8902,7 +10620,7 @@
           <w:bdr w:val="none" w:sz="0" w:space="0" w:color="auto" w:frame="1"/>
           <w:shd w:val="clear" w:color="auto" w:fill="F5F5F5"/>
         </w:rPr>
-        <w:t xml:space="preserve">&gt; </w:t>
+        <w:t xml:space="preserve">List&lt;String&gt; </w:t>
       </w:r>
       <w:proofErr w:type="spellStart"/>
       <w:r>
@@ -8946,7 +10664,7 @@
           <w:bdr w:val="none" w:sz="0" w:space="0" w:color="auto" w:frame="1"/>
           <w:shd w:val="clear" w:color="auto" w:fill="F5F5F5"/>
         </w:rPr>
-        <w:t>("first", "</w:t>
+        <w:t>("</w:t>
       </w:r>
       <w:proofErr w:type="spellStart"/>
       <w:r>
@@ -8957,7 +10675,7 @@
           <w:bdr w:val="none" w:sz="0" w:space="0" w:color="auto" w:frame="1"/>
           <w:shd w:val="clear" w:color="auto" w:fill="F5F5F5"/>
         </w:rPr>
-        <w:t>second</w:t>
+        <w:t>first</w:t>
       </w:r>
       <w:proofErr w:type="spellEnd"/>
       <w:r>
@@ -8968,6 +10686,28 @@
           <w:bdr w:val="none" w:sz="0" w:space="0" w:color="auto" w:frame="1"/>
           <w:shd w:val="clear" w:color="auto" w:fill="F5F5F5"/>
         </w:rPr>
+        <w:t>", "</w:t>
+      </w:r>
+      <w:proofErr w:type="spellStart"/>
+      <w:r>
+        <w:rPr>
+          <w:rStyle w:val="HTML-kod"/>
+          <w:rFonts w:ascii="Consolas" w:hAnsi="Consolas"/>
+          <w:color w:val="333333"/>
+          <w:bdr w:val="none" w:sz="0" w:space="0" w:color="auto" w:frame="1"/>
+          <w:shd w:val="clear" w:color="auto" w:fill="F5F5F5"/>
+        </w:rPr>
+        <w:t>second</w:t>
+      </w:r>
+      <w:proofErr w:type="spellEnd"/>
+      <w:r>
+        <w:rPr>
+          <w:rStyle w:val="HTML-kod"/>
+          <w:rFonts w:ascii="Consolas" w:hAnsi="Consolas"/>
+          <w:color w:val="333333"/>
+          <w:bdr w:val="none" w:sz="0" w:space="0" w:color="auto" w:frame="1"/>
+          <w:shd w:val="clear" w:color="auto" w:fill="F5F5F5"/>
+        </w:rPr>
         <w:t>");</w:t>
       </w:r>
     </w:p>
@@ -9132,29 +10872,7 @@
           <w:szCs w:val="23"/>
           <w:shd w:val="clear" w:color="auto" w:fill="FFFFFF"/>
         </w:rPr>
-        <w:t xml:space="preserve"> to </w:t>
-      </w:r>
-      <w:proofErr w:type="spellStart"/>
-      <w:r>
-        <w:rPr>
-          <w:rFonts w:ascii="Arial" w:hAnsi="Arial" w:cs="Arial"/>
-          <w:color w:val="222222"/>
-          <w:sz w:val="23"/>
-          <w:szCs w:val="23"/>
-          <w:shd w:val="clear" w:color="auto" w:fill="FFFFFF"/>
-        </w:rPr>
-        <w:t>the</w:t>
-      </w:r>
-      <w:proofErr w:type="spellEnd"/>
-      <w:r>
-        <w:rPr>
-          <w:rFonts w:ascii="Arial" w:hAnsi="Arial" w:cs="Arial"/>
-          <w:color w:val="222222"/>
-          <w:sz w:val="23"/>
-          <w:szCs w:val="23"/>
-          <w:shd w:val="clear" w:color="auto" w:fill="FFFFFF"/>
-        </w:rPr>
-        <w:t xml:space="preserve"> </w:t>
+        <w:t xml:space="preserve"> to the </w:t>
       </w:r>
       <w:proofErr w:type="spellStart"/>
       <w:r>
@@ -9356,7 +11074,7 @@
           <w:bdr w:val="none" w:sz="0" w:space="0" w:color="auto" w:frame="1"/>
           <w:shd w:val="clear" w:color="auto" w:fill="F5F5F5"/>
         </w:rPr>
-        <w:t>System.out::println</w:t>
+        <w:t>System.out</w:t>
       </w:r>
       <w:proofErr w:type="spellEnd"/>
       <w:r>
@@ -9367,6 +11085,28 @@
           <w:bdr w:val="none" w:sz="0" w:space="0" w:color="auto" w:frame="1"/>
           <w:shd w:val="clear" w:color="auto" w:fill="F5F5F5"/>
         </w:rPr>
+        <w:t>::</w:t>
+      </w:r>
+      <w:proofErr w:type="spellStart"/>
+      <w:r>
+        <w:rPr>
+          <w:rStyle w:val="HTML-kod"/>
+          <w:rFonts w:ascii="Consolas" w:hAnsi="Consolas"/>
+          <w:color w:val="333333"/>
+          <w:bdr w:val="none" w:sz="0" w:space="0" w:color="auto" w:frame="1"/>
+          <w:shd w:val="clear" w:color="auto" w:fill="F5F5F5"/>
+        </w:rPr>
+        <w:t>println</w:t>
+      </w:r>
+      <w:proofErr w:type="spellEnd"/>
+      <w:r>
+        <w:rPr>
+          <w:rStyle w:val="HTML-kod"/>
+          <w:rFonts w:ascii="Consolas" w:hAnsi="Consolas"/>
+          <w:color w:val="333333"/>
+          <w:bdr w:val="none" w:sz="0" w:space="0" w:color="auto" w:frame="1"/>
+          <w:shd w:val="clear" w:color="auto" w:fill="F5F5F5"/>
+        </w:rPr>
         <w:t>);</w:t>
       </w:r>
     </w:p>
@@ -9467,7 +11207,7 @@
           <w:szCs w:val="27"/>
           <w:shd w:val="clear" w:color="auto" w:fill="FFFFFF"/>
         </w:rPr>
-        <w:t xml:space="preserve"> an </w:t>
+        <w:t xml:space="preserve"> </w:t>
       </w:r>
       <w:proofErr w:type="spellStart"/>
       <w:r>
@@ -9478,7 +11218,7 @@
           <w:szCs w:val="27"/>
           <w:shd w:val="clear" w:color="auto" w:fill="FFFFFF"/>
         </w:rPr>
-        <w:t>Optional</w:t>
+        <w:t>an</w:t>
       </w:r>
       <w:proofErr w:type="spellEnd"/>
       <w:r>
@@ -9500,7 +11240,7 @@
           <w:szCs w:val="27"/>
           <w:shd w:val="clear" w:color="auto" w:fill="FFFFFF"/>
         </w:rPr>
-        <w:t>object</w:t>
+        <w:t>Optional</w:t>
       </w:r>
       <w:proofErr w:type="spellEnd"/>
       <w:r>
@@ -9522,7 +11262,7 @@
           <w:szCs w:val="27"/>
           <w:shd w:val="clear" w:color="auto" w:fill="FFFFFF"/>
         </w:rPr>
-        <w:t>into</w:t>
+        <w:t>object</w:t>
       </w:r>
       <w:proofErr w:type="spellEnd"/>
       <w:r>
@@ -9533,7 +11273,7 @@
           <w:szCs w:val="27"/>
           <w:shd w:val="clear" w:color="auto" w:fill="FFFFFF"/>
         </w:rPr>
-        <w:t xml:space="preserve"> a (</w:t>
+        <w:t xml:space="preserve"> </w:t>
       </w:r>
       <w:proofErr w:type="spellStart"/>
       <w:r>
@@ -9544,7 +11284,7 @@
           <w:szCs w:val="27"/>
           <w:shd w:val="clear" w:color="auto" w:fill="FFFFFF"/>
         </w:rPr>
-        <w:t>possibly</w:t>
+        <w:t>into</w:t>
       </w:r>
       <w:proofErr w:type="spellEnd"/>
       <w:r>
@@ -9555,7 +11295,7 @@
           <w:szCs w:val="27"/>
           <w:shd w:val="clear" w:color="auto" w:fill="FFFFFF"/>
         </w:rPr>
-        <w:t xml:space="preserve"> </w:t>
+        <w:t xml:space="preserve"> a (</w:t>
       </w:r>
       <w:proofErr w:type="spellStart"/>
       <w:r>
@@ -9566,7 +11306,7 @@
           <w:szCs w:val="27"/>
           <w:shd w:val="clear" w:color="auto" w:fill="FFFFFF"/>
         </w:rPr>
-        <w:t>empty</w:t>
+        <w:t>possibly</w:t>
       </w:r>
       <w:proofErr w:type="spellEnd"/>
       <w:r>
@@ -9577,7 +11317,7 @@
           <w:szCs w:val="27"/>
           <w:shd w:val="clear" w:color="auto" w:fill="FFFFFF"/>
         </w:rPr>
-        <w:t xml:space="preserve">) </w:t>
+        <w:t xml:space="preserve"> </w:t>
       </w:r>
       <w:proofErr w:type="spellStart"/>
       <w:r>
@@ -9588,7 +11328,7 @@
           <w:szCs w:val="27"/>
           <w:shd w:val="clear" w:color="auto" w:fill="FFFFFF"/>
         </w:rPr>
-        <w:t>Stream</w:t>
+        <w:t>empty</w:t>
       </w:r>
       <w:proofErr w:type="spellEnd"/>
       <w:r>
@@ -9599,7 +11339,7 @@
           <w:szCs w:val="27"/>
           <w:shd w:val="clear" w:color="auto" w:fill="FFFFFF"/>
         </w:rPr>
-        <w:t xml:space="preserve"> </w:t>
+        <w:t xml:space="preserve">) </w:t>
       </w:r>
       <w:proofErr w:type="spellStart"/>
       <w:r>
@@ -9610,7 +11350,7 @@
           <w:szCs w:val="27"/>
           <w:shd w:val="clear" w:color="auto" w:fill="FFFFFF"/>
         </w:rPr>
-        <w:t>with</w:t>
+        <w:t>Stream</w:t>
       </w:r>
       <w:proofErr w:type="spellEnd"/>
       <w:r>
@@ -9621,29 +11361,7 @@
           <w:szCs w:val="27"/>
           <w:shd w:val="clear" w:color="auto" w:fill="FFFFFF"/>
         </w:rPr>
-        <w:t xml:space="preserve"> </w:t>
-      </w:r>
-      <w:proofErr w:type="spellStart"/>
-      <w:r>
-        <w:rPr>
-          <w:rFonts w:ascii="Arial" w:hAnsi="Arial" w:cs="Arial"/>
-          <w:color w:val="222222"/>
-          <w:sz w:val="27"/>
-          <w:szCs w:val="27"/>
-          <w:shd w:val="clear" w:color="auto" w:fill="FFFFFF"/>
-        </w:rPr>
-        <w:t>the</w:t>
-      </w:r>
-      <w:proofErr w:type="spellEnd"/>
-      <w:r>
-        <w:rPr>
-          <w:rFonts w:ascii="Arial" w:hAnsi="Arial" w:cs="Arial"/>
-          <w:color w:val="222222"/>
-          <w:sz w:val="27"/>
-          <w:szCs w:val="27"/>
-          <w:shd w:val="clear" w:color="auto" w:fill="FFFFFF"/>
-        </w:rPr>
-        <w:t xml:space="preserve"> </w:t>
+        <w:t xml:space="preserve"> with the </w:t>
       </w:r>
       <w:proofErr w:type="spellStart"/>
       <w:r>
@@ -9783,7 +11501,7 @@
           <w:bdr w:val="none" w:sz="0" w:space="0" w:color="auto" w:frame="1"/>
           <w:shd w:val="clear" w:color="auto" w:fill="F5F5F5"/>
         </w:rPr>
-        <w:t>Stream&lt;Integer</w:t>
+        <w:t>Stream</w:t>
       </w:r>
       <w:proofErr w:type="spellEnd"/>
       <w:r>
@@ -9794,7 +11512,7 @@
           <w:bdr w:val="none" w:sz="0" w:space="0" w:color="auto" w:frame="1"/>
           <w:shd w:val="clear" w:color="auto" w:fill="F5F5F5"/>
         </w:rPr>
-        <w:t xml:space="preserve">&gt; s = </w:t>
+        <w:t>&lt;</w:t>
       </w:r>
       <w:proofErr w:type="spellStart"/>
       <w:r>
@@ -9805,7 +11523,7 @@
           <w:bdr w:val="none" w:sz="0" w:space="0" w:color="auto" w:frame="1"/>
           <w:shd w:val="clear" w:color="auto" w:fill="F5F5F5"/>
         </w:rPr>
-        <w:t>Optional.of</w:t>
+        <w:t>Integer</w:t>
       </w:r>
       <w:proofErr w:type="spellEnd"/>
       <w:r>
@@ -9816,7 +11534,7 @@
           <w:bdr w:val="none" w:sz="0" w:space="0" w:color="auto" w:frame="1"/>
           <w:shd w:val="clear" w:color="auto" w:fill="F5F5F5"/>
         </w:rPr>
-        <w:t>(1).</w:t>
+        <w:t xml:space="preserve">&gt; s = </w:t>
       </w:r>
       <w:proofErr w:type="spellStart"/>
       <w:r>
@@ -9827,7 +11545,7 @@
           <w:bdr w:val="none" w:sz="0" w:space="0" w:color="auto" w:frame="1"/>
           <w:shd w:val="clear" w:color="auto" w:fill="F5F5F5"/>
         </w:rPr>
-        <w:t>stream</w:t>
+        <w:t>Optional.of</w:t>
       </w:r>
       <w:proofErr w:type="spellEnd"/>
       <w:r>
@@ -9838,6 +11556,28 @@
           <w:bdr w:val="none" w:sz="0" w:space="0" w:color="auto" w:frame="1"/>
           <w:shd w:val="clear" w:color="auto" w:fill="F5F5F5"/>
         </w:rPr>
+        <w:t>(1).</w:t>
+      </w:r>
+      <w:proofErr w:type="spellStart"/>
+      <w:r>
+        <w:rPr>
+          <w:rStyle w:val="HTML-kod"/>
+          <w:rFonts w:ascii="Consolas" w:hAnsi="Consolas"/>
+          <w:color w:val="333333"/>
+          <w:bdr w:val="none" w:sz="0" w:space="0" w:color="auto" w:frame="1"/>
+          <w:shd w:val="clear" w:color="auto" w:fill="F5F5F5"/>
+        </w:rPr>
+        <w:t>stream</w:t>
+      </w:r>
+      <w:proofErr w:type="spellEnd"/>
+      <w:r>
+        <w:rPr>
+          <w:rStyle w:val="HTML-kod"/>
+          <w:rFonts w:ascii="Consolas" w:hAnsi="Consolas"/>
+          <w:color w:val="333333"/>
+          <w:bdr w:val="none" w:sz="0" w:space="0" w:color="auto" w:frame="1"/>
+          <w:shd w:val="clear" w:color="auto" w:fill="F5F5F5"/>
+        </w:rPr>
         <w:t>();</w:t>
       </w:r>
     </w:p>
@@ -9914,12 +11654,11 @@
         <w:pStyle w:val="Nagwek3"/>
       </w:pPr>
       <w:r>
-        <w:lastRenderedPageBreak/>
-        <w:t> </w:t>
-      </w:r>
-      <w:proofErr w:type="spellStart"/>
-      <w:r>
-        <w:t>Multi-release</w:t>
+        <w:t> Multi-</w:t>
+      </w:r>
+      <w:proofErr w:type="spellStart"/>
+      <w:r>
+        <w:t>release</w:t>
       </w:r>
       <w:proofErr w:type="spellEnd"/>
       <w:r>
@@ -10105,7 +11844,7 @@
           <w:szCs w:val="21"/>
           <w:shd w:val="clear" w:color="auto" w:fill="FFFFFF"/>
         </w:rPr>
-        <w:t>mark-sweep-compact</w:t>
+        <w:t>mark</w:t>
       </w:r>
       <w:proofErr w:type="spellEnd"/>
       <w:r>
@@ -10117,7 +11856,7 @@
           <w:szCs w:val="21"/>
           <w:shd w:val="clear" w:color="auto" w:fill="FFFFFF"/>
         </w:rPr>
-        <w:t xml:space="preserve">, kiedy nie potrafi odzyskać pamięci wystarczająco szybko, powraca do starego równoległego GC. Aby ograniczyć najgorsze opóźnienia, udało się nowy </w:t>
+        <w:t>-</w:t>
       </w:r>
       <w:proofErr w:type="spellStart"/>
       <w:r>
@@ -10129,7 +11868,7 @@
           <w:szCs w:val="21"/>
           <w:shd w:val="clear" w:color="auto" w:fill="FFFFFF"/>
         </w:rPr>
-        <w:t>Garbage</w:t>
+        <w:t>sweep</w:t>
       </w:r>
       <w:proofErr w:type="spellEnd"/>
       <w:r>
@@ -10141,7 +11880,7 @@
           <w:szCs w:val="21"/>
           <w:shd w:val="clear" w:color="auto" w:fill="FFFFFF"/>
         </w:rPr>
-        <w:t xml:space="preserve"> </w:t>
+        <w:t xml:space="preserve">-compact, kiedy nie potrafi odzyskać pamięci wystarczająco szybko, powraca do starego równoległego GC. Aby ograniczyć najgorsze opóźnienia, udało się nowy </w:t>
       </w:r>
       <w:proofErr w:type="spellStart"/>
       <w:r>
@@ -10153,7 +11892,7 @@
           <w:szCs w:val="21"/>
           <w:shd w:val="clear" w:color="auto" w:fill="FFFFFF"/>
         </w:rPr>
-        <w:t>Collector</w:t>
+        <w:t>Garbage</w:t>
       </w:r>
       <w:proofErr w:type="spellEnd"/>
       <w:r>
@@ -10165,11 +11904,10 @@
           <w:szCs w:val="21"/>
           <w:shd w:val="clear" w:color="auto" w:fill="FFFFFF"/>
         </w:rPr>
-        <w:t xml:space="preserve"> też uczynić równoległym.</w:t>
-      </w:r>
-    </w:p>
-    <w:p>
-      <w:pPr>
+        <w:t xml:space="preserve"> </w:t>
+      </w:r>
+      <w:proofErr w:type="spellStart"/>
+      <w:r>
         <w:rPr>
           <w:rFonts w:ascii="Arial" w:hAnsi="Arial" w:cs="Arial"/>
           <w:color w:val="606060"/>
@@ -10178,36 +11916,10 @@
           <w:szCs w:val="21"/>
           <w:shd w:val="clear" w:color="auto" w:fill="FFFFFF"/>
         </w:rPr>
-      </w:pPr>
-    </w:p>
-    <w:p>
-      <w:pPr>
-        <w:pStyle w:val="Nagwek3"/>
-      </w:pPr>
-      <w:proofErr w:type="spellStart"/>
-      <w:r>
-        <w:t>Application</w:t>
-      </w:r>
-      <w:proofErr w:type="spellEnd"/>
-      <w:r>
-        <w:t xml:space="preserve"> </w:t>
-      </w:r>
-      <w:proofErr w:type="spellStart"/>
-      <w:r>
-        <w:t>Class-Data</w:t>
-      </w:r>
-      <w:proofErr w:type="spellEnd"/>
-      <w:r>
-        <w:t xml:space="preserve"> </w:t>
-      </w:r>
-      <w:proofErr w:type="spellStart"/>
-      <w:r>
-        <w:t>Sharing</w:t>
-      </w:r>
-      <w:proofErr w:type="spellEnd"/>
-    </w:p>
-    <w:p>
-      <w:pPr>
+        <w:t>Collector</w:t>
+      </w:r>
+      <w:proofErr w:type="spellEnd"/>
+      <w:r>
         <w:rPr>
           <w:rFonts w:ascii="Arial" w:hAnsi="Arial" w:cs="Arial"/>
           <w:color w:val="606060"/>
@@ -10216,8 +11928,11 @@
           <w:szCs w:val="21"/>
           <w:shd w:val="clear" w:color="auto" w:fill="FFFFFF"/>
         </w:rPr>
-      </w:pPr>
-      <w:r>
+        <w:t xml:space="preserve"> też uczynić równoległym.</w:t>
+      </w:r>
+    </w:p>
+    <w:p>
+      <w:pPr>
         <w:rPr>
           <w:rFonts w:ascii="Arial" w:hAnsi="Arial" w:cs="Arial"/>
           <w:color w:val="606060"/>
@@ -10226,10 +11941,24 @@
           <w:szCs w:val="21"/>
           <w:shd w:val="clear" w:color="auto" w:fill="FFFFFF"/>
         </w:rPr>
-        <w:t xml:space="preserve">Mechanizm </w:t>
-      </w:r>
-      <w:proofErr w:type="spellStart"/>
-      <w:r>
+      </w:pPr>
+    </w:p>
+    <w:p>
+      <w:pPr>
+        <w:pStyle w:val="Nagwek3"/>
+      </w:pPr>
+      <w:r>
+        <w:lastRenderedPageBreak/>
+        <w:t xml:space="preserve">Application Class-Data </w:t>
+      </w:r>
+      <w:proofErr w:type="spellStart"/>
+      <w:r>
+        <w:t>Sharing</w:t>
+      </w:r>
+      <w:proofErr w:type="spellEnd"/>
+    </w:p>
+    <w:p>
+      <w:pPr>
         <w:rPr>
           <w:rFonts w:ascii="Arial" w:hAnsi="Arial" w:cs="Arial"/>
           <w:color w:val="606060"/>
@@ -10238,9 +11967,7 @@
           <w:szCs w:val="21"/>
           <w:shd w:val="clear" w:color="auto" w:fill="FFFFFF"/>
         </w:rPr>
-        <w:t>Class-Data</w:t>
-      </w:r>
-      <w:proofErr w:type="spellEnd"/>
+      </w:pPr>
       <w:r>
         <w:rPr>
           <w:rFonts w:ascii="Arial" w:hAnsi="Arial" w:cs="Arial"/>
@@ -10250,7 +11977,7 @@
           <w:szCs w:val="21"/>
           <w:shd w:val="clear" w:color="auto" w:fill="FFFFFF"/>
         </w:rPr>
-        <w:t xml:space="preserve"> </w:t>
+        <w:t xml:space="preserve">Mechanizm Class-Data </w:t>
       </w:r>
       <w:proofErr w:type="spellStart"/>
       <w:r>
@@ -10596,18 +12323,7 @@
           <w:szCs w:val="21"/>
           <w:shd w:val="clear" w:color="auto" w:fill="FFFFFF"/>
         </w:rPr>
-        <w:t xml:space="preserve">Java FX 11 wprowadza też kilka nowości do samej biblioteki. Najciekawsza to chyba wprowadzenie publicznego FX Robot API, które jest odpowiednikiem API Robot z pakietu AWT. Pozwala ono na symulowanie interakcji użytkownika – wciskania klawiszy, klikania przycisków </w:t>
-      </w:r>
-      <w:r>
-        <w:rPr>
-          <w:rFonts w:ascii="Helvetica" w:hAnsi="Helvetica" w:cs="Helvetica"/>
-          <w:color w:val="444444"/>
-          <w:sz w:val="21"/>
-          <w:szCs w:val="21"/>
-          <w:shd w:val="clear" w:color="auto" w:fill="FFFFFF"/>
-        </w:rPr>
-        <w:lastRenderedPageBreak/>
-        <w:t>myszy, przesuwania kursora, czy robienia zrzutów ekranu. Wszystko to może być przydatne np. do napisania prostego bota do gry.</w:t>
+        <w:t>Java FX 11 wprowadza też kilka nowości do samej biblioteki. Najciekawsza to chyba wprowadzenie publicznego FX Robot API, które jest odpowiednikiem API Robot z pakietu AWT. Pozwala ono na symulowanie interakcji użytkownika – wciskania klawiszy, klikania przycisków myszy, przesuwania kursora, czy robienia zrzutów ekranu. Wszystko to może być przydatne np. do napisania prostego bota do gry.</w:t>
       </w:r>
     </w:p>
     <w:p>
@@ -10687,15 +12403,7 @@
       </w:r>
       <w:proofErr w:type="spellEnd"/>
       <w:r>
-        <w:t xml:space="preserve"> </w:t>
-      </w:r>
-      <w:proofErr w:type="spellStart"/>
-      <w:r>
-        <w:t>Engine</w:t>
-      </w:r>
-      <w:proofErr w:type="spellEnd"/>
-      <w:r>
-        <w:t xml:space="preserve"> </w:t>
+        <w:t xml:space="preserve"> Engine </w:t>
       </w:r>
       <w:proofErr w:type="spellStart"/>
       <w:r>
@@ -10774,7 +12482,35 @@
           <w:sz w:val="18"/>
           <w:lang w:eastAsia="pl-PL"/>
         </w:rPr>
-        <w:t xml:space="preserve">(), strip() , </w:t>
+        <w:t>(), </w:t>
+      </w:r>
+      <w:proofErr w:type="spellStart"/>
+      <w:r>
+        <w:rPr>
+          <w:rFonts w:ascii="Helvetica" w:eastAsia="Times New Roman" w:hAnsi="Helvetica" w:cs="Helvetica"/>
+          <w:b/>
+          <w:bCs/>
+          <w:i/>
+          <w:iCs/>
+          <w:color w:val="444444"/>
+          <w:sz w:val="18"/>
+          <w:lang w:eastAsia="pl-PL"/>
+        </w:rPr>
+        <w:t>strip</w:t>
+      </w:r>
+      <w:proofErr w:type="spellEnd"/>
+      <w:r>
+        <w:rPr>
+          <w:rFonts w:ascii="Helvetica" w:eastAsia="Times New Roman" w:hAnsi="Helvetica" w:cs="Helvetica"/>
+          <w:b/>
+          <w:bCs/>
+          <w:i/>
+          <w:iCs/>
+          <w:color w:val="444444"/>
+          <w:sz w:val="18"/>
+          <w:lang w:eastAsia="pl-PL"/>
+        </w:rPr>
+        <w:t xml:space="preserve">() , </w:t>
       </w:r>
       <w:proofErr w:type="spellStart"/>
       <w:r>
@@ -11113,7 +12849,7 @@
 </file>
 
 <file path=word/numbering.xml><?xml version="1.0" encoding="utf-8"?>
-<w:numbering xmlns:ve="http://schemas.openxmlformats.org/markup-compatibility/2006" xmlns:o="urn:schemas-microsoft-com:office:office" xmlns:r="http://schemas.openxmlformats.org/officeDocument/2006/relationships" xmlns:m="http://schemas.openxmlformats.org/officeDocument/2006/math" xmlns:v="urn:schemas-microsoft-com:vml" xmlns:wp="http://schemas.openxmlformats.org/drawingml/2006/wordprocessingDrawing" xmlns:w10="urn:schemas-microsoft-com:office:word" xmlns:w="http://schemas.openxmlformats.org/wordprocessingml/2006/main" xmlns:wne="http://schemas.microsoft.com/office/word/2006/wordml">
+<w:numbering xmlns:wpc="http://schemas.microsoft.com/office/word/2010/wordprocessingCanvas" xmlns:mc="http://schemas.openxmlformats.org/markup-compatibility/2006" xmlns:o="urn:schemas-microsoft-com:office:office" xmlns:r="http://schemas.openxmlformats.org/officeDocument/2006/relationships" xmlns:m="http://schemas.openxmlformats.org/officeDocument/2006/math" xmlns:v="urn:schemas-microsoft-com:vml" xmlns:wp14="http://schemas.microsoft.com/office/word/2010/wordprocessingDrawing" xmlns:wp="http://schemas.openxmlformats.org/drawingml/2006/wordprocessingDrawing" xmlns:w10="urn:schemas-microsoft-com:office:word" xmlns:w="http://schemas.openxmlformats.org/wordprocessingml/2006/main" xmlns:w14="http://schemas.microsoft.com/office/word/2010/wordml" xmlns:wpg="http://schemas.microsoft.com/office/word/2010/wordprocessingGroup" xmlns:wpi="http://schemas.microsoft.com/office/word/2010/wordprocessingInk" xmlns:wne="http://schemas.microsoft.com/office/word/2006/wordml" xmlns:wps="http://schemas.microsoft.com/office/word/2010/wordprocessingShape" mc:Ignorable="w14 wp14">
   <w:abstractNum w:abstractNumId="0">
     <w:nsid w:val="03D82F66"/>
     <w:multiLevelType w:val="multilevel"/>
@@ -12141,6 +13877,119 @@
     </w:lvl>
   </w:abstractNum>
   <w:abstractNum w:abstractNumId="9">
+    <w:nsid w:val="414F36D3"/>
+    <w:multiLevelType w:val="multilevel"/>
+    <w:tmpl w:val="E36665F2"/>
+    <w:lvl w:ilvl="0">
+      <w:start w:val="1"/>
+      <w:numFmt w:val="decimal"/>
+      <w:lvlText w:val="%1."/>
+      <w:lvlJc w:val="left"/>
+      <w:pPr>
+        <w:tabs>
+          <w:tab w:val="num" w:pos="720"/>
+        </w:tabs>
+        <w:ind w:left="720" w:hanging="360"/>
+      </w:pPr>
+    </w:lvl>
+    <w:lvl w:ilvl="1" w:tentative="1">
+      <w:start w:val="1"/>
+      <w:numFmt w:val="decimal"/>
+      <w:lvlText w:val="%2."/>
+      <w:lvlJc w:val="left"/>
+      <w:pPr>
+        <w:tabs>
+          <w:tab w:val="num" w:pos="1440"/>
+        </w:tabs>
+        <w:ind w:left="1440" w:hanging="360"/>
+      </w:pPr>
+    </w:lvl>
+    <w:lvl w:ilvl="2" w:tentative="1">
+      <w:start w:val="1"/>
+      <w:numFmt w:val="decimal"/>
+      <w:lvlText w:val="%3."/>
+      <w:lvlJc w:val="left"/>
+      <w:pPr>
+        <w:tabs>
+          <w:tab w:val="num" w:pos="2160"/>
+        </w:tabs>
+        <w:ind w:left="2160" w:hanging="360"/>
+      </w:pPr>
+    </w:lvl>
+    <w:lvl w:ilvl="3" w:tentative="1">
+      <w:start w:val="1"/>
+      <w:numFmt w:val="decimal"/>
+      <w:lvlText w:val="%4."/>
+      <w:lvlJc w:val="left"/>
+      <w:pPr>
+        <w:tabs>
+          <w:tab w:val="num" w:pos="2880"/>
+        </w:tabs>
+        <w:ind w:left="2880" w:hanging="360"/>
+      </w:pPr>
+    </w:lvl>
+    <w:lvl w:ilvl="4" w:tentative="1">
+      <w:start w:val="1"/>
+      <w:numFmt w:val="decimal"/>
+      <w:lvlText w:val="%5."/>
+      <w:lvlJc w:val="left"/>
+      <w:pPr>
+        <w:tabs>
+          <w:tab w:val="num" w:pos="3600"/>
+        </w:tabs>
+        <w:ind w:left="3600" w:hanging="360"/>
+      </w:pPr>
+    </w:lvl>
+    <w:lvl w:ilvl="5" w:tentative="1">
+      <w:start w:val="1"/>
+      <w:numFmt w:val="decimal"/>
+      <w:lvlText w:val="%6."/>
+      <w:lvlJc w:val="left"/>
+      <w:pPr>
+        <w:tabs>
+          <w:tab w:val="num" w:pos="4320"/>
+        </w:tabs>
+        <w:ind w:left="4320" w:hanging="360"/>
+      </w:pPr>
+    </w:lvl>
+    <w:lvl w:ilvl="6" w:tentative="1">
+      <w:start w:val="1"/>
+      <w:numFmt w:val="decimal"/>
+      <w:lvlText w:val="%7."/>
+      <w:lvlJc w:val="left"/>
+      <w:pPr>
+        <w:tabs>
+          <w:tab w:val="num" w:pos="5040"/>
+        </w:tabs>
+        <w:ind w:left="5040" w:hanging="360"/>
+      </w:pPr>
+    </w:lvl>
+    <w:lvl w:ilvl="7" w:tentative="1">
+      <w:start w:val="1"/>
+      <w:numFmt w:val="decimal"/>
+      <w:lvlText w:val="%8."/>
+      <w:lvlJc w:val="left"/>
+      <w:pPr>
+        <w:tabs>
+          <w:tab w:val="num" w:pos="5760"/>
+        </w:tabs>
+        <w:ind w:left="5760" w:hanging="360"/>
+      </w:pPr>
+    </w:lvl>
+    <w:lvl w:ilvl="8" w:tentative="1">
+      <w:start w:val="1"/>
+      <w:numFmt w:val="decimal"/>
+      <w:lvlText w:val="%9."/>
+      <w:lvlJc w:val="left"/>
+      <w:pPr>
+        <w:tabs>
+          <w:tab w:val="num" w:pos="6480"/>
+        </w:tabs>
+        <w:ind w:left="6480" w:hanging="360"/>
+      </w:pPr>
+    </w:lvl>
+  </w:abstractNum>
+  <w:abstractNum w:abstractNumId="10">
     <w:nsid w:val="4BDE42AB"/>
     <w:multiLevelType w:val="multilevel"/>
     <w:tmpl w:val="9EEE98AE"/>
@@ -12285,7 +14134,7 @@
       </w:rPr>
     </w:lvl>
   </w:abstractNum>
-  <w:abstractNum w:abstractNumId="10">
+  <w:abstractNum w:abstractNumId="11">
     <w:nsid w:val="4E753769"/>
     <w:multiLevelType w:val="hybridMultilevel"/>
     <w:tmpl w:val="CDF83184"/>
@@ -12374,7 +14223,156 @@
       </w:pPr>
     </w:lvl>
   </w:abstractNum>
-  <w:abstractNum w:abstractNumId="11">
+  <w:abstractNum w:abstractNumId="12">
+    <w:nsid w:val="63904617"/>
+    <w:multiLevelType w:val="multilevel"/>
+    <w:tmpl w:val="49826D74"/>
+    <w:lvl w:ilvl="0">
+      <w:start w:val="1"/>
+      <w:numFmt w:val="bullet"/>
+      <w:lvlText w:val=""/>
+      <w:lvlJc w:val="left"/>
+      <w:pPr>
+        <w:tabs>
+          <w:tab w:val="num" w:pos="720"/>
+        </w:tabs>
+        <w:ind w:left="720" w:hanging="360"/>
+      </w:pPr>
+      <w:rPr>
+        <w:rFonts w:ascii="Symbol" w:hAnsi="Symbol" w:hint="default"/>
+        <w:sz w:val="20"/>
+      </w:rPr>
+    </w:lvl>
+    <w:lvl w:ilvl="1" w:tentative="1">
+      <w:start w:val="1"/>
+      <w:numFmt w:val="bullet"/>
+      <w:lvlText w:val="o"/>
+      <w:lvlJc w:val="left"/>
+      <w:pPr>
+        <w:tabs>
+          <w:tab w:val="num" w:pos="1440"/>
+        </w:tabs>
+        <w:ind w:left="1440" w:hanging="360"/>
+      </w:pPr>
+      <w:rPr>
+        <w:rFonts w:ascii="Courier New" w:hAnsi="Courier New" w:hint="default"/>
+        <w:sz w:val="20"/>
+      </w:rPr>
+    </w:lvl>
+    <w:lvl w:ilvl="2" w:tentative="1">
+      <w:start w:val="1"/>
+      <w:numFmt w:val="bullet"/>
+      <w:lvlText w:val=""/>
+      <w:lvlJc w:val="left"/>
+      <w:pPr>
+        <w:tabs>
+          <w:tab w:val="num" w:pos="2160"/>
+        </w:tabs>
+        <w:ind w:left="2160" w:hanging="360"/>
+      </w:pPr>
+      <w:rPr>
+        <w:rFonts w:ascii="Wingdings" w:hAnsi="Wingdings" w:hint="default"/>
+        <w:sz w:val="20"/>
+      </w:rPr>
+    </w:lvl>
+    <w:lvl w:ilvl="3" w:tentative="1">
+      <w:start w:val="1"/>
+      <w:numFmt w:val="bullet"/>
+      <w:lvlText w:val=""/>
+      <w:lvlJc w:val="left"/>
+      <w:pPr>
+        <w:tabs>
+          <w:tab w:val="num" w:pos="2880"/>
+        </w:tabs>
+        <w:ind w:left="2880" w:hanging="360"/>
+      </w:pPr>
+      <w:rPr>
+        <w:rFonts w:ascii="Wingdings" w:hAnsi="Wingdings" w:hint="default"/>
+        <w:sz w:val="20"/>
+      </w:rPr>
+    </w:lvl>
+    <w:lvl w:ilvl="4" w:tentative="1">
+      <w:start w:val="1"/>
+      <w:numFmt w:val="bullet"/>
+      <w:lvlText w:val=""/>
+      <w:lvlJc w:val="left"/>
+      <w:pPr>
+        <w:tabs>
+          <w:tab w:val="num" w:pos="3600"/>
+        </w:tabs>
+        <w:ind w:left="3600" w:hanging="360"/>
+      </w:pPr>
+      <w:rPr>
+        <w:rFonts w:ascii="Wingdings" w:hAnsi="Wingdings" w:hint="default"/>
+        <w:sz w:val="20"/>
+      </w:rPr>
+    </w:lvl>
+    <w:lvl w:ilvl="5" w:tentative="1">
+      <w:start w:val="1"/>
+      <w:numFmt w:val="bullet"/>
+      <w:lvlText w:val=""/>
+      <w:lvlJc w:val="left"/>
+      <w:pPr>
+        <w:tabs>
+          <w:tab w:val="num" w:pos="4320"/>
+        </w:tabs>
+        <w:ind w:left="4320" w:hanging="360"/>
+      </w:pPr>
+      <w:rPr>
+        <w:rFonts w:ascii="Wingdings" w:hAnsi="Wingdings" w:hint="default"/>
+        <w:sz w:val="20"/>
+      </w:rPr>
+    </w:lvl>
+    <w:lvl w:ilvl="6" w:tentative="1">
+      <w:start w:val="1"/>
+      <w:numFmt w:val="bullet"/>
+      <w:lvlText w:val=""/>
+      <w:lvlJc w:val="left"/>
+      <w:pPr>
+        <w:tabs>
+          <w:tab w:val="num" w:pos="5040"/>
+        </w:tabs>
+        <w:ind w:left="5040" w:hanging="360"/>
+      </w:pPr>
+      <w:rPr>
+        <w:rFonts w:ascii="Wingdings" w:hAnsi="Wingdings" w:hint="default"/>
+        <w:sz w:val="20"/>
+      </w:rPr>
+    </w:lvl>
+    <w:lvl w:ilvl="7" w:tentative="1">
+      <w:start w:val="1"/>
+      <w:numFmt w:val="bullet"/>
+      <w:lvlText w:val=""/>
+      <w:lvlJc w:val="left"/>
+      <w:pPr>
+        <w:tabs>
+          <w:tab w:val="num" w:pos="5760"/>
+        </w:tabs>
+        <w:ind w:left="5760" w:hanging="360"/>
+      </w:pPr>
+      <w:rPr>
+        <w:rFonts w:ascii="Wingdings" w:hAnsi="Wingdings" w:hint="default"/>
+        <w:sz w:val="20"/>
+      </w:rPr>
+    </w:lvl>
+    <w:lvl w:ilvl="8" w:tentative="1">
+      <w:start w:val="1"/>
+      <w:numFmt w:val="bullet"/>
+      <w:lvlText w:val=""/>
+      <w:lvlJc w:val="left"/>
+      <w:pPr>
+        <w:tabs>
+          <w:tab w:val="num" w:pos="6480"/>
+        </w:tabs>
+        <w:ind w:left="6480" w:hanging="360"/>
+      </w:pPr>
+      <w:rPr>
+        <w:rFonts w:ascii="Wingdings" w:hAnsi="Wingdings" w:hint="default"/>
+        <w:sz w:val="20"/>
+      </w:rPr>
+    </w:lvl>
+  </w:abstractNum>
+  <w:abstractNum w:abstractNumId="13">
     <w:nsid w:val="75867A49"/>
     <w:multiLevelType w:val="multilevel"/>
     <w:tmpl w:val="0994F79E"/>
@@ -12523,7 +14521,7 @@
       </w:rPr>
     </w:lvl>
   </w:abstractNum>
-  <w:abstractNum w:abstractNumId="12">
+  <w:abstractNum w:abstractNumId="14">
     <w:nsid w:val="79E765A3"/>
     <w:multiLevelType w:val="hybridMultilevel"/>
     <w:tmpl w:val="23F48F1A"/>
@@ -12613,7 +14611,7 @@
     </w:lvl>
   </w:abstractNum>
   <w:num w:numId="1">
-    <w:abstractNumId w:val="10"/>
+    <w:abstractNumId w:val="11"/>
   </w:num>
   <w:num w:numId="2">
     <w:abstractNumId w:val="6"/>
@@ -12625,7 +14623,7 @@
     <w:abstractNumId w:val="3"/>
   </w:num>
   <w:num w:numId="5">
-    <w:abstractNumId w:val="12"/>
+    <w:abstractNumId w:val="14"/>
   </w:num>
   <w:num w:numId="6">
     <w:abstractNumId w:val="1"/>
@@ -12646,16 +14644,22 @@
     <w:abstractNumId w:val="8"/>
   </w:num>
   <w:num w:numId="12">
+    <w:abstractNumId w:val="10"/>
+  </w:num>
+  <w:num w:numId="13">
+    <w:abstractNumId w:val="13"/>
+  </w:num>
+  <w:num w:numId="14">
     <w:abstractNumId w:val="9"/>
   </w:num>
-  <w:num w:numId="13">
-    <w:abstractNumId w:val="11"/>
+  <w:num w:numId="15">
+    <w:abstractNumId w:val="12"/>
   </w:num>
 </w:numbering>
 </file>
 
 <file path=word/styles.xml><?xml version="1.0" encoding="utf-8"?>
-<w:styles xmlns:r="http://schemas.openxmlformats.org/officeDocument/2006/relationships" xmlns:w="http://schemas.openxmlformats.org/wordprocessingml/2006/main">
+<w:styles xmlns:mc="http://schemas.openxmlformats.org/markup-compatibility/2006" xmlns:r="http://schemas.openxmlformats.org/officeDocument/2006/relationships" xmlns:w="http://schemas.openxmlformats.org/wordprocessingml/2006/main" xmlns:w14="http://schemas.microsoft.com/office/word/2010/wordml" mc:Ignorable="w14">
   <w:docDefaults>
     <w:rPrDefault>
       <w:rPr>
@@ -12915,7 +14919,6 @@
     <w:uiPriority w:val="99"/>
     <w:semiHidden/>
     <w:unhideWhenUsed/>
-    <w:qFormat/>
     <w:tblPr>
       <w:tblInd w:w="0" w:type="dxa"/>
       <w:tblCellMar>
@@ -13149,6 +15152,16 @@
     <w:name w:val="fw-four"/>
     <w:basedOn w:val="Domylnaczcionkaakapitu"/>
     <w:rsid w:val="00283852"/>
+  </w:style>
+  <w:style w:type="character" w:customStyle="1" w:styleId="hljs-keyword">
+    <w:name w:val="hljs-keyword"/>
+    <w:basedOn w:val="Domylnaczcionkaakapitu"/>
+    <w:rsid w:val="001A02ED"/>
+  </w:style>
+  <w:style w:type="character" w:customStyle="1" w:styleId="hljs-string">
+    <w:name w:val="hljs-string"/>
+    <w:basedOn w:val="Domylnaczcionkaakapitu"/>
+    <w:rsid w:val="001A02ED"/>
   </w:style>
 </w:styles>
 </file>
